--- a/files/raw/Dokumentation.docx
+++ b/files/raw/Dokumentation.docx
@@ -3387,6 +3387,96 @@
           </w:p>
         </w:tc>
       </w:tr>
+      <w:tr>
+        <w:trPr>
+          <w:cnfStyle w:val="000000100000" w:firstRow="0" w:lastRow="0" w:firstColumn="0" w:lastColumn="0" w:oddVBand="0" w:evenVBand="0" w:oddHBand="1" w:evenHBand="0" w:firstRowFirstColumn="0" w:firstRowLastColumn="0" w:lastRowFirstColumn="0" w:lastRowLastColumn="0"/>
+        </w:trPr>
+        <w:tc>
+          <w:tcPr>
+            <w:tcW w:w="1276" w:type="dxa"/>
+          </w:tcPr>
+          <w:p>
+            <w:r>
+              <w:t>0.5</w:t>
+            </w:r>
+          </w:p>
+        </w:tc>
+        <w:tc>
+          <w:tcPr>
+            <w:tcW w:w="1559" w:type="dxa"/>
+          </w:tcPr>
+          <w:p>
+            <w:r>
+              <w:t>Fokko Vos</w:t>
+            </w:r>
+          </w:p>
+        </w:tc>
+        <w:tc>
+          <w:tcPr>
+            <w:tcW w:w="1701" w:type="dxa"/>
+          </w:tcPr>
+          <w:p>
+            <w:r>
+              <w:t>24.06.2024</w:t>
+            </w:r>
+          </w:p>
+        </w:tc>
+        <w:tc>
+          <w:tcPr>
+            <w:tcW w:w="5102" w:type="dxa"/>
+          </w:tcPr>
+          <w:p>
+            <w:r>
+              <w:t>Dokumentation der Realisierung</w:t>
+            </w:r>
+          </w:p>
+        </w:tc>
+      </w:tr>
+      <w:tr>
+        <w:trPr>
+          <w:cnfStyle w:val="000000010000" w:firstRow="0" w:lastRow="0" w:firstColumn="0" w:lastColumn="0" w:oddVBand="0" w:evenVBand="0" w:oddHBand="0" w:evenHBand="1" w:firstRowFirstColumn="0" w:firstRowLastColumn="0" w:lastRowFirstColumn="0" w:lastRowLastColumn="0"/>
+        </w:trPr>
+        <w:tc>
+          <w:tcPr>
+            <w:tcW w:w="1276" w:type="dxa"/>
+          </w:tcPr>
+          <w:p>
+            <w:r>
+              <w:t>0.6</w:t>
+            </w:r>
+          </w:p>
+        </w:tc>
+        <w:tc>
+          <w:tcPr>
+            <w:tcW w:w="1559" w:type="dxa"/>
+          </w:tcPr>
+          <w:p>
+            <w:r>
+              <w:t>Fokko Vos</w:t>
+            </w:r>
+          </w:p>
+        </w:tc>
+        <w:tc>
+          <w:tcPr>
+            <w:tcW w:w="1701" w:type="dxa"/>
+          </w:tcPr>
+          <w:p>
+            <w:r>
+              <w:t>29.06.2024</w:t>
+            </w:r>
+          </w:p>
+        </w:tc>
+        <w:tc>
+          <w:tcPr>
+            <w:tcW w:w="5102" w:type="dxa"/>
+          </w:tcPr>
+          <w:p>
+            <w:r>
+              <w:t>Dokumentation der Unit-Tests</w:t>
+            </w:r>
+          </w:p>
+        </w:tc>
+      </w:tr>
     </w:tbl>
     <w:p>
       <w:pPr>
@@ -3984,7 +4074,7 @@
         <w:ind w:hanging="709"/>
       </w:pPr>
       <w:r>
-        <w:object w:dxaOrig="16552" w:dyaOrig="7904" w14:anchorId="1DF6A55B">
+        <w:object w:dxaOrig="15390" w:dyaOrig="8160" w14:anchorId="1DF6A55B">
           <v:shapetype id="_x0000_t75" coordsize="21600,21600" o:spt="75" o:preferrelative="t" path="m@4@5l@4@11@9@11@9@5xe" filled="f" stroked="f">
             <v:stroke joinstyle="miter"/>
             <v:formulas>
@@ -4004,10 +4094,10 @@
             <v:path o:extrusionok="f" gradientshapeok="t" o:connecttype="rect"/>
             <o:lock v:ext="edit" aspectratio="t"/>
           </v:shapetype>
-          <v:shape id="_x0000_i1025" type="#_x0000_t75" style="width:554.25pt;height:264.55pt" o:ole="">
+          <v:shape id="_x0000_i1027" type="#_x0000_t75" style="width:522.5pt;height:276.6pt" o:ole="">
             <v:imagedata r:id="rId11" o:title=""/>
           </v:shape>
-          <o:OLEObject Type="Link" ProgID="Excel.Sheet.12" ShapeID="_x0000_i1025" DrawAspect="Content" r:id="rId12" UpdateMode="Always">
+          <o:OLEObject Type="Link" ProgID="Excel.Sheet.12" ShapeID="_x0000_i1027" DrawAspect="Content" r:id="rId12" UpdateMode="Always">
             <o:LinkType>EnhancedMetaFile</o:LinkType>
             <o:LockedField>false</o:LockedField>
           </o:OLEObject>
@@ -5275,24 +5365,1216 @@
       </w:r>
       <w:bookmarkEnd w:id="14"/>
     </w:p>
+    <w:p>
+      <w:pPr>
+        <w:pStyle w:val="berschrift2"/>
+      </w:pPr>
+      <w:r>
+        <w:t>Erstellung des Projektes</w:t>
+      </w:r>
+    </w:p>
+    <w:p>
+      <w:r>
+        <w:t>Das Repository wurde auf GitHub eingerichtet, um die Zusammenarbeit und Versionskontrolle zu erleichtern. Die Struktur umfasst Verzeichnisse für die App, Tests, Backend und Datenmodelle.</w:t>
+      </w:r>
+    </w:p>
     <w:p/>
     <w:p>
+      <w:r>
+        <w:rPr>
+          <w:b/>
+          <w:bCs/>
+        </w:rPr>
+        <w:t>SaveUp</w:t>
+      </w:r>
+      <w:r>
+        <w:br/>
+        <w:t>Hauptprojektverzeichnis, enthält die Quellcodedateien der Applikation.</w:t>
+      </w:r>
+    </w:p>
+    <w:p>
+      <w:proofErr w:type="spellStart"/>
+      <w:r>
+        <w:rPr>
+          <w:b/>
+          <w:bCs/>
+        </w:rPr>
+        <w:t>SaveUp.Tests</w:t>
+      </w:r>
+      <w:proofErr w:type="spellEnd"/>
+      <w:r>
+        <w:br/>
+        <w:t>Enthält die Unit-Testdateien.</w:t>
+      </w:r>
+    </w:p>
+    <w:p>
+      <w:proofErr w:type="spellStart"/>
+      <w:r>
+        <w:rPr>
+          <w:b/>
+          <w:bCs/>
+        </w:rPr>
+        <w:t>SaveUpBackend</w:t>
+      </w:r>
+      <w:proofErr w:type="spellEnd"/>
+      <w:r>
+        <w:br/>
+        <w:t>Backend für die Datenverarbeitung.</w:t>
+      </w:r>
+    </w:p>
+    <w:p>
+      <w:proofErr w:type="spellStart"/>
+      <w:r>
+        <w:rPr>
+          <w:b/>
+          <w:bCs/>
+        </w:rPr>
+        <w:t>SaveUpModels</w:t>
+      </w:r>
+      <w:proofErr w:type="spellEnd"/>
+      <w:r>
+        <w:br/>
+        <w:t>Enthält die Datenmodelle.</w:t>
+      </w:r>
+    </w:p>
+    <w:p>
+      <w:pPr>
+        <w:pStyle w:val="berschrift2"/>
+      </w:pPr>
+      <w:r>
+        <w:t>Entwicklung der Content Pages</w:t>
+      </w:r>
+    </w:p>
+    <w:p>
+      <w:r>
+        <w:t>Die Applikation umfasst mehrere Content Pages, die den Kern der Benutzeroberfläche bilden:</w:t>
+      </w:r>
+    </w:p>
+    <w:p/>
+    <w:p>
+      <w:proofErr w:type="spellStart"/>
+      <w:r>
+        <w:rPr>
+          <w:b/>
+          <w:bCs/>
+        </w:rPr>
+        <w:t>HomePage</w:t>
+      </w:r>
+      <w:proofErr w:type="spellEnd"/>
+      <w:r>
+        <w:br/>
+        <w:t>Zeigt die Liste der gesparten Verzichtsprodukte an.</w:t>
+      </w:r>
+    </w:p>
+    <w:p>
+      <w:proofErr w:type="spellStart"/>
+      <w:r>
+        <w:rPr>
+          <w:b/>
+          <w:bCs/>
+        </w:rPr>
+        <w:t>AddPage</w:t>
+      </w:r>
+      <w:proofErr w:type="spellEnd"/>
+      <w:r>
+        <w:br/>
+        <w:t>Ermöglicht das Hinzufügen neuer Verzichtsprodukte.</w:t>
+      </w:r>
+    </w:p>
+    <w:p>
+      <w:proofErr w:type="spellStart"/>
+      <w:r>
+        <w:rPr>
+          <w:b/>
+          <w:bCs/>
+        </w:rPr>
+        <w:t>AboutPage</w:t>
+      </w:r>
+      <w:proofErr w:type="spellEnd"/>
+      <w:r>
+        <w:br/>
+        <w:t>Zeigt Informationen über die App und die Entwickler an.</w:t>
+      </w:r>
+    </w:p>
+    <w:p/>
+    <w:p>
+      <w:r>
+        <w:t>Die Content Pages wurden unter Verwendung von XAML für das Design und C# für die Logik implementiert. Hierbei wurde das MVVM-Muster befolgt, um eine klare Trennung zwischen der Darstellung und der Geschäftslogik zu gewährleisten.</w:t>
+      </w:r>
+    </w:p>
+    <w:p>
+      <w:pPr>
+        <w:rPr>
+          <w:b/>
+          <w:bCs/>
+        </w:rPr>
+      </w:pPr>
+    </w:p>
+    <w:p>
+      <w:pPr>
+        <w:rPr>
+          <w:b/>
+          <w:bCs/>
+        </w:rPr>
+      </w:pPr>
+      <w:r>
+        <w:rPr>
+          <w:b/>
+          <w:bCs/>
+        </w:rPr>
+        <w:t>Benutzerzentriertes Design</w:t>
+      </w:r>
+    </w:p>
+    <w:p>
+      <w:r>
+        <w:t>Das Design der Benutzeroberfläche wurde mit einem Fokus auf Benutzerfreundlichkeit und Effizienz entwickelt. Besonderes Augenmerk wurde auf die Minimierung der erforderlichen Interaktionen (Tipp-Eingaben und Mausklicks) gelegt, um die Bedienung auch mit Handschuhen praktikabel zu machen.</w:t>
+      </w:r>
+    </w:p>
+    <w:p/>
+    <w:p>
+      <w:pPr>
+        <w:rPr>
+          <w:b/>
+          <w:bCs/>
+        </w:rPr>
+      </w:pPr>
+      <w:r>
+        <w:rPr>
+          <w:b/>
+          <w:bCs/>
+        </w:rPr>
+        <w:t>MVVM für Pages</w:t>
+      </w:r>
+    </w:p>
+    <w:p>
+      <w:r>
+        <w:t xml:space="preserve">Die MVVM-Architektur wurde speziell für die Seiten (Pages) der App umgesetzt. Jede Seite hat ein zugehöriges </w:t>
+      </w:r>
+      <w:proofErr w:type="spellStart"/>
+      <w:r>
+        <w:t>ViewModel</w:t>
+      </w:r>
+      <w:proofErr w:type="spellEnd"/>
+      <w:r>
+        <w:t xml:space="preserve">, </w:t>
+      </w:r>
+      <w:proofErr w:type="gramStart"/>
+      <w:r>
+        <w:t>das</w:t>
+      </w:r>
+      <w:proofErr w:type="gramEnd"/>
+      <w:r>
+        <w:t xml:space="preserve"> die Datenlogik und Interaktionen handhabt. Die Views binden sich an diese </w:t>
+      </w:r>
+      <w:proofErr w:type="spellStart"/>
+      <w:r>
+        <w:t>ViewModels</w:t>
+      </w:r>
+      <w:proofErr w:type="spellEnd"/>
+      <w:r>
+        <w:t>, wodurch eine klare Trennung der Benutzeroberflächenlogik und der Geschäftslogik erreicht wird. Dies erleichtert das Testen und die Wiederverwendung von Code und ermöglicht ein reaktives Design, bei dem sich die Benutzeroberfläche dynamisch an die zugrunde liegenden Daten anpasst.</w:t>
+      </w:r>
+    </w:p>
+    <w:p/>
+    <w:p>
+      <w:pPr>
+        <w:rPr>
+          <w:b/>
+          <w:bCs/>
+        </w:rPr>
+      </w:pPr>
+      <w:r>
+        <w:rPr>
+          <w:b/>
+          <w:bCs/>
+        </w:rPr>
+        <w:t>Code-Behind für Components</w:t>
+      </w:r>
+    </w:p>
+    <w:p>
+      <w:r>
+        <w:t>Für kleinere Komponenten und Dialoge haben wir uns entschieden, die traditionelle Code-Behind-Technik zu verwenden. Dieser Ansatz wurde gewählt, um die Komplexität zu reduzieren und die Entwicklungsgeschwindigkeit für kleinere, weniger komplexe Teile der Benutzeroberfläche zu erhöhen. Obwohl diese Komponenten nicht die MVVM-Architektur nutzen, sind sie dennoch so gestaltet, dass sie gut mit den MVVM-Teilen der App interagieren und eine konsistente Benutzererfahrung bieten.</w:t>
+      </w:r>
+    </w:p>
+    <w:p/>
+    <w:p>
+      <w:pPr>
+        <w:rPr>
+          <w:b/>
+          <w:bCs/>
+        </w:rPr>
+      </w:pPr>
+      <w:r>
+        <w:rPr>
+          <w:b/>
+          <w:bCs/>
+        </w:rPr>
+        <w:lastRenderedPageBreak/>
+        <w:t>Multi-Lingual Support</w:t>
+      </w:r>
+    </w:p>
+    <w:p>
+      <w:r>
+        <w:t xml:space="preserve">Die Benutzeroberfläche der </w:t>
+      </w:r>
+      <w:r>
+        <w:t>SaveUp</w:t>
+      </w:r>
+      <w:r>
+        <w:t>-App wurde mit umfangreichem Multi-Lingual Support entwickelt, um eine breite, weltweite Nutzerbasis anzusprechen. Durch die Integration von Sprachressourcen in .</w:t>
+      </w:r>
+      <w:proofErr w:type="spellStart"/>
+      <w:r>
+        <w:t>resx</w:t>
+      </w:r>
+      <w:proofErr w:type="spellEnd"/>
+      <w:r>
+        <w:t>-Dateien bietet die App lokalisierte Texte für UI-Elemente wie Menüs, Dialoge und Anweisungen in Englisch</w:t>
+      </w:r>
+      <w:r>
+        <w:t xml:space="preserve"> </w:t>
+      </w:r>
+      <w:r>
+        <w:t xml:space="preserve">und Deutsch. Dies </w:t>
+      </w:r>
+      <w:proofErr w:type="gramStart"/>
+      <w:r>
+        <w:t>verbessert</w:t>
+      </w:r>
+      <w:proofErr w:type="gramEnd"/>
+      <w:r>
+        <w:t xml:space="preserve"> die Zugänglichkeit und Benutzerfreundlichkeit erheblich, indem Benutzer die App in ihrer bevorzugten Sprache nutzen können.</w:t>
+      </w:r>
+    </w:p>
+    <w:p>
+      <w:pPr>
+        <w:pStyle w:val="berschrift3"/>
+      </w:pPr>
+      <w:r>
+        <w:t>Schlüsselkomponenten</w:t>
+      </w:r>
+    </w:p>
+    <w:p>
+      <w:pPr>
+        <w:rPr>
+          <w:b/>
+          <w:bCs/>
+        </w:rPr>
+      </w:pPr>
+      <w:proofErr w:type="spellStart"/>
+      <w:r>
+        <w:rPr>
+          <w:b/>
+          <w:bCs/>
+        </w:rPr>
+        <w:t>AuthManager</w:t>
+      </w:r>
+      <w:proofErr w:type="spellEnd"/>
+    </w:p>
+    <w:p>
+      <w:r>
+        <w:t xml:space="preserve">Der </w:t>
+      </w:r>
+      <w:proofErr w:type="spellStart"/>
+      <w:r>
+        <w:t>AuthManager</w:t>
+      </w:r>
+      <w:proofErr w:type="spellEnd"/>
+      <w:r>
+        <w:t xml:space="preserve"> ist für die Handhabung der Authentifizierung zuständig. Er ermöglicht das Einloggen und Ausloggen von Benutzern, verwaltet den Zugriff auf Benutzerdaten wie Tokens und Benutzer-IDs und signalisiert Änderungen im Anmeldestatus durch Events. Dies gewährleistet eine sichere und reibungslose Benutzererfahrung, indem er sicherstellt, dass nur autorisierte Benutzer Zugriff auf bestimmte Funktionen und Daten haben. Der </w:t>
+      </w:r>
+      <w:proofErr w:type="spellStart"/>
+      <w:r>
+        <w:t>AuthManager</w:t>
+      </w:r>
+      <w:proofErr w:type="spellEnd"/>
+      <w:r>
+        <w:t xml:space="preserve"> ist somit zentral für die Sicherheit und Benutzerfreundlichkeit der App.</w:t>
+      </w:r>
+    </w:p>
+    <w:p/>
+    <w:p>
+      <w:pPr>
+        <w:rPr>
+          <w:b/>
+          <w:bCs/>
+        </w:rPr>
+      </w:pPr>
+      <w:proofErr w:type="spellStart"/>
+      <w:r>
+        <w:rPr>
+          <w:b/>
+          <w:bCs/>
+        </w:rPr>
+        <w:t>SettingsManager</w:t>
+      </w:r>
+      <w:proofErr w:type="spellEnd"/>
+    </w:p>
+    <w:p>
+      <w:r>
+        <w:t xml:space="preserve">Der </w:t>
+      </w:r>
+      <w:proofErr w:type="spellStart"/>
+      <w:r>
+        <w:t>SettingsManager</w:t>
+      </w:r>
+      <w:proofErr w:type="spellEnd"/>
+      <w:r>
+        <w:t xml:space="preserve"> verwaltet die Benutzereinstellungen. Er ermöglicht es Benutzern, ihre Präferenzen wie Sprache und Thema festzulegen und sorgt dafür, dass diese Einstellungen konsistent angewendet werden. Durch die Speicherung und das Laden von Benutzerpräferenzen trägt die Klasse wesentlich zur Personalisierung und Benutzerfreundlichkeit der App bei.</w:t>
+      </w:r>
+    </w:p>
+    <w:p/>
+    <w:p>
+      <w:pPr>
+        <w:rPr>
+          <w:b/>
+          <w:bCs/>
+        </w:rPr>
+      </w:pPr>
+      <w:proofErr w:type="spellStart"/>
+      <w:r>
+        <w:rPr>
+          <w:b/>
+          <w:bCs/>
+        </w:rPr>
+        <w:t>Localization</w:t>
+      </w:r>
+      <w:proofErr w:type="spellEnd"/>
+    </w:p>
+    <w:p>
+      <w:r>
+        <w:t xml:space="preserve">Die Lokalisierung ist ein wesentlicher Aspekt der Benutzeroberfläche, um Multi-Lingual Support zu bieten. Die </w:t>
+      </w:r>
+      <w:proofErr w:type="spellStart"/>
+      <w:r>
+        <w:t>Localization</w:t>
+      </w:r>
+      <w:proofErr w:type="spellEnd"/>
+      <w:r>
+        <w:t>-Klasse verwaltet die Sprachressourcen und ermöglicht eine dynamische Sprachumschaltung in der App. Sie bindet UI-Elemente an lokalisierte Texte, die in .</w:t>
+      </w:r>
+      <w:proofErr w:type="spellStart"/>
+      <w:r>
+        <w:t>resx</w:t>
+      </w:r>
+      <w:proofErr w:type="spellEnd"/>
+      <w:r>
+        <w:t>-Dateien definiert sind, und aktualisiert die Anzeige sofort bei einem Sprachwechsel.</w:t>
+      </w:r>
+    </w:p>
+    <w:p>
+      <w:pPr>
+        <w:pStyle w:val="berschrift2"/>
+      </w:pPr>
+      <w:r>
+        <w:t>Implementierung der Produkterfassung</w:t>
+      </w:r>
+    </w:p>
+    <w:p>
+      <w:r>
+        <w:t>Die Produkterfassung ermöglicht es Nutzern, Details zu den gesparten Verzichtsprodukten einzugeben und zu speichern</w:t>
+      </w:r>
+    </w:p>
+    <w:p/>
+    <w:p>
+      <w:pPr>
+        <w:pStyle w:val="Listenabsatz"/>
+        <w:numPr>
+          <w:ilvl w:val="0"/>
+          <w:numId w:val="31"/>
+        </w:numPr>
+        <w:rPr>
+          <w:lang w:val="en-GB"/>
+        </w:rPr>
+      </w:pPr>
+      <w:r>
+        <w:rPr>
+          <w:lang w:val="en-GB"/>
+        </w:rPr>
+        <w:t xml:space="preserve">Model: </w:t>
+      </w:r>
+      <w:proofErr w:type="spellStart"/>
+      <w:r>
+        <w:rPr>
+          <w:lang w:val="en-GB"/>
+        </w:rPr>
+        <w:t>ItemResponse</w:t>
+      </w:r>
+      <w:proofErr w:type="spellEnd"/>
+      <w:r>
+        <w:rPr>
+          <w:lang w:val="en-GB"/>
+        </w:rPr>
+        <w:t xml:space="preserve"> in </w:t>
+      </w:r>
+      <w:proofErr w:type="spellStart"/>
+      <w:r>
+        <w:rPr>
+          <w:lang w:val="en-GB"/>
+        </w:rPr>
+        <w:t>SaveUpModels</w:t>
+      </w:r>
+      <w:proofErr w:type="spellEnd"/>
+      <w:r>
+        <w:rPr>
+          <w:lang w:val="en-GB"/>
+        </w:rPr>
+        <w:t>/DTOs/Responses/</w:t>
+      </w:r>
+      <w:proofErr w:type="spellStart"/>
+      <w:r>
+        <w:rPr>
+          <w:lang w:val="en-GB"/>
+        </w:rPr>
+        <w:t>ItemResponse.cs</w:t>
+      </w:r>
+      <w:proofErr w:type="spellEnd"/>
+    </w:p>
+    <w:p>
+      <w:pPr>
+        <w:pStyle w:val="Listenabsatz"/>
+        <w:numPr>
+          <w:ilvl w:val="0"/>
+          <w:numId w:val="31"/>
+        </w:numPr>
+        <w:rPr>
+          <w:lang w:val="en-GB"/>
+        </w:rPr>
+      </w:pPr>
+      <w:r>
+        <w:rPr>
+          <w:lang w:val="en-GB"/>
+        </w:rPr>
+        <w:t xml:space="preserve">Service: </w:t>
+      </w:r>
+      <w:proofErr w:type="spellStart"/>
+      <w:r>
+        <w:rPr>
+          <w:lang w:val="en-GB"/>
+        </w:rPr>
+        <w:t>ItemAPIService</w:t>
+      </w:r>
+      <w:proofErr w:type="spellEnd"/>
+      <w:r>
+        <w:rPr>
+          <w:lang w:val="en-GB"/>
+        </w:rPr>
+        <w:t xml:space="preserve"> in SaveUp/Services/API/</w:t>
+      </w:r>
+      <w:proofErr w:type="spellStart"/>
+      <w:r>
+        <w:rPr>
+          <w:lang w:val="en-GB"/>
+        </w:rPr>
+        <w:t>ItemAPIService.cs</w:t>
+      </w:r>
+      <w:proofErr w:type="spellEnd"/>
+    </w:p>
+    <w:p>
+      <w:pPr>
+        <w:pStyle w:val="Listenabsatz"/>
+        <w:numPr>
+          <w:ilvl w:val="0"/>
+          <w:numId w:val="31"/>
+        </w:numPr>
+        <w:rPr>
+          <w:lang w:val="en-GB"/>
+        </w:rPr>
+      </w:pPr>
+      <w:proofErr w:type="spellStart"/>
+      <w:r>
+        <w:rPr>
+          <w:lang w:val="en-GB"/>
+        </w:rPr>
+        <w:t>ViewModel</w:t>
+      </w:r>
+      <w:proofErr w:type="spellEnd"/>
+      <w:r>
+        <w:rPr>
+          <w:lang w:val="en-GB"/>
+        </w:rPr>
+        <w:t xml:space="preserve">: </w:t>
+      </w:r>
+      <w:proofErr w:type="spellStart"/>
+      <w:r>
+        <w:rPr>
+          <w:lang w:val="en-GB"/>
+        </w:rPr>
+        <w:t>AddViewModel</w:t>
+      </w:r>
+      <w:proofErr w:type="spellEnd"/>
+      <w:r>
+        <w:rPr>
+          <w:lang w:val="en-GB"/>
+        </w:rPr>
+        <w:t xml:space="preserve"> in SaveUp/</w:t>
+      </w:r>
+      <w:proofErr w:type="spellStart"/>
+      <w:r>
+        <w:rPr>
+          <w:lang w:val="en-GB"/>
+        </w:rPr>
+        <w:t>ViewModels</w:t>
+      </w:r>
+      <w:proofErr w:type="spellEnd"/>
+      <w:r>
+        <w:rPr>
+          <w:lang w:val="en-GB"/>
+        </w:rPr>
+        <w:t>/</w:t>
+      </w:r>
+      <w:proofErr w:type="spellStart"/>
+      <w:r>
+        <w:rPr>
+          <w:lang w:val="en-GB"/>
+        </w:rPr>
+        <w:t>AddViewModel.cs</w:t>
+      </w:r>
+      <w:proofErr w:type="spellEnd"/>
+    </w:p>
+    <w:p>
+      <w:pPr>
+        <w:pStyle w:val="Listenabsatz"/>
+        <w:numPr>
+          <w:ilvl w:val="0"/>
+          <w:numId w:val="31"/>
+        </w:numPr>
+        <w:rPr>
+          <w:lang w:val="en-GB"/>
+        </w:rPr>
+      </w:pPr>
+      <w:r>
+        <w:rPr>
+          <w:lang w:val="en-GB"/>
+        </w:rPr>
+        <w:t xml:space="preserve">View: </w:t>
+      </w:r>
+      <w:proofErr w:type="spellStart"/>
+      <w:r>
+        <w:rPr>
+          <w:lang w:val="en-GB"/>
+        </w:rPr>
+        <w:t>AddPage.xaml</w:t>
+      </w:r>
+      <w:proofErr w:type="spellEnd"/>
+      <w:r>
+        <w:rPr>
+          <w:lang w:val="en-GB"/>
+        </w:rPr>
+        <w:t xml:space="preserve"> in SaveUp/Views/</w:t>
+      </w:r>
+      <w:proofErr w:type="spellStart"/>
+      <w:r>
+        <w:rPr>
+          <w:lang w:val="en-GB"/>
+        </w:rPr>
+        <w:t>AddPage.xaml</w:t>
+      </w:r>
+      <w:proofErr w:type="spellEnd"/>
+    </w:p>
+    <w:p>
+      <w:pPr>
+        <w:rPr>
+          <w:lang w:val="en-GB"/>
+        </w:rPr>
+      </w:pPr>
+    </w:p>
+    <w:p>
+      <w:pPr>
+        <w:rPr>
+          <w:lang w:val="de-CH"/>
+        </w:rPr>
+      </w:pPr>
+      <w:r>
+        <w:rPr>
+          <w:lang w:val="de-CH"/>
+        </w:rPr>
+        <w:t>Die Eingaben der Benutzer (</w:t>
+      </w:r>
+      <w:r>
+        <w:rPr>
+          <w:lang w:val="de-CH"/>
+        </w:rPr>
+        <w:t xml:space="preserve">Name </w:t>
+      </w:r>
+      <w:r>
+        <w:rPr>
+          <w:lang w:val="de-CH"/>
+        </w:rPr>
+        <w:t>und Preis</w:t>
+      </w:r>
+      <w:r>
+        <w:rPr>
+          <w:lang w:val="de-CH"/>
+        </w:rPr>
+        <w:t>, evtl. Kurzbeschreibung</w:t>
+      </w:r>
+      <w:r>
+        <w:rPr>
+          <w:lang w:val="de-CH"/>
+        </w:rPr>
+        <w:t xml:space="preserve">) werden im </w:t>
+      </w:r>
+      <w:proofErr w:type="spellStart"/>
+      <w:r>
+        <w:rPr>
+          <w:lang w:val="de-CH"/>
+        </w:rPr>
+        <w:t>ViewModel</w:t>
+      </w:r>
+      <w:proofErr w:type="spellEnd"/>
+      <w:r>
+        <w:rPr>
+          <w:lang w:val="de-CH"/>
+        </w:rPr>
+        <w:t xml:space="preserve"> verarbeitet und mithilfe des </w:t>
+      </w:r>
+      <w:proofErr w:type="spellStart"/>
+      <w:r>
+        <w:rPr>
+          <w:lang w:val="de-CH"/>
+        </w:rPr>
+        <w:t>ItemAPIService</w:t>
+      </w:r>
+      <w:proofErr w:type="spellEnd"/>
+      <w:r>
+        <w:rPr>
+          <w:lang w:val="de-CH"/>
+        </w:rPr>
+        <w:t xml:space="preserve"> gespeichert. </w:t>
+      </w:r>
+      <w:r>
+        <w:rPr>
+          <w:lang w:val="de-CH"/>
+        </w:rPr>
+        <w:t xml:space="preserve">Die gespeicherten Produkte werden dann auf der </w:t>
+      </w:r>
+      <w:proofErr w:type="spellStart"/>
+      <w:r>
+        <w:rPr>
+          <w:lang w:val="de-CH"/>
+        </w:rPr>
+        <w:t>HomePage</w:t>
+      </w:r>
+      <w:proofErr w:type="spellEnd"/>
+      <w:r>
+        <w:rPr>
+          <w:lang w:val="de-CH"/>
+        </w:rPr>
+        <w:t xml:space="preserve"> angezeigt.</w:t>
+      </w:r>
+    </w:p>
+    <w:p>
+      <w:pPr>
+        <w:rPr>
+          <w:lang w:val="de-CH"/>
+        </w:rPr>
+      </w:pPr>
+      <w:r>
+        <w:rPr>
+          <w:lang w:val="de-CH"/>
+        </w:rPr>
+        <w:br w:type="page"/>
+      </w:r>
+    </w:p>
+    <w:p>
+      <w:pPr>
+        <w:pStyle w:val="berschrift2"/>
+      </w:pPr>
+      <w:r>
+        <w:lastRenderedPageBreak/>
+        <w:t>Entwicklung der Menüfunktionen</w:t>
+      </w:r>
+    </w:p>
+    <w:p>
+      <w:r>
+        <w:t xml:space="preserve">Die </w:t>
+      </w:r>
+      <w:proofErr w:type="spellStart"/>
+      <w:r>
+        <w:t>AppShell</w:t>
+      </w:r>
+      <w:proofErr w:type="spellEnd"/>
+      <w:r>
+        <w:t xml:space="preserve"> bindet die Hauptseiten der App (</w:t>
+      </w:r>
+      <w:proofErr w:type="spellStart"/>
+      <w:r>
+        <w:t>HomePage</w:t>
+      </w:r>
+      <w:proofErr w:type="spellEnd"/>
+      <w:r>
+        <w:t xml:space="preserve">, </w:t>
+      </w:r>
+      <w:proofErr w:type="spellStart"/>
+      <w:r>
+        <w:t>AddPage</w:t>
+      </w:r>
+      <w:proofErr w:type="spellEnd"/>
+      <w:r>
+        <w:t xml:space="preserve">, </w:t>
+      </w:r>
+      <w:proofErr w:type="spellStart"/>
+      <w:r>
+        <w:t>AboutPage</w:t>
+      </w:r>
+      <w:proofErr w:type="spellEnd"/>
+      <w:r>
+        <w:t>) als Tabs ein. Dies ermöglicht eine schnelle und intuitive Navigation zwischen den verschiedenen Funktionen der App.</w:t>
+      </w:r>
+    </w:p>
+    <w:p/>
+    <w:p>
+      <w:pPr>
+        <w:pStyle w:val="Listenabsatz"/>
+        <w:numPr>
+          <w:ilvl w:val="0"/>
+          <w:numId w:val="32"/>
+        </w:numPr>
+      </w:pPr>
+      <w:proofErr w:type="spellStart"/>
+      <w:r>
+        <w:t>HomePage</w:t>
+      </w:r>
+      <w:proofErr w:type="spellEnd"/>
+      <w:r>
+        <w:t>: SaveUp/Views/</w:t>
+      </w:r>
+      <w:proofErr w:type="spellStart"/>
+      <w:r>
+        <w:t>HomePage.xaml</w:t>
+      </w:r>
+      <w:proofErr w:type="spellEnd"/>
+    </w:p>
+    <w:p>
+      <w:pPr>
+        <w:pStyle w:val="Listenabsatz"/>
+        <w:numPr>
+          <w:ilvl w:val="0"/>
+          <w:numId w:val="32"/>
+        </w:numPr>
+      </w:pPr>
+      <w:proofErr w:type="spellStart"/>
+      <w:r>
+        <w:t>AddPage</w:t>
+      </w:r>
+      <w:proofErr w:type="spellEnd"/>
+      <w:r>
+        <w:t>: SaveUp/Views/</w:t>
+      </w:r>
+      <w:proofErr w:type="spellStart"/>
+      <w:r>
+        <w:t>AddPage.xaml</w:t>
+      </w:r>
+      <w:proofErr w:type="spellEnd"/>
+    </w:p>
+    <w:p>
+      <w:pPr>
+        <w:pStyle w:val="Listenabsatz"/>
+        <w:numPr>
+          <w:ilvl w:val="0"/>
+          <w:numId w:val="32"/>
+        </w:numPr>
+      </w:pPr>
+      <w:proofErr w:type="spellStart"/>
+      <w:r>
+        <w:t>AboutPage</w:t>
+      </w:r>
+      <w:proofErr w:type="spellEnd"/>
+      <w:r>
+        <w:t>: SaveUp/Views/</w:t>
+      </w:r>
+      <w:proofErr w:type="spellStart"/>
+      <w:r>
+        <w:t>AboutPage.xaml</w:t>
+      </w:r>
+      <w:proofErr w:type="spellEnd"/>
+    </w:p>
+    <w:p/>
+    <w:p>
+      <w:r>
+        <w:t xml:space="preserve">Die Einstellungen können über die </w:t>
+      </w:r>
+      <w:proofErr w:type="spellStart"/>
+      <w:r>
+        <w:t>AboutPage</w:t>
+      </w:r>
+      <w:proofErr w:type="spellEnd"/>
+      <w:r>
+        <w:t xml:space="preserve"> aufgerufen werden, um die Benutzeroberfläche nicht zu überladen und die Benutzerfreundlichkeit zu erhöhen.</w:t>
+      </w:r>
+    </w:p>
+    <w:p>
+      <w:pPr>
+        <w:pStyle w:val="berschrift2"/>
+      </w:pPr>
+      <w:r>
+        <w:t>Implementierung der Backend-Datenbankverbindung</w:t>
+      </w:r>
+      <w:bookmarkStart w:id="15" w:name="_Toc170631499"/>
+    </w:p>
+    <w:p>
+      <w:pPr>
+        <w:rPr>
+          <w:lang w:val="de-CH"/>
+        </w:rPr>
+      </w:pPr>
+      <w:r>
+        <w:rPr>
+          <w:lang w:val="de-CH"/>
+        </w:rPr>
+        <w:t xml:space="preserve">Das Backend ist in </w:t>
+      </w:r>
+      <w:proofErr w:type="spellStart"/>
+      <w:r>
+        <w:rPr>
+          <w:lang w:val="de-CH"/>
+        </w:rPr>
+        <w:t>SaveUpBackend</w:t>
+      </w:r>
+      <w:proofErr w:type="spellEnd"/>
+      <w:r>
+        <w:rPr>
+          <w:lang w:val="de-CH"/>
+        </w:rPr>
+        <w:t xml:space="preserve"> implementiert und umfasst Controller für die API-Endpunkte, die die Datenverwaltung handhaben. Die App kommuniziert mit dem Backend über </w:t>
+      </w:r>
+      <w:proofErr w:type="spellStart"/>
+      <w:r>
+        <w:rPr>
+          <w:lang w:val="de-CH"/>
+        </w:rPr>
+        <w:t>RESTful</w:t>
+      </w:r>
+      <w:proofErr w:type="spellEnd"/>
+      <w:r>
+        <w:rPr>
+          <w:lang w:val="de-CH"/>
+        </w:rPr>
+        <w:t xml:space="preserve"> APIs. Diese APIs ermöglichen es, Daten effizient zu speichern, abzurufen und zu löschen. Die Datenmodelle und Endpunkte sind klar definiert, um eine nahtlose Integration zu gewährleisten.</w:t>
+      </w:r>
+    </w:p>
+    <w:p>
+      <w:pPr>
+        <w:rPr>
+          <w:lang w:val="de-CH"/>
+        </w:rPr>
+      </w:pPr>
+    </w:p>
+    <w:p>
+      <w:pPr>
+        <w:rPr>
+          <w:lang w:val="de-CH"/>
+        </w:rPr>
+      </w:pPr>
+      <w:r>
+        <w:rPr>
+          <w:lang w:val="de-CH"/>
+        </w:rPr>
+        <w:t>Moderne Sicherheitsprotokolle und Authentifizierungsmechanismen (z.B. OAuth) sichern die Datenkommunikation. Sensible Daten werden verschlüsselt übertragen und gespeichert, um den Datenschutz zu gewährleisten.</w:t>
+      </w:r>
+    </w:p>
+    <w:p>
+      <w:pPr>
+        <w:rPr>
+          <w:lang w:val="de-CH"/>
+        </w:rPr>
+      </w:pPr>
+    </w:p>
+    <w:p>
+      <w:pPr>
+        <w:rPr>
+          <w:b/>
+          <w:bCs/>
+          <w:lang w:val="de-CH"/>
+        </w:rPr>
+      </w:pPr>
+      <w:r>
+        <w:rPr>
+          <w:b/>
+          <w:bCs/>
+          <w:lang w:val="de-CH"/>
+        </w:rPr>
+        <w:t>API-Services Implementierung</w:t>
+      </w:r>
+    </w:p>
+    <w:p>
+      <w:pPr>
+        <w:rPr>
+          <w:b/>
+          <w:bCs/>
+          <w:lang w:val="de-CH"/>
+        </w:rPr>
+      </w:pPr>
+    </w:p>
+    <w:p>
+      <w:pPr>
+        <w:rPr>
+          <w:b/>
+          <w:bCs/>
+          <w:lang w:val="de-CH"/>
+        </w:rPr>
+      </w:pPr>
+      <w:proofErr w:type="spellStart"/>
+      <w:r>
+        <w:rPr>
+          <w:b/>
+          <w:bCs/>
+          <w:lang w:val="de-CH"/>
+        </w:rPr>
+        <w:t>BaseAPIService</w:t>
+      </w:r>
+      <w:proofErr w:type="spellEnd"/>
+    </w:p>
+    <w:p>
+      <w:pPr>
+        <w:rPr>
+          <w:lang w:val="de-CH"/>
+        </w:rPr>
+      </w:pPr>
+      <w:r>
+        <w:rPr>
+          <w:lang w:val="de-CH"/>
+        </w:rPr>
+        <w:t>Dies ist die Grundlage für alle API-Services. Es handhabt die grundlegenden CRUD-Operationen und stellt eine generische Implementierung zur Verfügung, die von spezifischen Services erweitert wird.</w:t>
+      </w:r>
+    </w:p>
+    <w:p>
+      <w:pPr>
+        <w:rPr>
+          <w:b/>
+          <w:bCs/>
+          <w:lang w:val="de-CH"/>
+        </w:rPr>
+      </w:pPr>
+      <w:r>
+        <w:rPr>
+          <w:b/>
+          <w:bCs/>
+          <w:lang w:val="de-CH"/>
+        </w:rPr>
+        <w:t>Spezifische API-Services</w:t>
+      </w:r>
+    </w:p>
+    <w:p>
+      <w:pPr>
+        <w:rPr>
+          <w:lang w:val="de-CH"/>
+        </w:rPr>
+      </w:pPr>
+      <w:r>
+        <w:rPr>
+          <w:lang w:val="de-CH"/>
+        </w:rPr>
+        <w:t xml:space="preserve">Für jede Art von Daten oder Aktion gibt es einen spezifischen Service, wie </w:t>
+      </w:r>
+      <w:proofErr w:type="spellStart"/>
+      <w:r>
+        <w:rPr>
+          <w:lang w:val="de-CH"/>
+        </w:rPr>
+        <w:t>ItemA</w:t>
+      </w:r>
+      <w:r>
+        <w:rPr>
+          <w:lang w:val="de-CH"/>
+        </w:rPr>
+        <w:t>PIService</w:t>
+      </w:r>
+      <w:proofErr w:type="spellEnd"/>
+      <w:r>
+        <w:rPr>
+          <w:lang w:val="de-CH"/>
+        </w:rPr>
+        <w:t xml:space="preserve"> und </w:t>
+      </w:r>
+      <w:proofErr w:type="spellStart"/>
+      <w:r>
+        <w:rPr>
+          <w:lang w:val="de-CH"/>
+        </w:rPr>
+        <w:t>UserAPIService</w:t>
+      </w:r>
+      <w:proofErr w:type="spellEnd"/>
+      <w:r>
+        <w:rPr>
+          <w:lang w:val="de-CH"/>
+        </w:rPr>
+        <w:t xml:space="preserve">. Diese Services erben von </w:t>
+      </w:r>
+      <w:proofErr w:type="spellStart"/>
+      <w:r>
+        <w:rPr>
+          <w:lang w:val="de-CH"/>
+        </w:rPr>
+        <w:t>BaseAPIService</w:t>
+      </w:r>
+      <w:proofErr w:type="spellEnd"/>
+      <w:r>
+        <w:rPr>
+          <w:lang w:val="de-CH"/>
+        </w:rPr>
+        <w:t xml:space="preserve"> und implementieren teilweise zusätzliche spezifische Funktionen.</w:t>
+      </w:r>
+    </w:p>
+    <w:p>
+      <w:pPr>
+        <w:rPr>
+          <w:lang w:val="de-CH"/>
+        </w:rPr>
+      </w:pPr>
+    </w:p>
+    <w:p>
+      <w:pPr>
+        <w:rPr>
+          <w:lang w:val="de-CH"/>
+        </w:rPr>
+      </w:pPr>
+      <w:r>
+        <w:rPr>
+          <w:lang w:val="de-CH"/>
+        </w:rPr>
+        <w:br w:type="page"/>
+      </w:r>
+    </w:p>
+    <w:p>
+      <w:pPr>
+        <w:pStyle w:val="berschrift2"/>
+      </w:pPr>
+      <w:r>
+        <w:lastRenderedPageBreak/>
+        <w:t>Kontrollieren</w:t>
+      </w:r>
+      <w:bookmarkEnd w:id="15"/>
+    </w:p>
+    <w:p>
+      <w:r>
+        <w:t>In dieser Phase des Projekts lag der Fokus auf der Durchführung und Dokumentation von Tests, um die Funktionalität und Zuverlässigkeit der entwickelten App sicherzustellen. Die Teststrategie umfasste Unit Test.</w:t>
+      </w:r>
+    </w:p>
+    <w:p>
+      <w:pPr>
+        <w:pStyle w:val="berschrift3"/>
+      </w:pPr>
+      <w:r>
+        <w:t>Unit-Tests</w:t>
+      </w:r>
+    </w:p>
+    <w:p>
+      <w:r>
+        <w:t>Die Unit Tests zielten darauf ab, die Funktionalität der einzelnen Komponenten isoliert zu überprüfen. Dies beinhaltete die Validierung der Kernfunktionalitäten, das korrekte Handling von Eingabeparametern und die angemessene Reaktion auf verschiedene Instanziierung-/Aufruf-möglichkeiten.</w:t>
+      </w:r>
+    </w:p>
+    <w:p>
+      <w:r>
+        <w:t xml:space="preserve">Die Ergebnisse der Unit Tests wurden in Visual Studio dokumentiert und sind im beigefügten Testbericht detailliert aufgeführt. Sie zeigen eine hohe Abdeckung und erfolgreiche Validierung der-Komponenten. </w:t>
+      </w:r>
+    </w:p>
+    <w:p/>
+    <w:p>
+      <w:r>
+        <w:rPr>
+          <w:b/>
+          <w:bCs/>
+        </w:rPr>
+        <w:t>Verantwortlich:</w:t>
+      </w:r>
+      <w:r>
+        <w:t xml:space="preserve"> Fokko Vos</w:t>
+      </w:r>
+    </w:p>
+    <w:p>
+      <w:r>
+        <w:rPr>
+          <w:b/>
+          <w:bCs/>
+        </w:rPr>
+        <w:t>Durchführung:</w:t>
+      </w:r>
+      <w:r>
+        <w:t xml:space="preserve"> </w:t>
+      </w:r>
+      <w:r>
+        <w:t>29.06.2024</w:t>
+      </w:r>
+    </w:p>
+    <w:p>
+      <w:r>
+        <w:rPr>
+          <w:b/>
+          <w:bCs/>
+        </w:rPr>
+        <w:t>Ort</w:t>
+      </w:r>
+      <w:r>
+        <w:t xml:space="preserve">: </w:t>
+      </w:r>
+      <w:proofErr w:type="spellStart"/>
+      <w:r>
+        <w:t>files</w:t>
+      </w:r>
+      <w:proofErr w:type="spellEnd"/>
+      <w:r>
+        <w:t>/Berichte/</w:t>
+      </w:r>
+      <w:proofErr w:type="spellStart"/>
+      <w:r>
+        <w:t>test_results.trx</w:t>
+      </w:r>
+      <w:proofErr w:type="spellEnd"/>
+    </w:p>
+    <w:p/>
+    <w:p>
+      <w:r>
+        <w:rPr>
+          <w:noProof/>
+        </w:rPr>
+        <w:drawing>
+          <wp:inline distT="0" distB="0" distL="0" distR="0" wp14:anchorId="61DC21C2" wp14:editId="078CC907">
+            <wp:extent cx="5398617" cy="5566798"/>
+            <wp:effectExtent l="0" t="0" r="0" b="0"/>
+            <wp:docPr id="2006879327" name="Grafik 1"/>
+            <wp:cNvGraphicFramePr>
+              <a:graphicFrameLocks xmlns:a="http://schemas.openxmlformats.org/drawingml/2006/main" noChangeAspect="1"/>
+            </wp:cNvGraphicFramePr>
+            <a:graphic xmlns:a="http://schemas.openxmlformats.org/drawingml/2006/main">
+              <a:graphicData uri="http://schemas.openxmlformats.org/drawingml/2006/picture">
+                <pic:pic xmlns:pic="http://schemas.openxmlformats.org/drawingml/2006/picture">
+                  <pic:nvPicPr>
+                    <pic:cNvPr id="2006879327" name=""/>
+                    <pic:cNvPicPr/>
+                  </pic:nvPicPr>
+                  <pic:blipFill>
+                    <a:blip r:embed="rId20"/>
+                    <a:stretch>
+                      <a:fillRect/>
+                    </a:stretch>
+                  </pic:blipFill>
+                  <pic:spPr>
+                    <a:xfrm>
+                      <a:off x="0" y="0"/>
+                      <a:ext cx="5406295" cy="5574715"/>
+                    </a:xfrm>
+                    <a:prstGeom prst="rect">
+                      <a:avLst/>
+                    </a:prstGeom>
+                  </pic:spPr>
+                </pic:pic>
+              </a:graphicData>
+            </a:graphic>
+          </wp:inline>
+        </w:drawing>
+      </w:r>
+    </w:p>
+    <w:p/>
+    <w:p/>
+    <w:p>
       <w:pPr>
         <w:pStyle w:val="berschrift1"/>
       </w:pPr>
-      <w:bookmarkStart w:id="15" w:name="_Toc170631499"/>
-      <w:r>
-        <w:t>Kontrollieren</w:t>
-      </w:r>
-      <w:bookmarkEnd w:id="15"/>
-    </w:p>
-    <w:p/>
-    <w:p>
-      <w:pPr>
-        <w:pStyle w:val="berschrift1"/>
-      </w:pPr>
       <w:bookmarkStart w:id="16" w:name="_Toc170631500"/>
       <w:r>
+        <w:lastRenderedPageBreak/>
         <w:t>Auswerten</w:t>
       </w:r>
       <w:bookmarkEnd w:id="16"/>
@@ -5376,10 +6658,10 @@
       </w:r>
     </w:p>
     <w:sectPr>
-      <w:headerReference w:type="default" r:id="rId20"/>
-      <w:footerReference w:type="default" r:id="rId21"/>
-      <w:headerReference w:type="first" r:id="rId22"/>
-      <w:footerReference w:type="first" r:id="rId23"/>
+      <w:headerReference w:type="default" r:id="rId21"/>
+      <w:footerReference w:type="default" r:id="rId22"/>
+      <w:headerReference w:type="first" r:id="rId23"/>
+      <w:footerReference w:type="first" r:id="rId24"/>
       <w:pgSz w:w="11906" w:h="16838" w:code="9"/>
       <w:pgMar w:top="1701" w:right="1134" w:bottom="1134" w:left="1134" w:header="737" w:footer="709" w:gutter="0"/>
       <w:pgNumType w:start="0"/>
@@ -6728,6 +8010,119 @@
     <w:numStyleLink w:val="List-Table"/>
   </w:abstractNum>
   <w:abstractNum w:abstractNumId="19" w15:restartNumberingAfterBreak="0">
+    <w:nsid w:val="35844234"/>
+    <w:multiLevelType w:val="hybridMultilevel"/>
+    <w:tmpl w:val="060A2FAC"/>
+    <w:lvl w:ilvl="0" w:tplc="08070001">
+      <w:start w:val="1"/>
+      <w:numFmt w:val="bullet"/>
+      <w:lvlText w:val=""/>
+      <w:lvlJc w:val="left"/>
+      <w:pPr>
+        <w:ind w:left="720" w:hanging="360"/>
+      </w:pPr>
+      <w:rPr>
+        <w:rFonts w:ascii="Symbol" w:hAnsi="Symbol" w:hint="default"/>
+      </w:rPr>
+    </w:lvl>
+    <w:lvl w:ilvl="1" w:tplc="08070003" w:tentative="1">
+      <w:start w:val="1"/>
+      <w:numFmt w:val="bullet"/>
+      <w:lvlText w:val="o"/>
+      <w:lvlJc w:val="left"/>
+      <w:pPr>
+        <w:ind w:left="1440" w:hanging="360"/>
+      </w:pPr>
+      <w:rPr>
+        <w:rFonts w:ascii="Courier New" w:hAnsi="Courier New" w:cs="Courier New" w:hint="default"/>
+      </w:rPr>
+    </w:lvl>
+    <w:lvl w:ilvl="2" w:tplc="08070005" w:tentative="1">
+      <w:start w:val="1"/>
+      <w:numFmt w:val="bullet"/>
+      <w:lvlText w:val=""/>
+      <w:lvlJc w:val="left"/>
+      <w:pPr>
+        <w:ind w:left="2160" w:hanging="360"/>
+      </w:pPr>
+      <w:rPr>
+        <w:rFonts w:ascii="Wingdings" w:hAnsi="Wingdings" w:hint="default"/>
+      </w:rPr>
+    </w:lvl>
+    <w:lvl w:ilvl="3" w:tplc="08070001" w:tentative="1">
+      <w:start w:val="1"/>
+      <w:numFmt w:val="bullet"/>
+      <w:lvlText w:val=""/>
+      <w:lvlJc w:val="left"/>
+      <w:pPr>
+        <w:ind w:left="2880" w:hanging="360"/>
+      </w:pPr>
+      <w:rPr>
+        <w:rFonts w:ascii="Symbol" w:hAnsi="Symbol" w:hint="default"/>
+      </w:rPr>
+    </w:lvl>
+    <w:lvl w:ilvl="4" w:tplc="08070003" w:tentative="1">
+      <w:start w:val="1"/>
+      <w:numFmt w:val="bullet"/>
+      <w:lvlText w:val="o"/>
+      <w:lvlJc w:val="left"/>
+      <w:pPr>
+        <w:ind w:left="3600" w:hanging="360"/>
+      </w:pPr>
+      <w:rPr>
+        <w:rFonts w:ascii="Courier New" w:hAnsi="Courier New" w:cs="Courier New" w:hint="default"/>
+      </w:rPr>
+    </w:lvl>
+    <w:lvl w:ilvl="5" w:tplc="08070005" w:tentative="1">
+      <w:start w:val="1"/>
+      <w:numFmt w:val="bullet"/>
+      <w:lvlText w:val=""/>
+      <w:lvlJc w:val="left"/>
+      <w:pPr>
+        <w:ind w:left="4320" w:hanging="360"/>
+      </w:pPr>
+      <w:rPr>
+        <w:rFonts w:ascii="Wingdings" w:hAnsi="Wingdings" w:hint="default"/>
+      </w:rPr>
+    </w:lvl>
+    <w:lvl w:ilvl="6" w:tplc="08070001" w:tentative="1">
+      <w:start w:val="1"/>
+      <w:numFmt w:val="bullet"/>
+      <w:lvlText w:val=""/>
+      <w:lvlJc w:val="left"/>
+      <w:pPr>
+        <w:ind w:left="5040" w:hanging="360"/>
+      </w:pPr>
+      <w:rPr>
+        <w:rFonts w:ascii="Symbol" w:hAnsi="Symbol" w:hint="default"/>
+      </w:rPr>
+    </w:lvl>
+    <w:lvl w:ilvl="7" w:tplc="08070003" w:tentative="1">
+      <w:start w:val="1"/>
+      <w:numFmt w:val="bullet"/>
+      <w:lvlText w:val="o"/>
+      <w:lvlJc w:val="left"/>
+      <w:pPr>
+        <w:ind w:left="5760" w:hanging="360"/>
+      </w:pPr>
+      <w:rPr>
+        <w:rFonts w:ascii="Courier New" w:hAnsi="Courier New" w:cs="Courier New" w:hint="default"/>
+      </w:rPr>
+    </w:lvl>
+    <w:lvl w:ilvl="8" w:tplc="08070005" w:tentative="1">
+      <w:start w:val="1"/>
+      <w:numFmt w:val="bullet"/>
+      <w:lvlText w:val=""/>
+      <w:lvlJc w:val="left"/>
+      <w:pPr>
+        <w:ind w:left="6480" w:hanging="360"/>
+      </w:pPr>
+      <w:rPr>
+        <w:rFonts w:ascii="Wingdings" w:hAnsi="Wingdings" w:hint="default"/>
+      </w:rPr>
+    </w:lvl>
+  </w:abstractNum>
+  <w:abstractNum w:abstractNumId="20" w15:restartNumberingAfterBreak="0">
     <w:nsid w:val="42882CC3"/>
     <w:multiLevelType w:val="multilevel"/>
     <w:tmpl w:val="E20C999C"/>
@@ -6850,7 +8245,7 @@
       </w:rPr>
     </w:lvl>
   </w:abstractNum>
-  <w:abstractNum w:abstractNumId="20" w15:restartNumberingAfterBreak="0">
+  <w:abstractNum w:abstractNumId="21" w15:restartNumberingAfterBreak="0">
     <w:nsid w:val="4C4119FE"/>
     <w:multiLevelType w:val="hybridMultilevel"/>
     <w:tmpl w:val="5CB02824"/>
@@ -6963,13 +8358,13 @@
       </w:rPr>
     </w:lvl>
   </w:abstractNum>
-  <w:abstractNum w:abstractNumId="21" w15:restartNumberingAfterBreak="0">
+  <w:abstractNum w:abstractNumId="22" w15:restartNumberingAfterBreak="0">
     <w:nsid w:val="4E567EA7"/>
     <w:multiLevelType w:val="multilevel"/>
     <w:tmpl w:val="E20C999C"/>
     <w:numStyleLink w:val="List-Heading"/>
   </w:abstractNum>
-  <w:abstractNum w:abstractNumId="22" w15:restartNumberingAfterBreak="0">
+  <w:abstractNum w:abstractNumId="23" w15:restartNumberingAfterBreak="0">
     <w:nsid w:val="501170D4"/>
     <w:multiLevelType w:val="hybridMultilevel"/>
     <w:tmpl w:val="C302C3F0"/>
@@ -7059,7 +8454,7 @@
       </w:pPr>
     </w:lvl>
   </w:abstractNum>
-  <w:abstractNum w:abstractNumId="23" w15:restartNumberingAfterBreak="0">
+  <w:abstractNum w:abstractNumId="24" w15:restartNumberingAfterBreak="0">
     <w:nsid w:val="54352A96"/>
     <w:multiLevelType w:val="hybridMultilevel"/>
     <w:tmpl w:val="3C32AAE2"/>
@@ -7173,23 +8568,249 @@
       </w:rPr>
     </w:lvl>
   </w:abstractNum>
-  <w:abstractNum w:abstractNumId="24" w15:restartNumberingAfterBreak="0">
+  <w:abstractNum w:abstractNumId="25" w15:restartNumberingAfterBreak="0">
+    <w:nsid w:val="54CB34D0"/>
+    <w:multiLevelType w:val="hybridMultilevel"/>
+    <w:tmpl w:val="B2222F7A"/>
+    <w:lvl w:ilvl="0" w:tplc="08070001">
+      <w:start w:val="1"/>
+      <w:numFmt w:val="bullet"/>
+      <w:lvlText w:val=""/>
+      <w:lvlJc w:val="left"/>
+      <w:pPr>
+        <w:ind w:left="720" w:hanging="360"/>
+      </w:pPr>
+      <w:rPr>
+        <w:rFonts w:ascii="Symbol" w:hAnsi="Symbol" w:hint="default"/>
+      </w:rPr>
+    </w:lvl>
+    <w:lvl w:ilvl="1" w:tplc="08070003" w:tentative="1">
+      <w:start w:val="1"/>
+      <w:numFmt w:val="bullet"/>
+      <w:lvlText w:val="o"/>
+      <w:lvlJc w:val="left"/>
+      <w:pPr>
+        <w:ind w:left="1440" w:hanging="360"/>
+      </w:pPr>
+      <w:rPr>
+        <w:rFonts w:ascii="Courier New" w:hAnsi="Courier New" w:cs="Courier New" w:hint="default"/>
+      </w:rPr>
+    </w:lvl>
+    <w:lvl w:ilvl="2" w:tplc="08070005" w:tentative="1">
+      <w:start w:val="1"/>
+      <w:numFmt w:val="bullet"/>
+      <w:lvlText w:val=""/>
+      <w:lvlJc w:val="left"/>
+      <w:pPr>
+        <w:ind w:left="2160" w:hanging="360"/>
+      </w:pPr>
+      <w:rPr>
+        <w:rFonts w:ascii="Wingdings" w:hAnsi="Wingdings" w:hint="default"/>
+      </w:rPr>
+    </w:lvl>
+    <w:lvl w:ilvl="3" w:tplc="08070001" w:tentative="1">
+      <w:start w:val="1"/>
+      <w:numFmt w:val="bullet"/>
+      <w:lvlText w:val=""/>
+      <w:lvlJc w:val="left"/>
+      <w:pPr>
+        <w:ind w:left="2880" w:hanging="360"/>
+      </w:pPr>
+      <w:rPr>
+        <w:rFonts w:ascii="Symbol" w:hAnsi="Symbol" w:hint="default"/>
+      </w:rPr>
+    </w:lvl>
+    <w:lvl w:ilvl="4" w:tplc="08070003" w:tentative="1">
+      <w:start w:val="1"/>
+      <w:numFmt w:val="bullet"/>
+      <w:lvlText w:val="o"/>
+      <w:lvlJc w:val="left"/>
+      <w:pPr>
+        <w:ind w:left="3600" w:hanging="360"/>
+      </w:pPr>
+      <w:rPr>
+        <w:rFonts w:ascii="Courier New" w:hAnsi="Courier New" w:cs="Courier New" w:hint="default"/>
+      </w:rPr>
+    </w:lvl>
+    <w:lvl w:ilvl="5" w:tplc="08070005" w:tentative="1">
+      <w:start w:val="1"/>
+      <w:numFmt w:val="bullet"/>
+      <w:lvlText w:val=""/>
+      <w:lvlJc w:val="left"/>
+      <w:pPr>
+        <w:ind w:left="4320" w:hanging="360"/>
+      </w:pPr>
+      <w:rPr>
+        <w:rFonts w:ascii="Wingdings" w:hAnsi="Wingdings" w:hint="default"/>
+      </w:rPr>
+    </w:lvl>
+    <w:lvl w:ilvl="6" w:tplc="08070001" w:tentative="1">
+      <w:start w:val="1"/>
+      <w:numFmt w:val="bullet"/>
+      <w:lvlText w:val=""/>
+      <w:lvlJc w:val="left"/>
+      <w:pPr>
+        <w:ind w:left="5040" w:hanging="360"/>
+      </w:pPr>
+      <w:rPr>
+        <w:rFonts w:ascii="Symbol" w:hAnsi="Symbol" w:hint="default"/>
+      </w:rPr>
+    </w:lvl>
+    <w:lvl w:ilvl="7" w:tplc="08070003" w:tentative="1">
+      <w:start w:val="1"/>
+      <w:numFmt w:val="bullet"/>
+      <w:lvlText w:val="o"/>
+      <w:lvlJc w:val="left"/>
+      <w:pPr>
+        <w:ind w:left="5760" w:hanging="360"/>
+      </w:pPr>
+      <w:rPr>
+        <w:rFonts w:ascii="Courier New" w:hAnsi="Courier New" w:cs="Courier New" w:hint="default"/>
+      </w:rPr>
+    </w:lvl>
+    <w:lvl w:ilvl="8" w:tplc="08070005" w:tentative="1">
+      <w:start w:val="1"/>
+      <w:numFmt w:val="bullet"/>
+      <w:lvlText w:val=""/>
+      <w:lvlJc w:val="left"/>
+      <w:pPr>
+        <w:ind w:left="6480" w:hanging="360"/>
+      </w:pPr>
+      <w:rPr>
+        <w:rFonts w:ascii="Wingdings" w:hAnsi="Wingdings" w:hint="default"/>
+      </w:rPr>
+    </w:lvl>
+  </w:abstractNum>
+  <w:abstractNum w:abstractNumId="26" w15:restartNumberingAfterBreak="0">
     <w:nsid w:val="54F03784"/>
     <w:multiLevelType w:val="multilevel"/>
     <w:tmpl w:val="757CAFB4"/>
     <w:numStyleLink w:val="List-Bullet"/>
   </w:abstractNum>
-  <w:abstractNum w:abstractNumId="25" w15:restartNumberingAfterBreak="0">
+  <w:abstractNum w:abstractNumId="27" w15:restartNumberingAfterBreak="0">
     <w:nsid w:val="5FBD300F"/>
     <w:multiLevelType w:val="multilevel"/>
     <w:tmpl w:val="757CAFB4"/>
     <w:numStyleLink w:val="List-Bullet"/>
   </w:abstractNum>
-  <w:abstractNum w:abstractNumId="26" w15:restartNumberingAfterBreak="0">
+  <w:abstractNum w:abstractNumId="28" w15:restartNumberingAfterBreak="0">
     <w:nsid w:val="670D1A00"/>
     <w:multiLevelType w:val="multilevel"/>
     <w:tmpl w:val="757CAFB4"/>
     <w:numStyleLink w:val="List-Bullet"/>
+  </w:abstractNum>
+  <w:abstractNum w:abstractNumId="29" w15:restartNumberingAfterBreak="0">
+    <w:nsid w:val="7BAC5401"/>
+    <w:multiLevelType w:val="hybridMultilevel"/>
+    <w:tmpl w:val="E87A1260"/>
+    <w:lvl w:ilvl="0" w:tplc="08070001">
+      <w:start w:val="1"/>
+      <w:numFmt w:val="bullet"/>
+      <w:lvlText w:val=""/>
+      <w:lvlJc w:val="left"/>
+      <w:pPr>
+        <w:ind w:left="720" w:hanging="360"/>
+      </w:pPr>
+      <w:rPr>
+        <w:rFonts w:ascii="Symbol" w:hAnsi="Symbol" w:hint="default"/>
+      </w:rPr>
+    </w:lvl>
+    <w:lvl w:ilvl="1" w:tplc="08070003" w:tentative="1">
+      <w:start w:val="1"/>
+      <w:numFmt w:val="bullet"/>
+      <w:lvlText w:val="o"/>
+      <w:lvlJc w:val="left"/>
+      <w:pPr>
+        <w:ind w:left="1440" w:hanging="360"/>
+      </w:pPr>
+      <w:rPr>
+        <w:rFonts w:ascii="Courier New" w:hAnsi="Courier New" w:cs="Courier New" w:hint="default"/>
+      </w:rPr>
+    </w:lvl>
+    <w:lvl w:ilvl="2" w:tplc="08070005" w:tentative="1">
+      <w:start w:val="1"/>
+      <w:numFmt w:val="bullet"/>
+      <w:lvlText w:val=""/>
+      <w:lvlJc w:val="left"/>
+      <w:pPr>
+        <w:ind w:left="2160" w:hanging="360"/>
+      </w:pPr>
+      <w:rPr>
+        <w:rFonts w:ascii="Wingdings" w:hAnsi="Wingdings" w:hint="default"/>
+      </w:rPr>
+    </w:lvl>
+    <w:lvl w:ilvl="3" w:tplc="08070001" w:tentative="1">
+      <w:start w:val="1"/>
+      <w:numFmt w:val="bullet"/>
+      <w:lvlText w:val=""/>
+      <w:lvlJc w:val="left"/>
+      <w:pPr>
+        <w:ind w:left="2880" w:hanging="360"/>
+      </w:pPr>
+      <w:rPr>
+        <w:rFonts w:ascii="Symbol" w:hAnsi="Symbol" w:hint="default"/>
+      </w:rPr>
+    </w:lvl>
+    <w:lvl w:ilvl="4" w:tplc="08070003" w:tentative="1">
+      <w:start w:val="1"/>
+      <w:numFmt w:val="bullet"/>
+      <w:lvlText w:val="o"/>
+      <w:lvlJc w:val="left"/>
+      <w:pPr>
+        <w:ind w:left="3600" w:hanging="360"/>
+      </w:pPr>
+      <w:rPr>
+        <w:rFonts w:ascii="Courier New" w:hAnsi="Courier New" w:cs="Courier New" w:hint="default"/>
+      </w:rPr>
+    </w:lvl>
+    <w:lvl w:ilvl="5" w:tplc="08070005" w:tentative="1">
+      <w:start w:val="1"/>
+      <w:numFmt w:val="bullet"/>
+      <w:lvlText w:val=""/>
+      <w:lvlJc w:val="left"/>
+      <w:pPr>
+        <w:ind w:left="4320" w:hanging="360"/>
+      </w:pPr>
+      <w:rPr>
+        <w:rFonts w:ascii="Wingdings" w:hAnsi="Wingdings" w:hint="default"/>
+      </w:rPr>
+    </w:lvl>
+    <w:lvl w:ilvl="6" w:tplc="08070001" w:tentative="1">
+      <w:start w:val="1"/>
+      <w:numFmt w:val="bullet"/>
+      <w:lvlText w:val=""/>
+      <w:lvlJc w:val="left"/>
+      <w:pPr>
+        <w:ind w:left="5040" w:hanging="360"/>
+      </w:pPr>
+      <w:rPr>
+        <w:rFonts w:ascii="Symbol" w:hAnsi="Symbol" w:hint="default"/>
+      </w:rPr>
+    </w:lvl>
+    <w:lvl w:ilvl="7" w:tplc="08070003" w:tentative="1">
+      <w:start w:val="1"/>
+      <w:numFmt w:val="bullet"/>
+      <w:lvlText w:val="o"/>
+      <w:lvlJc w:val="left"/>
+      <w:pPr>
+        <w:ind w:left="5760" w:hanging="360"/>
+      </w:pPr>
+      <w:rPr>
+        <w:rFonts w:ascii="Courier New" w:hAnsi="Courier New" w:cs="Courier New" w:hint="default"/>
+      </w:rPr>
+    </w:lvl>
+    <w:lvl w:ilvl="8" w:tplc="08070005" w:tentative="1">
+      <w:start w:val="1"/>
+      <w:numFmt w:val="bullet"/>
+      <w:lvlText w:val=""/>
+      <w:lvlJc w:val="left"/>
+      <w:pPr>
+        <w:ind w:left="6480" w:hanging="360"/>
+      </w:pPr>
+      <w:rPr>
+        <w:rFonts w:ascii="Wingdings" w:hAnsi="Wingdings" w:hint="default"/>
+      </w:rPr>
+    </w:lvl>
   </w:abstractNum>
   <w:num w:numId="1" w16cid:durableId="1836648206">
     <w:abstractNumId w:val="9"/>
@@ -7228,7 +8849,7 @@
     <w:abstractNumId w:val="0"/>
   </w:num>
   <w:num w:numId="13" w16cid:durableId="1887834026">
-    <w:abstractNumId w:val="19"/>
+    <w:abstractNumId w:val="20"/>
   </w:num>
   <w:num w:numId="14" w16cid:durableId="2011249669">
     <w:abstractNumId w:val="12"/>
@@ -7240,7 +8861,7 @@
     <w:abstractNumId w:val="16"/>
   </w:num>
   <w:num w:numId="17" w16cid:durableId="1393654833">
-    <w:abstractNumId w:val="21"/>
+    <w:abstractNumId w:val="22"/>
   </w:num>
   <w:num w:numId="18" w16cid:durableId="589196772">
     <w:abstractNumId w:val="14"/>
@@ -7249,10 +8870,10 @@
     <w:abstractNumId w:val="17"/>
   </w:num>
   <w:num w:numId="20" w16cid:durableId="107623436">
-    <w:abstractNumId w:val="23"/>
+    <w:abstractNumId w:val="24"/>
   </w:num>
   <w:num w:numId="21" w16cid:durableId="644746013">
-    <w:abstractNumId w:val="26"/>
+    <w:abstractNumId w:val="28"/>
   </w:num>
   <w:num w:numId="22" w16cid:durableId="1595670714">
     <w:abstractNumId w:val="16"/>
@@ -7285,10 +8906,10 @@
     </w:lvlOverride>
   </w:num>
   <w:num w:numId="23" w16cid:durableId="151870654">
-    <w:abstractNumId w:val="24"/>
+    <w:abstractNumId w:val="26"/>
   </w:num>
   <w:num w:numId="24" w16cid:durableId="1331524146">
-    <w:abstractNumId w:val="25"/>
+    <w:abstractNumId w:val="27"/>
   </w:num>
   <w:num w:numId="25" w16cid:durableId="1993019554">
     <w:abstractNumId w:val="13"/>
@@ -7326,19 +8947,28 @@
     </w:lvlOverride>
   </w:num>
   <w:num w:numId="26" w16cid:durableId="1783763556">
-    <w:abstractNumId w:val="20"/>
+    <w:abstractNumId w:val="21"/>
   </w:num>
   <w:num w:numId="27" w16cid:durableId="1785536901">
     <w:abstractNumId w:val="18"/>
   </w:num>
   <w:num w:numId="28" w16cid:durableId="1229221090">
-    <w:abstractNumId w:val="22"/>
+    <w:abstractNumId w:val="23"/>
   </w:num>
   <w:num w:numId="29" w16cid:durableId="319163718">
     <w:abstractNumId w:val="11"/>
   </w:num>
   <w:num w:numId="30" w16cid:durableId="340282109">
     <w:abstractNumId w:val="10"/>
+  </w:num>
+  <w:num w:numId="31" w16cid:durableId="824396168">
+    <w:abstractNumId w:val="19"/>
+  </w:num>
+  <w:num w:numId="32" w16cid:durableId="1520045826">
+    <w:abstractNumId w:val="29"/>
+  </w:num>
+  <w:num w:numId="33" w16cid:durableId="711079370">
+    <w:abstractNumId w:val="25"/>
   </w:num>
   <w:numIdMacAtCleanup w:val="22"/>
 </w:numbering>
@@ -10135,6 +11765,12 @@
 </file>
 
 <file path=customXml/item1.xml><?xml version="1.0" encoding="utf-8"?>
+<p:properties xmlns:p="http://schemas.microsoft.com/office/2006/metadata/properties" xmlns:xsi="http://www.w3.org/2001/XMLSchema-instance" xmlns:pc="http://schemas.microsoft.com/office/infopath/2007/PartnerControls">
+  <documentManagement/>
+</p:properties>
+</file>
+
+<file path=customXml/item2.xml><?xml version="1.0" encoding="utf-8"?>
 <ct:contentTypeSchema xmlns:ct="http://schemas.microsoft.com/office/2006/metadata/contentType" xmlns:ma="http://schemas.microsoft.com/office/2006/metadata/properties/metaAttributes" ct:_="" ma:_="" ma:contentTypeName="Dokument" ma:contentTypeID="0x0101007D6975EB59C2E44BAC3B45951BF183FE" ma:contentTypeVersion="9" ma:contentTypeDescription="Ein neues Dokument erstellen." ma:contentTypeScope="" ma:versionID="bad6ffc0af1472491a2555c3229b0e9c">
   <xsd:schema xmlns:xsd="http://www.w3.org/2001/XMLSchema" xmlns:xs="http://www.w3.org/2001/XMLSchema" xmlns:p="http://schemas.microsoft.com/office/2006/metadata/properties" xmlns:ns2="22ab796d-8fc5-4ac7-9ace-ef1e6f1f51fb" xmlns:ns3="dfbdc2fa-c52c-421a-b5b0-a15e8db83b6b" targetNamespace="http://schemas.microsoft.com/office/2006/metadata/properties" ma:root="true" ma:fieldsID="6bacc40c8f78585cc197deaee44f2faf" ns2:_="" ns3:_="">
     <xsd:import namespace="22ab796d-8fc5-4ac7-9ace-ef1e6f1f51fb"/>
@@ -10331,11 +11967,11 @@
 </ct:contentTypeSchema>
 </file>
 
-<file path=customXml/item2.xml><?xml version="1.0" encoding="utf-8"?>
+<file path=customXml/item3.xml><?xml version="1.0" encoding="utf-8"?>
 <b:Sources xmlns:b="http://schemas.openxmlformats.org/officeDocument/2006/bibliography" xmlns="http://schemas.openxmlformats.org/officeDocument/2006/bibliography" SelectedStyle="\APASixthEditionOfficeOnline.xsl" StyleName="APA" Version="6"/>
 </file>
 
-<file path=customXml/item3.xml><?xml version="1.0" encoding="utf-8"?>
+<file path=customXml/item4.xml><?xml version="1.0" encoding="utf-8"?>
 <?mso-contentType ?>
 <FormTemplates xmlns="http://schemas.microsoft.com/sharepoint/v3/contenttype/forms">
   <Display>DocumentLibraryForm</Display>
@@ -10344,13 +11980,16 @@
 </FormTemplates>
 </file>
 
-<file path=customXml/item4.xml><?xml version="1.0" encoding="utf-8"?>
-<p:properties xmlns:p="http://schemas.microsoft.com/office/2006/metadata/properties" xmlns:xsi="http://www.w3.org/2001/XMLSchema-instance" xmlns:pc="http://schemas.microsoft.com/office/infopath/2007/PartnerControls">
-  <documentManagement/>
-</p:properties>
+<file path=customXml/itemProps1.xml><?xml version="1.0" encoding="utf-8"?>
+<ds:datastoreItem xmlns:ds="http://schemas.openxmlformats.org/officeDocument/2006/customXml" ds:itemID="{BFBAA499-0761-442A-8D0B-ADADD657E3B2}">
+  <ds:schemaRefs>
+    <ds:schemaRef ds:uri="http://schemas.microsoft.com/office/2006/metadata/properties"/>
+    <ds:schemaRef ds:uri="http://schemas.microsoft.com/office/infopath/2007/PartnerControls"/>
+  </ds:schemaRefs>
+</ds:datastoreItem>
 </file>
 
-<file path=customXml/itemProps1.xml><?xml version="1.0" encoding="utf-8"?>
+<file path=customXml/itemProps2.xml><?xml version="1.0" encoding="utf-8"?>
 <ds:datastoreItem xmlns:ds="http://schemas.openxmlformats.org/officeDocument/2006/customXml" ds:itemID="{E792BD0A-7141-424C-AC54-AF78E5AB08D2}">
   <ds:schemaRefs>
     <ds:schemaRef ds:uri="http://schemas.microsoft.com/office/2006/metadata/contentType"/>
@@ -10369,7 +12008,7 @@
 </ds:datastoreItem>
 </file>
 
-<file path=customXml/itemProps2.xml><?xml version="1.0" encoding="utf-8"?>
+<file path=customXml/itemProps3.xml><?xml version="1.0" encoding="utf-8"?>
 <ds:datastoreItem xmlns:ds="http://schemas.openxmlformats.org/officeDocument/2006/customXml" ds:itemID="{F518ACFD-A1AD-4648-BB0C-FC44D029D569}">
   <ds:schemaRefs>
     <ds:schemaRef ds:uri="http://schemas.openxmlformats.org/officeDocument/2006/bibliography"/>
@@ -10377,19 +12016,10 @@
 </ds:datastoreItem>
 </file>
 
-<file path=customXml/itemProps3.xml><?xml version="1.0" encoding="utf-8"?>
+<file path=customXml/itemProps4.xml><?xml version="1.0" encoding="utf-8"?>
 <ds:datastoreItem xmlns:ds="http://schemas.openxmlformats.org/officeDocument/2006/customXml" ds:itemID="{54ABFDA5-2BAC-43C0-B592-71A458647789}">
   <ds:schemaRefs>
     <ds:schemaRef ds:uri="http://schemas.microsoft.com/sharepoint/v3/contenttype/forms"/>
   </ds:schemaRefs>
 </ds:datastoreItem>
-</file>
-
-<file path=customXml/itemProps4.xml><?xml version="1.0" encoding="utf-8"?>
-<ds:datastoreItem xmlns:ds="http://schemas.openxmlformats.org/officeDocument/2006/customXml" ds:itemID="{BFBAA499-0761-442A-8D0B-ADADD657E3B2}">
-  <ds:schemaRefs>
-    <ds:schemaRef ds:uri="http://schemas.microsoft.com/office/2006/metadata/properties"/>
-    <ds:schemaRef ds:uri="http://schemas.microsoft.com/office/infopath/2007/PartnerControls"/>
-  </ds:schemaRefs>
-</ds:datastoreItem>
 </file>
--- a/files/raw/Dokumentation.docx
+++ b/files/raw/Dokumentation.docx
@@ -167,34 +167,10 @@
                                         <w:szCs w:val="36"/>
                                         <w:lang w:val="de-DE"/>
                                       </w:rPr>
-                                      <w:t xml:space="preserve">Geld </w:t>
-                                    </w:r>
-                                    <w:r>
-                                      <w:rPr>
-                                        <w:color w:val="CDDA44" w:themeColor="accent1"/>
-                                        <w:sz w:val="36"/>
-                                        <w:szCs w:val="36"/>
-                                        <w:lang w:val="de-DE"/>
-                                      </w:rPr>
-                                      <w:t>s</w:t>
-                                    </w:r>
-                                    <w:r>
-                                      <w:rPr>
-                                        <w:color w:val="CDDA44" w:themeColor="accent1"/>
-                                        <w:sz w:val="36"/>
-                                        <w:szCs w:val="36"/>
-                                        <w:lang w:val="de-DE"/>
-                                      </w:rPr>
-                                      <w:t>paren</w:t>
+                                      <w:t>Verzicht für Reichtum</w:t>
                                     </w:r>
                                   </w:sdtContent>
                                 </w:sdt>
-                                <w:r>
-                                  <w:rPr>
-                                    <w:lang w:val="de-DE"/>
-                                  </w:rPr>
-                                  <w:t xml:space="preserve"> </w:t>
-                                </w:r>
                               </w:p>
                               <w:p>
                                 <w:pPr>
@@ -312,34 +288,10 @@
                                   <w:szCs w:val="36"/>
                                   <w:lang w:val="de-DE"/>
                                 </w:rPr>
-                                <w:t xml:space="preserve">Geld </w:t>
-                              </w:r>
-                              <w:r>
-                                <w:rPr>
-                                  <w:color w:val="CDDA44" w:themeColor="accent1"/>
-                                  <w:sz w:val="36"/>
-                                  <w:szCs w:val="36"/>
-                                  <w:lang w:val="de-DE"/>
-                                </w:rPr>
-                                <w:t>s</w:t>
-                              </w:r>
-                              <w:r>
-                                <w:rPr>
-                                  <w:color w:val="CDDA44" w:themeColor="accent1"/>
-                                  <w:sz w:val="36"/>
-                                  <w:szCs w:val="36"/>
-                                  <w:lang w:val="de-DE"/>
-                                </w:rPr>
-                                <w:t>paren</w:t>
+                                <w:t>Verzicht für Reichtum</w:t>
                               </w:r>
                             </w:sdtContent>
                           </w:sdt>
-                          <w:r>
-                            <w:rPr>
-                              <w:lang w:val="de-DE"/>
-                            </w:rPr>
-                            <w:t xml:space="preserve"> </w:t>
-                          </w:r>
                         </w:p>
                         <w:p>
                           <w:pPr>
@@ -360,546 +312,11 @@
           <w:r>
             <w:rPr>
               <w:noProof/>
-              <w:color w:val="CDDA44" w:themeColor="accent1"/>
-              <w:sz w:val="36"/>
-              <w:szCs w:val="36"/>
-            </w:rPr>
-            <mc:AlternateContent>
-              <mc:Choice Requires="wpg">
-                <w:drawing>
-                  <wp:anchor distT="0" distB="0" distL="114300" distR="114300" simplePos="0" relativeHeight="251660288" behindDoc="1" locked="0" layoutInCell="1" allowOverlap="1" wp14:anchorId="4F8CF3DE" wp14:editId="6D7473A5">
-                    <wp:simplePos x="0" y="0"/>
-                    <mc:AlternateContent>
-                      <mc:Choice Requires="wp14">
-                        <wp:positionH relativeFrom="page">
-                          <wp14:pctPosHOffset>22000</wp14:pctPosHOffset>
-                        </wp:positionH>
-                      </mc:Choice>
-                      <mc:Fallback>
-                        <wp:positionH relativeFrom="page">
-                          <wp:posOffset>1663065</wp:posOffset>
-                        </wp:positionH>
-                      </mc:Fallback>
-                    </mc:AlternateContent>
-                    <mc:AlternateContent>
-                      <mc:Choice Requires="wp14">
-                        <wp:positionV relativeFrom="page">
-                          <wp14:pctPosVOffset>30000</wp14:pctPosVOffset>
-                        </wp:positionV>
-                      </mc:Choice>
-                      <mc:Fallback>
-                        <wp:positionV relativeFrom="page">
-                          <wp:posOffset>3207385</wp:posOffset>
-                        </wp:positionV>
-                      </mc:Fallback>
-                    </mc:AlternateContent>
-                    <wp:extent cx="5494369" cy="5696712"/>
-                    <wp:effectExtent l="0" t="0" r="0" b="3175"/>
-                    <wp:wrapNone/>
-                    <wp:docPr id="63" name="Gruppe 2"/>
-                    <wp:cNvGraphicFramePr>
-                      <a:graphicFrameLocks xmlns:a="http://schemas.openxmlformats.org/drawingml/2006/main" noChangeAspect="1"/>
-                    </wp:cNvGraphicFramePr>
-                    <a:graphic xmlns:a="http://schemas.openxmlformats.org/drawingml/2006/main">
-                      <a:graphicData uri="http://schemas.microsoft.com/office/word/2010/wordprocessingGroup">
-                        <wpg:wgp>
-                          <wpg:cNvGrpSpPr>
-                            <a:grpSpLocks noChangeAspect="1"/>
-                          </wpg:cNvGrpSpPr>
-                          <wpg:grpSpPr>
-                            <a:xfrm>
-                              <a:off x="0" y="0"/>
-                              <a:ext cx="5494369" cy="5696712"/>
-                              <a:chOff x="0" y="0"/>
-                              <a:chExt cx="4329113" cy="4491038"/>
-                            </a:xfrm>
-                            <a:solidFill>
-                              <a:schemeClr val="tx2">
-                                <a:lumMod val="60000"/>
-                                <a:lumOff val="40000"/>
-                              </a:schemeClr>
-                            </a:solidFill>
-                          </wpg:grpSpPr>
-                          <wps:wsp>
-                            <wps:cNvPr id="64" name="Freihandform 64"/>
-                            <wps:cNvSpPr>
-                              <a:spLocks/>
-                            </wps:cNvSpPr>
-                            <wps:spPr bwMode="auto">
-                              <a:xfrm>
-                                <a:off x="1501775" y="0"/>
-                                <a:ext cx="2827338" cy="2835275"/>
-                              </a:xfrm>
-                              <a:custGeom>
-                                <a:avLst/>
-                                <a:gdLst>
-                                  <a:gd name="T0" fmla="*/ 4 w 1781"/>
-                                  <a:gd name="T1" fmla="*/ 1786 h 1786"/>
-                                  <a:gd name="T2" fmla="*/ 0 w 1781"/>
-                                  <a:gd name="T3" fmla="*/ 1782 h 1786"/>
-                                  <a:gd name="T4" fmla="*/ 1776 w 1781"/>
-                                  <a:gd name="T5" fmla="*/ 0 h 1786"/>
-                                  <a:gd name="T6" fmla="*/ 1781 w 1781"/>
-                                  <a:gd name="T7" fmla="*/ 5 h 1786"/>
-                                  <a:gd name="T8" fmla="*/ 4 w 1781"/>
-                                  <a:gd name="T9" fmla="*/ 1786 h 1786"/>
-                                </a:gdLst>
-                                <a:ahLst/>
-                                <a:cxnLst>
-                                  <a:cxn ang="0">
-                                    <a:pos x="T0" y="T1"/>
-                                  </a:cxn>
-                                  <a:cxn ang="0">
-                                    <a:pos x="T2" y="T3"/>
-                                  </a:cxn>
-                                  <a:cxn ang="0">
-                                    <a:pos x="T4" y="T5"/>
-                                  </a:cxn>
-                                  <a:cxn ang="0">
-                                    <a:pos x="T6" y="T7"/>
-                                  </a:cxn>
-                                  <a:cxn ang="0">
-                                    <a:pos x="T8" y="T9"/>
-                                  </a:cxn>
-                                </a:cxnLst>
-                                <a:rect l="0" t="0" r="r" b="b"/>
-                                <a:pathLst>
-                                  <a:path w="1781" h="1786">
-                                    <a:moveTo>
-                                      <a:pt x="4" y="1786"/>
-                                    </a:moveTo>
-                                    <a:lnTo>
-                                      <a:pt x="0" y="1782"/>
-                                    </a:lnTo>
-                                    <a:lnTo>
-                                      <a:pt x="1776" y="0"/>
-                                    </a:lnTo>
-                                    <a:lnTo>
-                                      <a:pt x="1781" y="5"/>
-                                    </a:lnTo>
-                                    <a:lnTo>
-                                      <a:pt x="4" y="1786"/>
-                                    </a:lnTo>
-                                    <a:close/>
-                                  </a:path>
-                                </a:pathLst>
-                              </a:custGeom>
-                              <a:grpFill/>
-                              <a:ln>
-                                <a:noFill/>
-                              </a:ln>
-                              <a:extLst>
-                                <a:ext uri="{91240B29-F687-4F45-9708-019B960494DF}">
-                                  <a14:hiddenLine xmlns:a14="http://schemas.microsoft.com/office/drawing/2010/main" w="9525">
-                                    <a:solidFill>
-                                      <a:srgbClr val="000000"/>
-                                    </a:solidFill>
-                                    <a:round/>
-                                    <a:headEnd/>
-                                    <a:tailEnd/>
-                                  </a14:hiddenLine>
-                                </a:ext>
-                              </a:extLst>
-                            </wps:spPr>
-                            <wps:bodyPr vert="horz" wrap="square" lIns="91440" tIns="45720" rIns="91440" bIns="45720" numCol="1" anchor="t" anchorCtr="0" compatLnSpc="1">
-                              <a:prstTxWarp prst="textNoShape">
-                                <a:avLst/>
-                              </a:prstTxWarp>
-                            </wps:bodyPr>
-                          </wps:wsp>
-                          <wps:wsp>
-                            <wps:cNvPr id="65" name="Freihandform 65"/>
-                            <wps:cNvSpPr>
-                              <a:spLocks/>
-                            </wps:cNvSpPr>
-                            <wps:spPr bwMode="auto">
-                              <a:xfrm>
-                                <a:off x="782637" y="227013"/>
-                                <a:ext cx="3546475" cy="3546475"/>
-                              </a:xfrm>
-                              <a:custGeom>
-                                <a:avLst/>
-                                <a:gdLst>
-                                  <a:gd name="T0" fmla="*/ 5 w 2234"/>
-                                  <a:gd name="T1" fmla="*/ 2234 h 2234"/>
-                                  <a:gd name="T2" fmla="*/ 0 w 2234"/>
-                                  <a:gd name="T3" fmla="*/ 2229 h 2234"/>
-                                  <a:gd name="T4" fmla="*/ 2229 w 2234"/>
-                                  <a:gd name="T5" fmla="*/ 0 h 2234"/>
-                                  <a:gd name="T6" fmla="*/ 2234 w 2234"/>
-                                  <a:gd name="T7" fmla="*/ 5 h 2234"/>
-                                  <a:gd name="T8" fmla="*/ 5 w 2234"/>
-                                  <a:gd name="T9" fmla="*/ 2234 h 2234"/>
-                                </a:gdLst>
-                                <a:ahLst/>
-                                <a:cxnLst>
-                                  <a:cxn ang="0">
-                                    <a:pos x="T0" y="T1"/>
-                                  </a:cxn>
-                                  <a:cxn ang="0">
-                                    <a:pos x="T2" y="T3"/>
-                                  </a:cxn>
-                                  <a:cxn ang="0">
-                                    <a:pos x="T4" y="T5"/>
-                                  </a:cxn>
-                                  <a:cxn ang="0">
-                                    <a:pos x="T6" y="T7"/>
-                                  </a:cxn>
-                                  <a:cxn ang="0">
-                                    <a:pos x="T8" y="T9"/>
-                                  </a:cxn>
-                                </a:cxnLst>
-                                <a:rect l="0" t="0" r="r" b="b"/>
-                                <a:pathLst>
-                                  <a:path w="2234" h="2234">
-                                    <a:moveTo>
-                                      <a:pt x="5" y="2234"/>
-                                    </a:moveTo>
-                                    <a:lnTo>
-                                      <a:pt x="0" y="2229"/>
-                                    </a:lnTo>
-                                    <a:lnTo>
-                                      <a:pt x="2229" y="0"/>
-                                    </a:lnTo>
-                                    <a:lnTo>
-                                      <a:pt x="2234" y="5"/>
-                                    </a:lnTo>
-                                    <a:lnTo>
-                                      <a:pt x="5" y="2234"/>
-                                    </a:lnTo>
-                                    <a:close/>
-                                  </a:path>
-                                </a:pathLst>
-                              </a:custGeom>
-                              <a:grpFill/>
-                              <a:ln>
-                                <a:noFill/>
-                              </a:ln>
-                              <a:extLst>
-                                <a:ext uri="{91240B29-F687-4F45-9708-019B960494DF}">
-                                  <a14:hiddenLine xmlns:a14="http://schemas.microsoft.com/office/drawing/2010/main" w="9525">
-                                    <a:solidFill>
-                                      <a:srgbClr val="000000"/>
-                                    </a:solidFill>
-                                    <a:round/>
-                                    <a:headEnd/>
-                                    <a:tailEnd/>
-                                  </a14:hiddenLine>
-                                </a:ext>
-                              </a:extLst>
-                            </wps:spPr>
-                            <wps:bodyPr vert="horz" wrap="square" lIns="91440" tIns="45720" rIns="91440" bIns="45720" numCol="1" anchor="t" anchorCtr="0" compatLnSpc="1">
-                              <a:prstTxWarp prst="textNoShape">
-                                <a:avLst/>
-                              </a:prstTxWarp>
-                            </wps:bodyPr>
-                          </wps:wsp>
-                          <wps:wsp>
-                            <wps:cNvPr id="66" name="Freihandform 66"/>
-                            <wps:cNvSpPr>
-                              <a:spLocks/>
-                            </wps:cNvSpPr>
-                            <wps:spPr bwMode="auto">
-                              <a:xfrm>
-                                <a:off x="841375" y="109538"/>
-                                <a:ext cx="3487738" cy="3487738"/>
-                              </a:xfrm>
-                              <a:custGeom>
-                                <a:avLst/>
-                                <a:gdLst>
-                                  <a:gd name="T0" fmla="*/ 9 w 2197"/>
-                                  <a:gd name="T1" fmla="*/ 2197 h 2197"/>
-                                  <a:gd name="T2" fmla="*/ 0 w 2197"/>
-                                  <a:gd name="T3" fmla="*/ 2193 h 2197"/>
-                                  <a:gd name="T4" fmla="*/ 2188 w 2197"/>
-                                  <a:gd name="T5" fmla="*/ 0 h 2197"/>
-                                  <a:gd name="T6" fmla="*/ 2197 w 2197"/>
-                                  <a:gd name="T7" fmla="*/ 10 h 2197"/>
-                                  <a:gd name="T8" fmla="*/ 9 w 2197"/>
-                                  <a:gd name="T9" fmla="*/ 2197 h 2197"/>
-                                </a:gdLst>
-                                <a:ahLst/>
-                                <a:cxnLst>
-                                  <a:cxn ang="0">
-                                    <a:pos x="T0" y="T1"/>
-                                  </a:cxn>
-                                  <a:cxn ang="0">
-                                    <a:pos x="T2" y="T3"/>
-                                  </a:cxn>
-                                  <a:cxn ang="0">
-                                    <a:pos x="T4" y="T5"/>
-                                  </a:cxn>
-                                  <a:cxn ang="0">
-                                    <a:pos x="T6" y="T7"/>
-                                  </a:cxn>
-                                  <a:cxn ang="0">
-                                    <a:pos x="T8" y="T9"/>
-                                  </a:cxn>
-                                </a:cxnLst>
-                                <a:rect l="0" t="0" r="r" b="b"/>
-                                <a:pathLst>
-                                  <a:path w="2197" h="2197">
-                                    <a:moveTo>
-                                      <a:pt x="9" y="2197"/>
-                                    </a:moveTo>
-                                    <a:lnTo>
-                                      <a:pt x="0" y="2193"/>
-                                    </a:lnTo>
-                                    <a:lnTo>
-                                      <a:pt x="2188" y="0"/>
-                                    </a:lnTo>
-                                    <a:lnTo>
-                                      <a:pt x="2197" y="10"/>
-                                    </a:lnTo>
-                                    <a:lnTo>
-                                      <a:pt x="9" y="2197"/>
-                                    </a:lnTo>
-                                    <a:close/>
-                                  </a:path>
-                                </a:pathLst>
-                              </a:custGeom>
-                              <a:grpFill/>
-                              <a:ln>
-                                <a:noFill/>
-                              </a:ln>
-                              <a:extLst>
-                                <a:ext uri="{91240B29-F687-4F45-9708-019B960494DF}">
-                                  <a14:hiddenLine xmlns:a14="http://schemas.microsoft.com/office/drawing/2010/main" w="9525">
-                                    <a:solidFill>
-                                      <a:srgbClr val="000000"/>
-                                    </a:solidFill>
-                                    <a:round/>
-                                    <a:headEnd/>
-                                    <a:tailEnd/>
-                                  </a14:hiddenLine>
-                                </a:ext>
-                              </a:extLst>
-                            </wps:spPr>
-                            <wps:bodyPr vert="horz" wrap="square" lIns="91440" tIns="45720" rIns="91440" bIns="45720" numCol="1" anchor="t" anchorCtr="0" compatLnSpc="1">
-                              <a:prstTxWarp prst="textNoShape">
-                                <a:avLst/>
-                              </a:prstTxWarp>
-                            </wps:bodyPr>
-                          </wps:wsp>
-                          <wps:wsp>
-                            <wps:cNvPr id="67" name="Freihandform 67"/>
-                            <wps:cNvSpPr>
-                              <a:spLocks/>
-                            </wps:cNvSpPr>
-                            <wps:spPr bwMode="auto">
-                              <a:xfrm>
-                                <a:off x="1216025" y="498475"/>
-                                <a:ext cx="3113088" cy="3121025"/>
-                              </a:xfrm>
-                              <a:custGeom>
-                                <a:avLst/>
-                                <a:gdLst>
-                                  <a:gd name="T0" fmla="*/ 9 w 1961"/>
-                                  <a:gd name="T1" fmla="*/ 1966 h 1966"/>
-                                  <a:gd name="T2" fmla="*/ 0 w 1961"/>
-                                  <a:gd name="T3" fmla="*/ 1957 h 1966"/>
-                                  <a:gd name="T4" fmla="*/ 1952 w 1961"/>
-                                  <a:gd name="T5" fmla="*/ 0 h 1966"/>
-                                  <a:gd name="T6" fmla="*/ 1961 w 1961"/>
-                                  <a:gd name="T7" fmla="*/ 9 h 1966"/>
-                                  <a:gd name="T8" fmla="*/ 9 w 1961"/>
-                                  <a:gd name="T9" fmla="*/ 1966 h 1966"/>
-                                </a:gdLst>
-                                <a:ahLst/>
-                                <a:cxnLst>
-                                  <a:cxn ang="0">
-                                    <a:pos x="T0" y="T1"/>
-                                  </a:cxn>
-                                  <a:cxn ang="0">
-                                    <a:pos x="T2" y="T3"/>
-                                  </a:cxn>
-                                  <a:cxn ang="0">
-                                    <a:pos x="T4" y="T5"/>
-                                  </a:cxn>
-                                  <a:cxn ang="0">
-                                    <a:pos x="T6" y="T7"/>
-                                  </a:cxn>
-                                  <a:cxn ang="0">
-                                    <a:pos x="T8" y="T9"/>
-                                  </a:cxn>
-                                </a:cxnLst>
-                                <a:rect l="0" t="0" r="r" b="b"/>
-                                <a:pathLst>
-                                  <a:path w="1961" h="1966">
-                                    <a:moveTo>
-                                      <a:pt x="9" y="1966"/>
-                                    </a:moveTo>
-                                    <a:lnTo>
-                                      <a:pt x="0" y="1957"/>
-                                    </a:lnTo>
-                                    <a:lnTo>
-                                      <a:pt x="1952" y="0"/>
-                                    </a:lnTo>
-                                    <a:lnTo>
-                                      <a:pt x="1961" y="9"/>
-                                    </a:lnTo>
-                                    <a:lnTo>
-                                      <a:pt x="9" y="1966"/>
-                                    </a:lnTo>
-                                    <a:close/>
-                                  </a:path>
-                                </a:pathLst>
-                              </a:custGeom>
-                              <a:grpFill/>
-                              <a:ln>
-                                <a:noFill/>
-                              </a:ln>
-                              <a:extLst>
-                                <a:ext uri="{91240B29-F687-4F45-9708-019B960494DF}">
-                                  <a14:hiddenLine xmlns:a14="http://schemas.microsoft.com/office/drawing/2010/main" w="9525">
-                                    <a:solidFill>
-                                      <a:srgbClr val="000000"/>
-                                    </a:solidFill>
-                                    <a:round/>
-                                    <a:headEnd/>
-                                    <a:tailEnd/>
-                                  </a14:hiddenLine>
-                                </a:ext>
-                              </a:extLst>
-                            </wps:spPr>
-                            <wps:bodyPr vert="horz" wrap="square" lIns="91440" tIns="45720" rIns="91440" bIns="45720" numCol="1" anchor="t" anchorCtr="0" compatLnSpc="1">
-                              <a:prstTxWarp prst="textNoShape">
-                                <a:avLst/>
-                              </a:prstTxWarp>
-                            </wps:bodyPr>
-                          </wps:wsp>
-                          <wps:wsp>
-                            <wps:cNvPr id="68" name="Freihandform 68"/>
-                            <wps:cNvSpPr>
-                              <a:spLocks/>
-                            </wps:cNvSpPr>
-                            <wps:spPr bwMode="auto">
-                              <a:xfrm>
-                                <a:off x="0" y="153988"/>
-                                <a:ext cx="4329113" cy="4337050"/>
-                              </a:xfrm>
-                              <a:custGeom>
-                                <a:avLst/>
-                                <a:gdLst>
-                                  <a:gd name="T0" fmla="*/ 0 w 2727"/>
-                                  <a:gd name="T1" fmla="*/ 2732 h 2732"/>
-                                  <a:gd name="T2" fmla="*/ 0 w 2727"/>
-                                  <a:gd name="T3" fmla="*/ 2728 h 2732"/>
-                                  <a:gd name="T4" fmla="*/ 2722 w 2727"/>
-                                  <a:gd name="T5" fmla="*/ 0 h 2732"/>
-                                  <a:gd name="T6" fmla="*/ 2727 w 2727"/>
-                                  <a:gd name="T7" fmla="*/ 5 h 2732"/>
-                                  <a:gd name="T8" fmla="*/ 0 w 2727"/>
-                                  <a:gd name="T9" fmla="*/ 2732 h 2732"/>
-                                </a:gdLst>
-                                <a:ahLst/>
-                                <a:cxnLst>
-                                  <a:cxn ang="0">
-                                    <a:pos x="T0" y="T1"/>
-                                  </a:cxn>
-                                  <a:cxn ang="0">
-                                    <a:pos x="T2" y="T3"/>
-                                  </a:cxn>
-                                  <a:cxn ang="0">
-                                    <a:pos x="T4" y="T5"/>
-                                  </a:cxn>
-                                  <a:cxn ang="0">
-                                    <a:pos x="T6" y="T7"/>
-                                  </a:cxn>
-                                  <a:cxn ang="0">
-                                    <a:pos x="T8" y="T9"/>
-                                  </a:cxn>
-                                </a:cxnLst>
-                                <a:rect l="0" t="0" r="r" b="b"/>
-                                <a:pathLst>
-                                  <a:path w="2727" h="2732">
-                                    <a:moveTo>
-                                      <a:pt x="0" y="2732"/>
-                                    </a:moveTo>
-                                    <a:lnTo>
-                                      <a:pt x="0" y="2728"/>
-                                    </a:lnTo>
-                                    <a:lnTo>
-                                      <a:pt x="2722" y="0"/>
-                                    </a:lnTo>
-                                    <a:lnTo>
-                                      <a:pt x="2727" y="5"/>
-                                    </a:lnTo>
-                                    <a:lnTo>
-                                      <a:pt x="0" y="2732"/>
-                                    </a:lnTo>
-                                    <a:close/>
-                                  </a:path>
-                                </a:pathLst>
-                              </a:custGeom>
-                              <a:grpFill/>
-                              <a:ln>
-                                <a:noFill/>
-                              </a:ln>
-                              <a:extLst>
-                                <a:ext uri="{91240B29-F687-4F45-9708-019B960494DF}">
-                                  <a14:hiddenLine xmlns:a14="http://schemas.microsoft.com/office/drawing/2010/main" w="9525">
-                                    <a:solidFill>
-                                      <a:srgbClr val="000000"/>
-                                    </a:solidFill>
-                                    <a:round/>
-                                    <a:headEnd/>
-                                    <a:tailEnd/>
-                                  </a14:hiddenLine>
-                                </a:ext>
-                              </a:extLst>
-                            </wps:spPr>
-                            <wps:bodyPr vert="horz" wrap="square" lIns="91440" tIns="45720" rIns="91440" bIns="45720" numCol="1" anchor="t" anchorCtr="0" compatLnSpc="1">
-                              <a:prstTxWarp prst="textNoShape">
-                                <a:avLst/>
-                              </a:prstTxWarp>
-                            </wps:bodyPr>
-                          </wps:wsp>
-                        </wpg:wgp>
-                      </a:graphicData>
-                    </a:graphic>
-                    <wp14:sizeRelH relativeFrom="page">
-                      <wp14:pctWidth>70600</wp14:pctWidth>
-                    </wp14:sizeRelH>
-                    <wp14:sizeRelV relativeFrom="page">
-                      <wp14:pctHeight>56600</wp14:pctHeight>
-                    </wp14:sizeRelV>
-                  </wp:anchor>
-                </w:drawing>
-              </mc:Choice>
-              <mc:Fallback>
-                <w:pict>
-                  <v:group w14:anchorId="45D8B2C4" id="Gruppe 2" o:spid="_x0000_s1026" style="position:absolute;margin-left:0;margin-top:0;width:432.65pt;height:448.55pt;z-index:-251656192;mso-width-percent:706;mso-height-percent:566;mso-left-percent:220;mso-top-percent:300;mso-position-horizontal-relative:page;mso-position-vertical-relative:page;mso-width-percent:706;mso-height-percent:566;mso-left-percent:220;mso-top-percent:300" coordsize="43291,44910" o:gfxdata="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">
-                    <o:lock v:ext="edit" aspectratio="t"/>
-                    <v:shape id="Freihandform 64" o:spid="_x0000_s1027" style="position:absolute;left:15017;width:28274;height:28352;visibility:visible;mso-wrap-style:square;v-text-anchor:top" coordsize="1781,1786" o:gfxdata="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" path="m4,1786l,1782,1776,r5,5l4,1786xe" filled="f" stroked="f">
-                      <v:path arrowok="t" o:connecttype="custom" o:connectlocs="6350,2835275;0,2828925;2819400,0;2827338,7938;6350,2835275" o:connectangles="0,0,0,0,0"/>
-                    </v:shape>
-                    <v:shape id="Freihandform 65" o:spid="_x0000_s1028" style="position:absolute;left:7826;top:2270;width:35465;height:35464;visibility:visible;mso-wrap-style:square;v-text-anchor:top" coordsize="2234,2234" o:gfxdata="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" path="m5,2234l,2229,2229,r5,5l5,2234xe" filled="f" stroked="f">
-                      <v:path arrowok="t" o:connecttype="custom" o:connectlocs="7938,3546475;0,3538538;3538538,0;3546475,7938;7938,3546475" o:connectangles="0,0,0,0,0"/>
-                    </v:shape>
-                    <v:shape id="Freihandform 66" o:spid="_x0000_s1029" style="position:absolute;left:8413;top:1095;width:34878;height:34877;visibility:visible;mso-wrap-style:square;v-text-anchor:top" coordsize="2197,2197" o:gfxdata="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" path="m9,2197l,2193,2188,r9,10l9,2197xe" filled="f" stroked="f">
-                      <v:path arrowok="t" o:connecttype="custom" o:connectlocs="14288,3487738;0,3481388;3473450,0;3487738,15875;14288,3487738" o:connectangles="0,0,0,0,0"/>
-                    </v:shape>
-                    <v:shape id="Freihandform 67" o:spid="_x0000_s1030" style="position:absolute;left:12160;top:4984;width:31131;height:31211;visibility:visible;mso-wrap-style:square;v-text-anchor:top" coordsize="1961,1966" o:gfxdata="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" path="m9,1966l,1957,1952,r9,9l9,1966xe" filled="f" stroked="f">
-                      <v:path arrowok="t" o:connecttype="custom" o:connectlocs="14288,3121025;0,3106738;3098800,0;3113088,14288;14288,3121025" o:connectangles="0,0,0,0,0"/>
-                    </v:shape>
-                    <v:shape id="Freihandform 68" o:spid="_x0000_s1031" style="position:absolute;top:1539;width:43291;height:43371;visibility:visible;mso-wrap-style:square;v-text-anchor:top" coordsize="2727,2732" o:gfxdata="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" path="m,2732r,-4l2722,r5,5l,2732xe" filled="f" stroked="f">
-                      <v:path arrowok="t" o:connecttype="custom" o:connectlocs="0,4337050;0,4330700;4321175,0;4329113,7938;0,4337050" o:connectangles="0,0,0,0,0"/>
-                    </v:shape>
-                    <w10:wrap anchorx="page" anchory="page"/>
-                  </v:group>
-                </w:pict>
-              </mc:Fallback>
-            </mc:AlternateContent>
-          </w:r>
-          <w:r>
-            <w:rPr>
-              <w:noProof/>
             </w:rPr>
             <mc:AlternateContent>
               <mc:Choice Requires="wps">
                 <w:drawing>
-                  <wp:anchor distT="0" distB="0" distL="114300" distR="114300" simplePos="0" relativeHeight="251659264" behindDoc="0" locked="0" layoutInCell="1" allowOverlap="1" wp14:anchorId="278585A4" wp14:editId="4864B26E">
+                  <wp:anchor distT="0" distB="0" distL="114300" distR="114300" simplePos="0" relativeHeight="251659264" behindDoc="0" locked="0" layoutInCell="1" allowOverlap="1" wp14:anchorId="278585A4" wp14:editId="452ABEA2">
                     <wp:simplePos x="0" y="0"/>
                     <wp:positionH relativeFrom="page">
                       <wp:align>center</wp:align>
@@ -1017,7 +434,7 @@
                                         <w:szCs w:val="36"/>
                                         <w:lang w:val="de-DE"/>
                                       </w:rPr>
-                                      <w:t>Dokumentation nach IPERKA</w:t>
+                                      <w:t>ICT 335 – Mobile Applikationen realisieren</w:t>
                                     </w:r>
                                   </w:p>
                                 </w:sdtContent>
@@ -1118,7 +535,7 @@
                                   <w:szCs w:val="36"/>
                                   <w:lang w:val="de-DE"/>
                                 </w:rPr>
-                                <w:t>Dokumentation nach IPERKA</w:t>
+                                <w:t>ICT 335 – Mobile Applikationen realisieren</w:t>
                               </w:r>
                             </w:p>
                           </w:sdtContent>
@@ -1134,6 +551,60 @@
         </w:p>
         <w:p>
           <w:r>
+            <w:rPr>
+              <w:noProof/>
+            </w:rPr>
+            <w:drawing>
+              <wp:anchor distT="0" distB="0" distL="114300" distR="114300" simplePos="0" relativeHeight="251662336" behindDoc="1" locked="0" layoutInCell="1" allowOverlap="1" wp14:anchorId="0BED0350" wp14:editId="5016D521">
+                <wp:simplePos x="0" y="0"/>
+                <wp:positionH relativeFrom="margin">
+                  <wp:align>center</wp:align>
+                </wp:positionH>
+                <wp:positionV relativeFrom="paragraph">
+                  <wp:posOffset>2229310</wp:posOffset>
+                </wp:positionV>
+                <wp:extent cx="3693795" cy="3693795"/>
+                <wp:effectExtent l="0" t="0" r="1905" b="0"/>
+                <wp:wrapNone/>
+                <wp:docPr id="1252105083" name="Grafik 1"/>
+                <wp:cNvGraphicFramePr>
+                  <a:graphicFrameLocks xmlns:a="http://schemas.openxmlformats.org/drawingml/2006/main" noChangeAspect="1"/>
+                </wp:cNvGraphicFramePr>
+                <a:graphic xmlns:a="http://schemas.openxmlformats.org/drawingml/2006/main">
+                  <a:graphicData uri="http://schemas.openxmlformats.org/drawingml/2006/picture">
+                    <pic:pic xmlns:pic="http://schemas.openxmlformats.org/drawingml/2006/picture">
+                      <pic:nvPicPr>
+                        <pic:cNvPr id="1252105083" name="Grafik 1252105083"/>
+                        <pic:cNvPicPr/>
+                      </pic:nvPicPr>
+                      <pic:blipFill>
+                        <a:blip r:embed="rId11">
+                          <a:extLst>
+                            <a:ext uri="{28A0092B-C50C-407E-A947-70E740481C1C}">
+                              <a14:useLocalDpi xmlns:a14="http://schemas.microsoft.com/office/drawing/2010/main" val="0"/>
+                            </a:ext>
+                          </a:extLst>
+                        </a:blip>
+                        <a:stretch>
+                          <a:fillRect/>
+                        </a:stretch>
+                      </pic:blipFill>
+                      <pic:spPr>
+                        <a:xfrm>
+                          <a:off x="0" y="0"/>
+                          <a:ext cx="3693795" cy="3693795"/>
+                        </a:xfrm>
+                        <a:prstGeom prst="rect">
+                          <a:avLst/>
+                        </a:prstGeom>
+                      </pic:spPr>
+                    </pic:pic>
+                  </a:graphicData>
+                </a:graphic>
+              </wp:anchor>
+            </w:drawing>
+          </w:r>
+          <w:r>
             <w:br w:type="page"/>
           </w:r>
         </w:p>
@@ -1164,7 +635,7 @@
           <w:kern w:val="2"/>
           <w:sz w:val="22"/>
           <w:szCs w:val="22"/>
-          <w:lang w:val="de-CH" w:eastAsia="de-CH"/>
+          <w:lang w:eastAsia="de-CH"/>
           <w14:ligatures w14:val="standardContextual"/>
         </w:rPr>
       </w:pPr>
@@ -1177,7 +648,7 @@
       <w:r>
         <w:fldChar w:fldCharType="separate"/>
       </w:r>
-      <w:hyperlink w:anchor="_Toc170631484" w:history="1">
+      <w:hyperlink w:anchor="_Toc170654415" w:history="1">
         <w:r>
           <w:rPr>
             <w:rStyle w:val="Hyperlink"/>
@@ -1195,7 +666,7 @@
             <w:kern w:val="2"/>
             <w:sz w:val="22"/>
             <w:szCs w:val="22"/>
-            <w:lang w:val="de-CH" w:eastAsia="de-CH"/>
+            <w:lang w:eastAsia="de-CH"/>
             <w14:ligatures w14:val="standardContextual"/>
           </w:rPr>
           <w:tab/>
@@ -1226,7 +697,7 @@
             <w:noProof/>
             <w:webHidden/>
           </w:rPr>
-          <w:instrText xml:space="preserve"> PAGEREF _Toc170631484 \h </w:instrText>
+          <w:instrText xml:space="preserve"> PAGEREF _Toc170654415 \h </w:instrText>
         </w:r>
         <w:r>
           <w:rPr>
@@ -1273,11 +744,11 @@
           <w:kern w:val="2"/>
           <w:sz w:val="22"/>
           <w:szCs w:val="22"/>
-          <w:lang w:val="de-CH" w:eastAsia="de-CH"/>
+          <w:lang w:eastAsia="de-CH"/>
           <w14:ligatures w14:val="standardContextual"/>
         </w:rPr>
       </w:pPr>
-      <w:hyperlink w:anchor="_Toc170631485" w:history="1">
+      <w:hyperlink w:anchor="_Toc170654416" w:history="1">
         <w:r>
           <w:rPr>
             <w:rStyle w:val="Hyperlink"/>
@@ -1295,7 +766,7 @@
             <w:kern w:val="2"/>
             <w:sz w:val="22"/>
             <w:szCs w:val="22"/>
-            <w:lang w:val="de-CH" w:eastAsia="de-CH"/>
+            <w:lang w:eastAsia="de-CH"/>
             <w14:ligatures w14:val="standardContextual"/>
           </w:rPr>
           <w:tab/>
@@ -1326,7 +797,7 @@
             <w:noProof/>
             <w:webHidden/>
           </w:rPr>
-          <w:instrText xml:space="preserve"> PAGEREF _Toc170631485 \h </w:instrText>
+          <w:instrText xml:space="preserve"> PAGEREF _Toc170654416 \h </w:instrText>
         </w:r>
         <w:r>
           <w:rPr>
@@ -1373,11 +844,11 @@
           <w:kern w:val="2"/>
           <w:sz w:val="22"/>
           <w:szCs w:val="22"/>
-          <w:lang w:val="de-CH" w:eastAsia="de-CH"/>
+          <w:lang w:eastAsia="de-CH"/>
           <w14:ligatures w14:val="standardContextual"/>
         </w:rPr>
       </w:pPr>
-      <w:hyperlink w:anchor="_Toc170631486" w:history="1">
+      <w:hyperlink w:anchor="_Toc170654417" w:history="1">
         <w:r>
           <w:rPr>
             <w:rStyle w:val="Hyperlink"/>
@@ -1395,7 +866,7 @@
             <w:kern w:val="2"/>
             <w:sz w:val="22"/>
             <w:szCs w:val="22"/>
-            <w:lang w:val="de-CH" w:eastAsia="de-CH"/>
+            <w:lang w:eastAsia="de-CH"/>
             <w14:ligatures w14:val="standardContextual"/>
           </w:rPr>
           <w:tab/>
@@ -1426,7 +897,7 @@
             <w:noProof/>
             <w:webHidden/>
           </w:rPr>
-          <w:instrText xml:space="preserve"> PAGEREF _Toc170631486 \h </w:instrText>
+          <w:instrText xml:space="preserve"> PAGEREF _Toc170654417 \h </w:instrText>
         </w:r>
         <w:r>
           <w:rPr>
@@ -1473,11 +944,11 @@
           <w:kern w:val="2"/>
           <w:sz w:val="22"/>
           <w:szCs w:val="22"/>
-          <w:lang w:val="de-CH" w:eastAsia="de-CH"/>
+          <w:lang w:eastAsia="de-CH"/>
           <w14:ligatures w14:val="standardContextual"/>
         </w:rPr>
       </w:pPr>
-      <w:hyperlink w:anchor="_Toc170631487" w:history="1">
+      <w:hyperlink w:anchor="_Toc170654418" w:history="1">
         <w:r>
           <w:rPr>
             <w:rStyle w:val="Hyperlink"/>
@@ -1495,7 +966,7 @@
             <w:kern w:val="2"/>
             <w:sz w:val="22"/>
             <w:szCs w:val="22"/>
-            <w:lang w:val="de-CH" w:eastAsia="de-CH"/>
+            <w:lang w:eastAsia="de-CH"/>
             <w14:ligatures w14:val="standardContextual"/>
           </w:rPr>
           <w:tab/>
@@ -1526,7 +997,7 @@
             <w:noProof/>
             <w:webHidden/>
           </w:rPr>
-          <w:instrText xml:space="preserve"> PAGEREF _Toc170631487 \h </w:instrText>
+          <w:instrText xml:space="preserve"> PAGEREF _Toc170654418 \h </w:instrText>
         </w:r>
         <w:r>
           <w:rPr>
@@ -1573,11 +1044,11 @@
           <w:kern w:val="2"/>
           <w:sz w:val="22"/>
           <w:szCs w:val="22"/>
-          <w:lang w:val="de-CH" w:eastAsia="de-CH"/>
+          <w:lang w:eastAsia="de-CH"/>
           <w14:ligatures w14:val="standardContextual"/>
         </w:rPr>
       </w:pPr>
-      <w:hyperlink w:anchor="_Toc170631488" w:history="1">
+      <w:hyperlink w:anchor="_Toc170654419" w:history="1">
         <w:r>
           <w:rPr>
             <w:rStyle w:val="Hyperlink"/>
@@ -1595,7 +1066,7 @@
             <w:kern w:val="2"/>
             <w:sz w:val="22"/>
             <w:szCs w:val="22"/>
-            <w:lang w:val="de-CH" w:eastAsia="de-CH"/>
+            <w:lang w:eastAsia="de-CH"/>
             <w14:ligatures w14:val="standardContextual"/>
           </w:rPr>
           <w:tab/>
@@ -1626,7 +1097,7 @@
             <w:noProof/>
             <w:webHidden/>
           </w:rPr>
-          <w:instrText xml:space="preserve"> PAGEREF _Toc170631488 \h </w:instrText>
+          <w:instrText xml:space="preserve"> PAGEREF _Toc170654419 \h </w:instrText>
         </w:r>
         <w:r>
           <w:rPr>
@@ -1671,11 +1142,11 @@
           <w:kern w:val="2"/>
           <w:sz w:val="22"/>
           <w:szCs w:val="22"/>
-          <w:lang w:val="de-CH" w:eastAsia="de-CH"/>
+          <w:lang w:eastAsia="de-CH"/>
           <w14:ligatures w14:val="standardContextual"/>
         </w:rPr>
       </w:pPr>
-      <w:hyperlink w:anchor="_Toc170631489" w:history="1">
+      <w:hyperlink w:anchor="_Toc170654420" w:history="1">
         <w:r>
           <w:rPr>
             <w:rStyle w:val="Hyperlink"/>
@@ -1691,7 +1162,7 @@
             <w:kern w:val="2"/>
             <w:sz w:val="22"/>
             <w:szCs w:val="22"/>
-            <w:lang w:val="de-CH" w:eastAsia="de-CH"/>
+            <w:lang w:eastAsia="de-CH"/>
             <w14:ligatures w14:val="standardContextual"/>
           </w:rPr>
           <w:tab/>
@@ -1722,7 +1193,7 @@
             <w:noProof/>
             <w:webHidden/>
           </w:rPr>
-          <w:instrText xml:space="preserve"> PAGEREF _Toc170631489 \h </w:instrText>
+          <w:instrText xml:space="preserve"> PAGEREF _Toc170654420 \h </w:instrText>
         </w:r>
         <w:r>
           <w:rPr>
@@ -1767,11 +1238,11 @@
           <w:kern w:val="2"/>
           <w:sz w:val="22"/>
           <w:szCs w:val="22"/>
-          <w:lang w:val="de-CH" w:eastAsia="de-CH"/>
+          <w:lang w:eastAsia="de-CH"/>
           <w14:ligatures w14:val="standardContextual"/>
         </w:rPr>
       </w:pPr>
-      <w:hyperlink w:anchor="_Toc170631490" w:history="1">
+      <w:hyperlink w:anchor="_Toc170654421" w:history="1">
         <w:r>
           <w:rPr>
             <w:rStyle w:val="Hyperlink"/>
@@ -1787,7 +1258,7 @@
             <w:kern w:val="2"/>
             <w:sz w:val="22"/>
             <w:szCs w:val="22"/>
-            <w:lang w:val="de-CH" w:eastAsia="de-CH"/>
+            <w:lang w:eastAsia="de-CH"/>
             <w14:ligatures w14:val="standardContextual"/>
           </w:rPr>
           <w:tab/>
@@ -1818,7 +1289,7 @@
             <w:noProof/>
             <w:webHidden/>
           </w:rPr>
-          <w:instrText xml:space="preserve"> PAGEREF _Toc170631490 \h </w:instrText>
+          <w:instrText xml:space="preserve"> PAGEREF _Toc170654421 \h </w:instrText>
         </w:r>
         <w:r>
           <w:rPr>
@@ -1865,11 +1336,11 @@
           <w:kern w:val="2"/>
           <w:sz w:val="22"/>
           <w:szCs w:val="22"/>
-          <w:lang w:val="de-CH" w:eastAsia="de-CH"/>
+          <w:lang w:eastAsia="de-CH"/>
           <w14:ligatures w14:val="standardContextual"/>
         </w:rPr>
       </w:pPr>
-      <w:hyperlink w:anchor="_Toc170631491" w:history="1">
+      <w:hyperlink w:anchor="_Toc170654422" w:history="1">
         <w:r>
           <w:rPr>
             <w:rStyle w:val="Hyperlink"/>
@@ -1887,7 +1358,7 @@
             <w:kern w:val="2"/>
             <w:sz w:val="22"/>
             <w:szCs w:val="22"/>
-            <w:lang w:val="de-CH" w:eastAsia="de-CH"/>
+            <w:lang w:eastAsia="de-CH"/>
             <w14:ligatures w14:val="standardContextual"/>
           </w:rPr>
           <w:tab/>
@@ -1918,7 +1389,7 @@
             <w:noProof/>
             <w:webHidden/>
           </w:rPr>
-          <w:instrText xml:space="preserve"> PAGEREF _Toc170631491 \h </w:instrText>
+          <w:instrText xml:space="preserve"> PAGEREF _Toc170654422 \h </w:instrText>
         </w:r>
         <w:r>
           <w:rPr>
@@ -1963,11 +1434,11 @@
           <w:kern w:val="2"/>
           <w:sz w:val="22"/>
           <w:szCs w:val="22"/>
-          <w:lang w:val="de-CH" w:eastAsia="de-CH"/>
+          <w:lang w:eastAsia="de-CH"/>
           <w14:ligatures w14:val="standardContextual"/>
         </w:rPr>
       </w:pPr>
-      <w:hyperlink w:anchor="_Toc170631492" w:history="1">
+      <w:hyperlink w:anchor="_Toc170654423" w:history="1">
         <w:r>
           <w:rPr>
             <w:rStyle w:val="Hyperlink"/>
@@ -1983,7 +1454,7 @@
             <w:kern w:val="2"/>
             <w:sz w:val="22"/>
             <w:szCs w:val="22"/>
-            <w:lang w:val="de-CH" w:eastAsia="de-CH"/>
+            <w:lang w:eastAsia="de-CH"/>
             <w14:ligatures w14:val="standardContextual"/>
           </w:rPr>
           <w:tab/>
@@ -2014,7 +1485,7 @@
             <w:noProof/>
             <w:webHidden/>
           </w:rPr>
-          <w:instrText xml:space="preserve"> PAGEREF _Toc170631492 \h </w:instrText>
+          <w:instrText xml:space="preserve"> PAGEREF _Toc170654423 \h </w:instrText>
         </w:r>
         <w:r>
           <w:rPr>
@@ -2059,11 +1530,11 @@
           <w:kern w:val="2"/>
           <w:sz w:val="22"/>
           <w:szCs w:val="22"/>
-          <w:lang w:val="de-CH" w:eastAsia="de-CH"/>
+          <w:lang w:eastAsia="de-CH"/>
           <w14:ligatures w14:val="standardContextual"/>
         </w:rPr>
       </w:pPr>
-      <w:hyperlink w:anchor="_Toc170631493" w:history="1">
+      <w:hyperlink w:anchor="_Toc170654424" w:history="1">
         <w:r>
           <w:rPr>
             <w:rStyle w:val="Hyperlink"/>
@@ -2079,7 +1550,7 @@
             <w:kern w:val="2"/>
             <w:sz w:val="22"/>
             <w:szCs w:val="22"/>
-            <w:lang w:val="de-CH" w:eastAsia="de-CH"/>
+            <w:lang w:eastAsia="de-CH"/>
             <w14:ligatures w14:val="standardContextual"/>
           </w:rPr>
           <w:tab/>
@@ -2110,7 +1581,7 @@
             <w:noProof/>
             <w:webHidden/>
           </w:rPr>
-          <w:instrText xml:space="preserve"> PAGEREF _Toc170631493 \h </w:instrText>
+          <w:instrText xml:space="preserve"> PAGEREF _Toc170654424 \h </w:instrText>
         </w:r>
         <w:r>
           <w:rPr>
@@ -2155,11 +1626,11 @@
           <w:kern w:val="2"/>
           <w:sz w:val="22"/>
           <w:szCs w:val="22"/>
-          <w:lang w:val="de-CH" w:eastAsia="de-CH"/>
+          <w:lang w:eastAsia="de-CH"/>
           <w14:ligatures w14:val="standardContextual"/>
         </w:rPr>
       </w:pPr>
-      <w:hyperlink w:anchor="_Toc170631494" w:history="1">
+      <w:hyperlink w:anchor="_Toc170654425" w:history="1">
         <w:r>
           <w:rPr>
             <w:rStyle w:val="Hyperlink"/>
@@ -2175,7 +1646,7 @@
             <w:kern w:val="2"/>
             <w:sz w:val="22"/>
             <w:szCs w:val="22"/>
-            <w:lang w:val="de-CH" w:eastAsia="de-CH"/>
+            <w:lang w:eastAsia="de-CH"/>
             <w14:ligatures w14:val="standardContextual"/>
           </w:rPr>
           <w:tab/>
@@ -2206,7 +1677,7 @@
             <w:noProof/>
             <w:webHidden/>
           </w:rPr>
-          <w:instrText xml:space="preserve"> PAGEREF _Toc170631494 \h </w:instrText>
+          <w:instrText xml:space="preserve"> PAGEREF _Toc170654425 \h </w:instrText>
         </w:r>
         <w:r>
           <w:rPr>
@@ -2251,11 +1722,11 @@
           <w:kern w:val="2"/>
           <w:sz w:val="22"/>
           <w:szCs w:val="22"/>
-          <w:lang w:val="de-CH" w:eastAsia="de-CH"/>
+          <w:lang w:eastAsia="de-CH"/>
           <w14:ligatures w14:val="standardContextual"/>
         </w:rPr>
       </w:pPr>
-      <w:hyperlink w:anchor="_Toc170631495" w:history="1">
+      <w:hyperlink w:anchor="_Toc170654426" w:history="1">
         <w:r>
           <w:rPr>
             <w:rStyle w:val="Hyperlink"/>
@@ -2271,7 +1742,7 @@
             <w:kern w:val="2"/>
             <w:sz w:val="22"/>
             <w:szCs w:val="22"/>
-            <w:lang w:val="de-CH" w:eastAsia="de-CH"/>
+            <w:lang w:eastAsia="de-CH"/>
             <w14:ligatures w14:val="standardContextual"/>
           </w:rPr>
           <w:tab/>
@@ -2302,7 +1773,7 @@
             <w:noProof/>
             <w:webHidden/>
           </w:rPr>
-          <w:instrText xml:space="preserve"> PAGEREF _Toc170631495 \h </w:instrText>
+          <w:instrText xml:space="preserve"> PAGEREF _Toc170654426 \h </w:instrText>
         </w:r>
         <w:r>
           <w:rPr>
@@ -2347,11 +1818,11 @@
           <w:kern w:val="2"/>
           <w:sz w:val="22"/>
           <w:szCs w:val="22"/>
-          <w:lang w:val="de-CH" w:eastAsia="de-CH"/>
+          <w:lang w:eastAsia="de-CH"/>
           <w14:ligatures w14:val="standardContextual"/>
         </w:rPr>
       </w:pPr>
-      <w:hyperlink w:anchor="_Toc170631496" w:history="1">
+      <w:hyperlink w:anchor="_Toc170654427" w:history="1">
         <w:r>
           <w:rPr>
             <w:rStyle w:val="Hyperlink"/>
@@ -2367,7 +1838,7 @@
             <w:kern w:val="2"/>
             <w:sz w:val="22"/>
             <w:szCs w:val="22"/>
-            <w:lang w:val="de-CH" w:eastAsia="de-CH"/>
+            <w:lang w:eastAsia="de-CH"/>
             <w14:ligatures w14:val="standardContextual"/>
           </w:rPr>
           <w:tab/>
@@ -2398,7 +1869,7 @@
             <w:noProof/>
             <w:webHidden/>
           </w:rPr>
-          <w:instrText xml:space="preserve"> PAGEREF _Toc170631496 \h </w:instrText>
+          <w:instrText xml:space="preserve"> PAGEREF _Toc170654427 \h </w:instrText>
         </w:r>
         <w:r>
           <w:rPr>
@@ -2443,11 +1914,11 @@
           <w:kern w:val="2"/>
           <w:sz w:val="22"/>
           <w:szCs w:val="22"/>
-          <w:lang w:val="de-CH" w:eastAsia="de-CH"/>
+          <w:lang w:eastAsia="de-CH"/>
           <w14:ligatures w14:val="standardContextual"/>
         </w:rPr>
       </w:pPr>
-      <w:hyperlink w:anchor="_Toc170631497" w:history="1">
+      <w:hyperlink w:anchor="_Toc170654428" w:history="1">
         <w:r>
           <w:rPr>
             <w:rStyle w:val="Hyperlink"/>
@@ -2463,7 +1934,7 @@
             <w:kern w:val="2"/>
             <w:sz w:val="22"/>
             <w:szCs w:val="22"/>
-            <w:lang w:val="de-CH" w:eastAsia="de-CH"/>
+            <w:lang w:eastAsia="de-CH"/>
             <w14:ligatures w14:val="standardContextual"/>
           </w:rPr>
           <w:tab/>
@@ -2494,7 +1965,7 @@
             <w:noProof/>
             <w:webHidden/>
           </w:rPr>
-          <w:instrText xml:space="preserve"> PAGEREF _Toc170631497 \h </w:instrText>
+          <w:instrText xml:space="preserve"> PAGEREF _Toc170654428 \h </w:instrText>
         </w:r>
         <w:r>
           <w:rPr>
@@ -2541,11 +2012,11 @@
           <w:kern w:val="2"/>
           <w:sz w:val="22"/>
           <w:szCs w:val="22"/>
-          <w:lang w:val="de-CH" w:eastAsia="de-CH"/>
+          <w:lang w:eastAsia="de-CH"/>
           <w14:ligatures w14:val="standardContextual"/>
         </w:rPr>
       </w:pPr>
-      <w:hyperlink w:anchor="_Toc170631498" w:history="1">
+      <w:hyperlink w:anchor="_Toc170654429" w:history="1">
         <w:r>
           <w:rPr>
             <w:rStyle w:val="Hyperlink"/>
@@ -2563,7 +2034,7 @@
             <w:kern w:val="2"/>
             <w:sz w:val="22"/>
             <w:szCs w:val="22"/>
-            <w:lang w:val="de-CH" w:eastAsia="de-CH"/>
+            <w:lang w:eastAsia="de-CH"/>
             <w14:ligatures w14:val="standardContextual"/>
           </w:rPr>
           <w:tab/>
@@ -2594,7 +2065,7 @@
             <w:noProof/>
             <w:webHidden/>
           </w:rPr>
-          <w:instrText xml:space="preserve"> PAGEREF _Toc170631498 \h </w:instrText>
+          <w:instrText xml:space="preserve"> PAGEREF _Toc170654429 \h </w:instrText>
         </w:r>
         <w:r>
           <w:rPr>
@@ -2615,6 +2086,778 @@
             <w:webHidden/>
           </w:rPr>
           <w:t>11</w:t>
+        </w:r>
+        <w:r>
+          <w:rPr>
+            <w:noProof/>
+            <w:webHidden/>
+          </w:rPr>
+          <w:fldChar w:fldCharType="end"/>
+        </w:r>
+      </w:hyperlink>
+    </w:p>
+    <w:p>
+      <w:pPr>
+        <w:pStyle w:val="Verzeichnis2"/>
+        <w:tabs>
+          <w:tab w:val="left" w:pos="800"/>
+          <w:tab w:val="right" w:leader="dot" w:pos="9628"/>
+        </w:tabs>
+        <w:rPr>
+          <w:rFonts w:eastAsiaTheme="minorEastAsia" w:cstheme="minorBidi"/>
+          <w:smallCaps w:val="0"/>
+          <w:noProof/>
+          <w:kern w:val="2"/>
+          <w:sz w:val="22"/>
+          <w:szCs w:val="22"/>
+          <w:lang w:eastAsia="de-CH"/>
+          <w14:ligatures w14:val="standardContextual"/>
+        </w:rPr>
+      </w:pPr>
+      <w:hyperlink w:anchor="_Toc170654430" w:history="1">
+        <w:r>
+          <w:rPr>
+            <w:rStyle w:val="Hyperlink"/>
+            <w:noProof/>
+          </w:rPr>
+          <w:t>7.1</w:t>
+        </w:r>
+        <w:r>
+          <w:rPr>
+            <w:rFonts w:eastAsiaTheme="minorEastAsia" w:cstheme="minorBidi"/>
+            <w:smallCaps w:val="0"/>
+            <w:noProof/>
+            <w:kern w:val="2"/>
+            <w:sz w:val="22"/>
+            <w:szCs w:val="22"/>
+            <w:lang w:eastAsia="de-CH"/>
+            <w14:ligatures w14:val="standardContextual"/>
+          </w:rPr>
+          <w:tab/>
+        </w:r>
+        <w:r>
+          <w:rPr>
+            <w:rStyle w:val="Hyperlink"/>
+            <w:noProof/>
+          </w:rPr>
+          <w:t>Erstellung des Projektes</w:t>
+        </w:r>
+        <w:r>
+          <w:rPr>
+            <w:noProof/>
+            <w:webHidden/>
+          </w:rPr>
+          <w:tab/>
+        </w:r>
+        <w:r>
+          <w:rPr>
+            <w:noProof/>
+            <w:webHidden/>
+          </w:rPr>
+          <w:fldChar w:fldCharType="begin"/>
+        </w:r>
+        <w:r>
+          <w:rPr>
+            <w:noProof/>
+            <w:webHidden/>
+          </w:rPr>
+          <w:instrText xml:space="preserve"> PAGEREF _Toc170654430 \h </w:instrText>
+        </w:r>
+        <w:r>
+          <w:rPr>
+            <w:noProof/>
+            <w:webHidden/>
+          </w:rPr>
+        </w:r>
+        <w:r>
+          <w:rPr>
+            <w:noProof/>
+            <w:webHidden/>
+          </w:rPr>
+          <w:fldChar w:fldCharType="separate"/>
+        </w:r>
+        <w:r>
+          <w:rPr>
+            <w:noProof/>
+            <w:webHidden/>
+          </w:rPr>
+          <w:t>11</w:t>
+        </w:r>
+        <w:r>
+          <w:rPr>
+            <w:noProof/>
+            <w:webHidden/>
+          </w:rPr>
+          <w:fldChar w:fldCharType="end"/>
+        </w:r>
+      </w:hyperlink>
+    </w:p>
+    <w:p>
+      <w:pPr>
+        <w:pStyle w:val="Verzeichnis2"/>
+        <w:tabs>
+          <w:tab w:val="left" w:pos="800"/>
+          <w:tab w:val="right" w:leader="dot" w:pos="9628"/>
+        </w:tabs>
+        <w:rPr>
+          <w:rFonts w:eastAsiaTheme="minorEastAsia" w:cstheme="minorBidi"/>
+          <w:smallCaps w:val="0"/>
+          <w:noProof/>
+          <w:kern w:val="2"/>
+          <w:sz w:val="22"/>
+          <w:szCs w:val="22"/>
+          <w:lang w:eastAsia="de-CH"/>
+          <w14:ligatures w14:val="standardContextual"/>
+        </w:rPr>
+      </w:pPr>
+      <w:hyperlink w:anchor="_Toc170654431" w:history="1">
+        <w:r>
+          <w:rPr>
+            <w:rStyle w:val="Hyperlink"/>
+            <w:noProof/>
+          </w:rPr>
+          <w:t>7.2</w:t>
+        </w:r>
+        <w:r>
+          <w:rPr>
+            <w:rFonts w:eastAsiaTheme="minorEastAsia" w:cstheme="minorBidi"/>
+            <w:smallCaps w:val="0"/>
+            <w:noProof/>
+            <w:kern w:val="2"/>
+            <w:sz w:val="22"/>
+            <w:szCs w:val="22"/>
+            <w:lang w:eastAsia="de-CH"/>
+            <w14:ligatures w14:val="standardContextual"/>
+          </w:rPr>
+          <w:tab/>
+        </w:r>
+        <w:r>
+          <w:rPr>
+            <w:rStyle w:val="Hyperlink"/>
+            <w:noProof/>
+          </w:rPr>
+          <w:t>Entwicklung der Content Pages</w:t>
+        </w:r>
+        <w:r>
+          <w:rPr>
+            <w:noProof/>
+            <w:webHidden/>
+          </w:rPr>
+          <w:tab/>
+        </w:r>
+        <w:r>
+          <w:rPr>
+            <w:noProof/>
+            <w:webHidden/>
+          </w:rPr>
+          <w:fldChar w:fldCharType="begin"/>
+        </w:r>
+        <w:r>
+          <w:rPr>
+            <w:noProof/>
+            <w:webHidden/>
+          </w:rPr>
+          <w:instrText xml:space="preserve"> PAGEREF _Toc170654431 \h </w:instrText>
+        </w:r>
+        <w:r>
+          <w:rPr>
+            <w:noProof/>
+            <w:webHidden/>
+          </w:rPr>
+        </w:r>
+        <w:r>
+          <w:rPr>
+            <w:noProof/>
+            <w:webHidden/>
+          </w:rPr>
+          <w:fldChar w:fldCharType="separate"/>
+        </w:r>
+        <w:r>
+          <w:rPr>
+            <w:noProof/>
+            <w:webHidden/>
+          </w:rPr>
+          <w:t>11</w:t>
+        </w:r>
+        <w:r>
+          <w:rPr>
+            <w:noProof/>
+            <w:webHidden/>
+          </w:rPr>
+          <w:fldChar w:fldCharType="end"/>
+        </w:r>
+      </w:hyperlink>
+    </w:p>
+    <w:p>
+      <w:pPr>
+        <w:pStyle w:val="Verzeichnis3"/>
+        <w:tabs>
+          <w:tab w:val="left" w:pos="1200"/>
+          <w:tab w:val="right" w:leader="dot" w:pos="9628"/>
+        </w:tabs>
+        <w:rPr>
+          <w:rFonts w:eastAsiaTheme="minorEastAsia" w:cstheme="minorBidi"/>
+          <w:i w:val="0"/>
+          <w:iCs w:val="0"/>
+          <w:noProof/>
+          <w:kern w:val="2"/>
+          <w:sz w:val="22"/>
+          <w:szCs w:val="22"/>
+          <w:lang w:eastAsia="de-CH"/>
+          <w14:ligatures w14:val="standardContextual"/>
+        </w:rPr>
+      </w:pPr>
+      <w:hyperlink w:anchor="_Toc170654432" w:history="1">
+        <w:r>
+          <w:rPr>
+            <w:rStyle w:val="Hyperlink"/>
+            <w:noProof/>
+          </w:rPr>
+          <w:t>7.2.1</w:t>
+        </w:r>
+        <w:r>
+          <w:rPr>
+            <w:rFonts w:eastAsiaTheme="minorEastAsia" w:cstheme="minorBidi"/>
+            <w:i w:val="0"/>
+            <w:iCs w:val="0"/>
+            <w:noProof/>
+            <w:kern w:val="2"/>
+            <w:sz w:val="22"/>
+            <w:szCs w:val="22"/>
+            <w:lang w:eastAsia="de-CH"/>
+            <w14:ligatures w14:val="standardContextual"/>
+          </w:rPr>
+          <w:tab/>
+        </w:r>
+        <w:r>
+          <w:rPr>
+            <w:rStyle w:val="Hyperlink"/>
+            <w:noProof/>
+          </w:rPr>
+          <w:t>Schlüsselkomponenten</w:t>
+        </w:r>
+        <w:r>
+          <w:rPr>
+            <w:noProof/>
+            <w:webHidden/>
+          </w:rPr>
+          <w:tab/>
+        </w:r>
+        <w:r>
+          <w:rPr>
+            <w:noProof/>
+            <w:webHidden/>
+          </w:rPr>
+          <w:fldChar w:fldCharType="begin"/>
+        </w:r>
+        <w:r>
+          <w:rPr>
+            <w:noProof/>
+            <w:webHidden/>
+          </w:rPr>
+          <w:instrText xml:space="preserve"> PAGEREF _Toc170654432 \h </w:instrText>
+        </w:r>
+        <w:r>
+          <w:rPr>
+            <w:noProof/>
+            <w:webHidden/>
+          </w:rPr>
+        </w:r>
+        <w:r>
+          <w:rPr>
+            <w:noProof/>
+            <w:webHidden/>
+          </w:rPr>
+          <w:fldChar w:fldCharType="separate"/>
+        </w:r>
+        <w:r>
+          <w:rPr>
+            <w:noProof/>
+            <w:webHidden/>
+          </w:rPr>
+          <w:t>12</w:t>
+        </w:r>
+        <w:r>
+          <w:rPr>
+            <w:noProof/>
+            <w:webHidden/>
+          </w:rPr>
+          <w:fldChar w:fldCharType="end"/>
+        </w:r>
+      </w:hyperlink>
+    </w:p>
+    <w:p>
+      <w:pPr>
+        <w:pStyle w:val="Verzeichnis2"/>
+        <w:tabs>
+          <w:tab w:val="left" w:pos="800"/>
+          <w:tab w:val="right" w:leader="dot" w:pos="9628"/>
+        </w:tabs>
+        <w:rPr>
+          <w:rFonts w:eastAsiaTheme="minorEastAsia" w:cstheme="minorBidi"/>
+          <w:smallCaps w:val="0"/>
+          <w:noProof/>
+          <w:kern w:val="2"/>
+          <w:sz w:val="22"/>
+          <w:szCs w:val="22"/>
+          <w:lang w:eastAsia="de-CH"/>
+          <w14:ligatures w14:val="standardContextual"/>
+        </w:rPr>
+      </w:pPr>
+      <w:hyperlink w:anchor="_Toc170654433" w:history="1">
+        <w:r>
+          <w:rPr>
+            <w:rStyle w:val="Hyperlink"/>
+            <w:noProof/>
+          </w:rPr>
+          <w:t>7.3</w:t>
+        </w:r>
+        <w:r>
+          <w:rPr>
+            <w:rFonts w:eastAsiaTheme="minorEastAsia" w:cstheme="minorBidi"/>
+            <w:smallCaps w:val="0"/>
+            <w:noProof/>
+            <w:kern w:val="2"/>
+            <w:sz w:val="22"/>
+            <w:szCs w:val="22"/>
+            <w:lang w:eastAsia="de-CH"/>
+            <w14:ligatures w14:val="standardContextual"/>
+          </w:rPr>
+          <w:tab/>
+        </w:r>
+        <w:r>
+          <w:rPr>
+            <w:rStyle w:val="Hyperlink"/>
+            <w:noProof/>
+          </w:rPr>
+          <w:t>Implementierung der Produkterfassung</w:t>
+        </w:r>
+        <w:r>
+          <w:rPr>
+            <w:noProof/>
+            <w:webHidden/>
+          </w:rPr>
+          <w:tab/>
+        </w:r>
+        <w:r>
+          <w:rPr>
+            <w:noProof/>
+            <w:webHidden/>
+          </w:rPr>
+          <w:fldChar w:fldCharType="begin"/>
+        </w:r>
+        <w:r>
+          <w:rPr>
+            <w:noProof/>
+            <w:webHidden/>
+          </w:rPr>
+          <w:instrText xml:space="preserve"> PAGEREF _Toc170654433 \h </w:instrText>
+        </w:r>
+        <w:r>
+          <w:rPr>
+            <w:noProof/>
+            <w:webHidden/>
+          </w:rPr>
+        </w:r>
+        <w:r>
+          <w:rPr>
+            <w:noProof/>
+            <w:webHidden/>
+          </w:rPr>
+          <w:fldChar w:fldCharType="separate"/>
+        </w:r>
+        <w:r>
+          <w:rPr>
+            <w:noProof/>
+            <w:webHidden/>
+          </w:rPr>
+          <w:t>13</w:t>
+        </w:r>
+        <w:r>
+          <w:rPr>
+            <w:noProof/>
+            <w:webHidden/>
+          </w:rPr>
+          <w:fldChar w:fldCharType="end"/>
+        </w:r>
+      </w:hyperlink>
+    </w:p>
+    <w:p>
+      <w:pPr>
+        <w:pStyle w:val="Verzeichnis2"/>
+        <w:tabs>
+          <w:tab w:val="left" w:pos="800"/>
+          <w:tab w:val="right" w:leader="dot" w:pos="9628"/>
+        </w:tabs>
+        <w:rPr>
+          <w:rFonts w:eastAsiaTheme="minorEastAsia" w:cstheme="minorBidi"/>
+          <w:smallCaps w:val="0"/>
+          <w:noProof/>
+          <w:kern w:val="2"/>
+          <w:sz w:val="22"/>
+          <w:szCs w:val="22"/>
+          <w:lang w:eastAsia="de-CH"/>
+          <w14:ligatures w14:val="standardContextual"/>
+        </w:rPr>
+      </w:pPr>
+      <w:hyperlink w:anchor="_Toc170654434" w:history="1">
+        <w:r>
+          <w:rPr>
+            <w:rStyle w:val="Hyperlink"/>
+            <w:noProof/>
+          </w:rPr>
+          <w:t>7.4</w:t>
+        </w:r>
+        <w:r>
+          <w:rPr>
+            <w:rFonts w:eastAsiaTheme="minorEastAsia" w:cstheme="minorBidi"/>
+            <w:smallCaps w:val="0"/>
+            <w:noProof/>
+            <w:kern w:val="2"/>
+            <w:sz w:val="22"/>
+            <w:szCs w:val="22"/>
+            <w:lang w:eastAsia="de-CH"/>
+            <w14:ligatures w14:val="standardContextual"/>
+          </w:rPr>
+          <w:tab/>
+        </w:r>
+        <w:r>
+          <w:rPr>
+            <w:rStyle w:val="Hyperlink"/>
+            <w:noProof/>
+          </w:rPr>
+          <w:t>Entwicklung der Menüfunktionen</w:t>
+        </w:r>
+        <w:r>
+          <w:rPr>
+            <w:noProof/>
+            <w:webHidden/>
+          </w:rPr>
+          <w:tab/>
+        </w:r>
+        <w:r>
+          <w:rPr>
+            <w:noProof/>
+            <w:webHidden/>
+          </w:rPr>
+          <w:fldChar w:fldCharType="begin"/>
+        </w:r>
+        <w:r>
+          <w:rPr>
+            <w:noProof/>
+            <w:webHidden/>
+          </w:rPr>
+          <w:instrText xml:space="preserve"> PAGEREF _Toc170654434 \h </w:instrText>
+        </w:r>
+        <w:r>
+          <w:rPr>
+            <w:noProof/>
+            <w:webHidden/>
+          </w:rPr>
+        </w:r>
+        <w:r>
+          <w:rPr>
+            <w:noProof/>
+            <w:webHidden/>
+          </w:rPr>
+          <w:fldChar w:fldCharType="separate"/>
+        </w:r>
+        <w:r>
+          <w:rPr>
+            <w:noProof/>
+            <w:webHidden/>
+          </w:rPr>
+          <w:t>13</w:t>
+        </w:r>
+        <w:r>
+          <w:rPr>
+            <w:noProof/>
+            <w:webHidden/>
+          </w:rPr>
+          <w:fldChar w:fldCharType="end"/>
+        </w:r>
+      </w:hyperlink>
+    </w:p>
+    <w:p>
+      <w:pPr>
+        <w:pStyle w:val="Verzeichnis2"/>
+        <w:tabs>
+          <w:tab w:val="left" w:pos="800"/>
+          <w:tab w:val="right" w:leader="dot" w:pos="9628"/>
+        </w:tabs>
+        <w:rPr>
+          <w:rFonts w:eastAsiaTheme="minorEastAsia" w:cstheme="minorBidi"/>
+          <w:smallCaps w:val="0"/>
+          <w:noProof/>
+          <w:kern w:val="2"/>
+          <w:sz w:val="22"/>
+          <w:szCs w:val="22"/>
+          <w:lang w:eastAsia="de-CH"/>
+          <w14:ligatures w14:val="standardContextual"/>
+        </w:rPr>
+      </w:pPr>
+      <w:hyperlink w:anchor="_Toc170654435" w:history="1">
+        <w:r>
+          <w:rPr>
+            <w:rStyle w:val="Hyperlink"/>
+            <w:noProof/>
+          </w:rPr>
+          <w:t>7.5</w:t>
+        </w:r>
+        <w:r>
+          <w:rPr>
+            <w:rFonts w:eastAsiaTheme="minorEastAsia" w:cstheme="minorBidi"/>
+            <w:smallCaps w:val="0"/>
+            <w:noProof/>
+            <w:kern w:val="2"/>
+            <w:sz w:val="22"/>
+            <w:szCs w:val="22"/>
+            <w:lang w:eastAsia="de-CH"/>
+            <w14:ligatures w14:val="standardContextual"/>
+          </w:rPr>
+          <w:tab/>
+        </w:r>
+        <w:r>
+          <w:rPr>
+            <w:rStyle w:val="Hyperlink"/>
+            <w:noProof/>
+          </w:rPr>
+          <w:t>Implementierung der Backend-Datenbankverbindung</w:t>
+        </w:r>
+        <w:r>
+          <w:rPr>
+            <w:noProof/>
+            <w:webHidden/>
+          </w:rPr>
+          <w:tab/>
+        </w:r>
+        <w:r>
+          <w:rPr>
+            <w:noProof/>
+            <w:webHidden/>
+          </w:rPr>
+          <w:fldChar w:fldCharType="begin"/>
+        </w:r>
+        <w:r>
+          <w:rPr>
+            <w:noProof/>
+            <w:webHidden/>
+          </w:rPr>
+          <w:instrText xml:space="preserve"> PAGEREF _Toc170654435 \h </w:instrText>
+        </w:r>
+        <w:r>
+          <w:rPr>
+            <w:noProof/>
+            <w:webHidden/>
+          </w:rPr>
+        </w:r>
+        <w:r>
+          <w:rPr>
+            <w:noProof/>
+            <w:webHidden/>
+          </w:rPr>
+          <w:fldChar w:fldCharType="separate"/>
+        </w:r>
+        <w:r>
+          <w:rPr>
+            <w:noProof/>
+            <w:webHidden/>
+          </w:rPr>
+          <w:t>13</w:t>
+        </w:r>
+        <w:r>
+          <w:rPr>
+            <w:noProof/>
+            <w:webHidden/>
+          </w:rPr>
+          <w:fldChar w:fldCharType="end"/>
+        </w:r>
+      </w:hyperlink>
+    </w:p>
+    <w:p>
+      <w:pPr>
+        <w:pStyle w:val="Verzeichnis2"/>
+        <w:tabs>
+          <w:tab w:val="left" w:pos="800"/>
+          <w:tab w:val="right" w:leader="dot" w:pos="9628"/>
+        </w:tabs>
+        <w:rPr>
+          <w:rFonts w:eastAsiaTheme="minorEastAsia" w:cstheme="minorBidi"/>
+          <w:smallCaps w:val="0"/>
+          <w:noProof/>
+          <w:kern w:val="2"/>
+          <w:sz w:val="22"/>
+          <w:szCs w:val="22"/>
+          <w:lang w:eastAsia="de-CH"/>
+          <w14:ligatures w14:val="standardContextual"/>
+        </w:rPr>
+      </w:pPr>
+      <w:hyperlink w:anchor="_Toc170654436" w:history="1">
+        <w:r>
+          <w:rPr>
+            <w:rStyle w:val="Hyperlink"/>
+            <w:noProof/>
+          </w:rPr>
+          <w:t>7.6</w:t>
+        </w:r>
+        <w:r>
+          <w:rPr>
+            <w:rFonts w:eastAsiaTheme="minorEastAsia" w:cstheme="minorBidi"/>
+            <w:smallCaps w:val="0"/>
+            <w:noProof/>
+            <w:kern w:val="2"/>
+            <w:sz w:val="22"/>
+            <w:szCs w:val="22"/>
+            <w:lang w:eastAsia="de-CH"/>
+            <w14:ligatures w14:val="standardContextual"/>
+          </w:rPr>
+          <w:tab/>
+        </w:r>
+        <w:r>
+          <w:rPr>
+            <w:rStyle w:val="Hyperlink"/>
+            <w:noProof/>
+          </w:rPr>
+          <w:t>Kontrollieren</w:t>
+        </w:r>
+        <w:r>
+          <w:rPr>
+            <w:noProof/>
+            <w:webHidden/>
+          </w:rPr>
+          <w:tab/>
+        </w:r>
+        <w:r>
+          <w:rPr>
+            <w:noProof/>
+            <w:webHidden/>
+          </w:rPr>
+          <w:fldChar w:fldCharType="begin"/>
+        </w:r>
+        <w:r>
+          <w:rPr>
+            <w:noProof/>
+            <w:webHidden/>
+          </w:rPr>
+          <w:instrText xml:space="preserve"> PAGEREF _Toc170654436 \h </w:instrText>
+        </w:r>
+        <w:r>
+          <w:rPr>
+            <w:noProof/>
+            <w:webHidden/>
+          </w:rPr>
+        </w:r>
+        <w:r>
+          <w:rPr>
+            <w:noProof/>
+            <w:webHidden/>
+          </w:rPr>
+          <w:fldChar w:fldCharType="separate"/>
+        </w:r>
+        <w:r>
+          <w:rPr>
+            <w:noProof/>
+            <w:webHidden/>
+          </w:rPr>
+          <w:t>14</w:t>
+        </w:r>
+        <w:r>
+          <w:rPr>
+            <w:noProof/>
+            <w:webHidden/>
+          </w:rPr>
+          <w:fldChar w:fldCharType="end"/>
+        </w:r>
+      </w:hyperlink>
+    </w:p>
+    <w:p>
+      <w:pPr>
+        <w:pStyle w:val="Verzeichnis3"/>
+        <w:tabs>
+          <w:tab w:val="left" w:pos="1200"/>
+          <w:tab w:val="right" w:leader="dot" w:pos="9628"/>
+        </w:tabs>
+        <w:rPr>
+          <w:rFonts w:eastAsiaTheme="minorEastAsia" w:cstheme="minorBidi"/>
+          <w:i w:val="0"/>
+          <w:iCs w:val="0"/>
+          <w:noProof/>
+          <w:kern w:val="2"/>
+          <w:sz w:val="22"/>
+          <w:szCs w:val="22"/>
+          <w:lang w:eastAsia="de-CH"/>
+          <w14:ligatures w14:val="standardContextual"/>
+        </w:rPr>
+      </w:pPr>
+      <w:hyperlink w:anchor="_Toc170654437" w:history="1">
+        <w:r>
+          <w:rPr>
+            <w:rStyle w:val="Hyperlink"/>
+            <w:noProof/>
+          </w:rPr>
+          <w:t>7.6.1</w:t>
+        </w:r>
+        <w:r>
+          <w:rPr>
+            <w:rFonts w:eastAsiaTheme="minorEastAsia" w:cstheme="minorBidi"/>
+            <w:i w:val="0"/>
+            <w:iCs w:val="0"/>
+            <w:noProof/>
+            <w:kern w:val="2"/>
+            <w:sz w:val="22"/>
+            <w:szCs w:val="22"/>
+            <w:lang w:eastAsia="de-CH"/>
+            <w14:ligatures w14:val="standardContextual"/>
+          </w:rPr>
+          <w:tab/>
+        </w:r>
+        <w:r>
+          <w:rPr>
+            <w:rStyle w:val="Hyperlink"/>
+            <w:noProof/>
+          </w:rPr>
+          <w:t>Unit-Tests</w:t>
+        </w:r>
+        <w:r>
+          <w:rPr>
+            <w:noProof/>
+            <w:webHidden/>
+          </w:rPr>
+          <w:tab/>
+        </w:r>
+        <w:r>
+          <w:rPr>
+            <w:noProof/>
+            <w:webHidden/>
+          </w:rPr>
+          <w:fldChar w:fldCharType="begin"/>
+        </w:r>
+        <w:r>
+          <w:rPr>
+            <w:noProof/>
+            <w:webHidden/>
+          </w:rPr>
+          <w:instrText xml:space="preserve"> PAGEREF _Toc170654437 \h </w:instrText>
+        </w:r>
+        <w:r>
+          <w:rPr>
+            <w:noProof/>
+            <w:webHidden/>
+          </w:rPr>
+        </w:r>
+        <w:r>
+          <w:rPr>
+            <w:noProof/>
+            <w:webHidden/>
+          </w:rPr>
+          <w:fldChar w:fldCharType="separate"/>
+        </w:r>
+        <w:r>
+          <w:rPr>
+            <w:noProof/>
+            <w:webHidden/>
+          </w:rPr>
+          <w:t>14</w:t>
         </w:r>
         <w:r>
           <w:rPr>
@@ -2641,11 +2884,11 @@
           <w:kern w:val="2"/>
           <w:sz w:val="22"/>
           <w:szCs w:val="22"/>
-          <w:lang w:val="de-CH" w:eastAsia="de-CH"/>
+          <w:lang w:eastAsia="de-CH"/>
           <w14:ligatures w14:val="standardContextual"/>
         </w:rPr>
       </w:pPr>
-      <w:hyperlink w:anchor="_Toc170631499" w:history="1">
+      <w:hyperlink w:anchor="_Toc170654438" w:history="1">
         <w:r>
           <w:rPr>
             <w:rStyle w:val="Hyperlink"/>
@@ -2663,7 +2906,7 @@
             <w:kern w:val="2"/>
             <w:sz w:val="22"/>
             <w:szCs w:val="22"/>
-            <w:lang w:val="de-CH" w:eastAsia="de-CH"/>
+            <w:lang w:eastAsia="de-CH"/>
             <w14:ligatures w14:val="standardContextual"/>
           </w:rPr>
           <w:tab/>
@@ -2673,7 +2916,7 @@
             <w:rStyle w:val="Hyperlink"/>
             <w:noProof/>
           </w:rPr>
-          <w:t>Kontrollieren</w:t>
+          <w:t>Auswerten</w:t>
         </w:r>
         <w:r>
           <w:rPr>
@@ -2694,7 +2937,7 @@
             <w:noProof/>
             <w:webHidden/>
           </w:rPr>
-          <w:instrText xml:space="preserve"> PAGEREF _Toc170631499 \h </w:instrText>
+          <w:instrText xml:space="preserve"> PAGEREF _Toc170654438 \h </w:instrText>
         </w:r>
         <w:r>
           <w:rPr>
@@ -2714,7 +2957,103 @@
             <w:noProof/>
             <w:webHidden/>
           </w:rPr>
-          <w:t>11</w:t>
+          <w:t>15</w:t>
+        </w:r>
+        <w:r>
+          <w:rPr>
+            <w:noProof/>
+            <w:webHidden/>
+          </w:rPr>
+          <w:fldChar w:fldCharType="end"/>
+        </w:r>
+      </w:hyperlink>
+    </w:p>
+    <w:p>
+      <w:pPr>
+        <w:pStyle w:val="Verzeichnis2"/>
+        <w:tabs>
+          <w:tab w:val="left" w:pos="800"/>
+          <w:tab w:val="right" w:leader="dot" w:pos="9628"/>
+        </w:tabs>
+        <w:rPr>
+          <w:rFonts w:eastAsiaTheme="minorEastAsia" w:cstheme="minorBidi"/>
+          <w:smallCaps w:val="0"/>
+          <w:noProof/>
+          <w:kern w:val="2"/>
+          <w:sz w:val="22"/>
+          <w:szCs w:val="22"/>
+          <w:lang w:eastAsia="de-CH"/>
+          <w14:ligatures w14:val="standardContextual"/>
+        </w:rPr>
+      </w:pPr>
+      <w:hyperlink w:anchor="_Toc170654439" w:history="1">
+        <w:r>
+          <w:rPr>
+            <w:rStyle w:val="Hyperlink"/>
+            <w:noProof/>
+          </w:rPr>
+          <w:t>8.1</w:t>
+        </w:r>
+        <w:r>
+          <w:rPr>
+            <w:rFonts w:eastAsiaTheme="minorEastAsia" w:cstheme="minorBidi"/>
+            <w:smallCaps w:val="0"/>
+            <w:noProof/>
+            <w:kern w:val="2"/>
+            <w:sz w:val="22"/>
+            <w:szCs w:val="22"/>
+            <w:lang w:eastAsia="de-CH"/>
+            <w14:ligatures w14:val="standardContextual"/>
+          </w:rPr>
+          <w:tab/>
+        </w:r>
+        <w:r>
+          <w:rPr>
+            <w:rStyle w:val="Hyperlink"/>
+            <w:noProof/>
+          </w:rPr>
+          <w:t>Fazit</w:t>
+        </w:r>
+        <w:r>
+          <w:rPr>
+            <w:noProof/>
+            <w:webHidden/>
+          </w:rPr>
+          <w:tab/>
+        </w:r>
+        <w:r>
+          <w:rPr>
+            <w:noProof/>
+            <w:webHidden/>
+          </w:rPr>
+          <w:fldChar w:fldCharType="begin"/>
+        </w:r>
+        <w:r>
+          <w:rPr>
+            <w:noProof/>
+            <w:webHidden/>
+          </w:rPr>
+          <w:instrText xml:space="preserve"> PAGEREF _Toc170654439 \h </w:instrText>
+        </w:r>
+        <w:r>
+          <w:rPr>
+            <w:noProof/>
+            <w:webHidden/>
+          </w:rPr>
+        </w:r>
+        <w:r>
+          <w:rPr>
+            <w:noProof/>
+            <w:webHidden/>
+          </w:rPr>
+          <w:fldChar w:fldCharType="separate"/>
+        </w:r>
+        <w:r>
+          <w:rPr>
+            <w:noProof/>
+            <w:webHidden/>
+          </w:rPr>
+          <w:t>15</w:t>
         </w:r>
         <w:r>
           <w:rPr>
@@ -2741,11 +3080,11 @@
           <w:kern w:val="2"/>
           <w:sz w:val="22"/>
           <w:szCs w:val="22"/>
-          <w:lang w:val="de-CH" w:eastAsia="de-CH"/>
+          <w:lang w:eastAsia="de-CH"/>
           <w14:ligatures w14:val="standardContextual"/>
         </w:rPr>
       </w:pPr>
-      <w:hyperlink w:anchor="_Toc170631500" w:history="1">
+      <w:hyperlink w:anchor="_Toc170654440" w:history="1">
         <w:r>
           <w:rPr>
             <w:rStyle w:val="Hyperlink"/>
@@ -2763,7 +3102,7 @@
             <w:kern w:val="2"/>
             <w:sz w:val="22"/>
             <w:szCs w:val="22"/>
-            <w:lang w:val="de-CH" w:eastAsia="de-CH"/>
+            <w:lang w:eastAsia="de-CH"/>
             <w14:ligatures w14:val="standardContextual"/>
           </w:rPr>
           <w:tab/>
@@ -2773,7 +3112,7 @@
             <w:rStyle w:val="Hyperlink"/>
             <w:noProof/>
           </w:rPr>
-          <w:t>Auswerten</w:t>
+          <w:t>Verweise</w:t>
         </w:r>
         <w:r>
           <w:rPr>
@@ -2794,7 +3133,7 @@
             <w:noProof/>
             <w:webHidden/>
           </w:rPr>
-          <w:instrText xml:space="preserve"> PAGEREF _Toc170631500 \h </w:instrText>
+          <w:instrText xml:space="preserve"> PAGEREF _Toc170654440 \h </w:instrText>
         </w:r>
         <w:r>
           <w:rPr>
@@ -2814,107 +3153,7 @@
             <w:noProof/>
             <w:webHidden/>
           </w:rPr>
-          <w:t>11</w:t>
-        </w:r>
-        <w:r>
-          <w:rPr>
-            <w:noProof/>
-            <w:webHidden/>
-          </w:rPr>
-          <w:fldChar w:fldCharType="end"/>
-        </w:r>
-      </w:hyperlink>
-    </w:p>
-    <w:p>
-      <w:pPr>
-        <w:pStyle w:val="Verzeichnis1"/>
-        <w:tabs>
-          <w:tab w:val="left" w:pos="600"/>
-          <w:tab w:val="right" w:leader="dot" w:pos="9628"/>
-        </w:tabs>
-        <w:rPr>
-          <w:rFonts w:eastAsiaTheme="minorEastAsia" w:cstheme="minorBidi"/>
-          <w:b w:val="0"/>
-          <w:bCs w:val="0"/>
-          <w:caps w:val="0"/>
-          <w:noProof/>
-          <w:kern w:val="2"/>
-          <w:sz w:val="22"/>
-          <w:szCs w:val="22"/>
-          <w:lang w:val="de-CH" w:eastAsia="de-CH"/>
-          <w14:ligatures w14:val="standardContextual"/>
-        </w:rPr>
-      </w:pPr>
-      <w:hyperlink w:anchor="_Toc170631501" w:history="1">
-        <w:r>
-          <w:rPr>
-            <w:rStyle w:val="Hyperlink"/>
-            <w:noProof/>
-          </w:rPr>
-          <w:t>10</w:t>
-        </w:r>
-        <w:r>
-          <w:rPr>
-            <w:rFonts w:eastAsiaTheme="minorEastAsia" w:cstheme="minorBidi"/>
-            <w:b w:val="0"/>
-            <w:bCs w:val="0"/>
-            <w:caps w:val="0"/>
-            <w:noProof/>
-            <w:kern w:val="2"/>
-            <w:sz w:val="22"/>
-            <w:szCs w:val="22"/>
-            <w:lang w:val="de-CH" w:eastAsia="de-CH"/>
-            <w14:ligatures w14:val="standardContextual"/>
-          </w:rPr>
-          <w:tab/>
-        </w:r>
-        <w:r>
-          <w:rPr>
-            <w:rStyle w:val="Hyperlink"/>
-            <w:noProof/>
-          </w:rPr>
-          <w:t>Verweise</w:t>
-        </w:r>
-        <w:r>
-          <w:rPr>
-            <w:noProof/>
-            <w:webHidden/>
-          </w:rPr>
-          <w:tab/>
-        </w:r>
-        <w:r>
-          <w:rPr>
-            <w:noProof/>
-            <w:webHidden/>
-          </w:rPr>
-          <w:fldChar w:fldCharType="begin"/>
-        </w:r>
-        <w:r>
-          <w:rPr>
-            <w:noProof/>
-            <w:webHidden/>
-          </w:rPr>
-          <w:instrText xml:space="preserve"> PAGEREF _Toc170631501 \h </w:instrText>
-        </w:r>
-        <w:r>
-          <w:rPr>
-            <w:noProof/>
-            <w:webHidden/>
-          </w:rPr>
-        </w:r>
-        <w:r>
-          <w:rPr>
-            <w:noProof/>
-            <w:webHidden/>
-          </w:rPr>
-          <w:fldChar w:fldCharType="separate"/>
-        </w:r>
-        <w:r>
-          <w:rPr>
-            <w:noProof/>
-            <w:webHidden/>
-          </w:rPr>
-          <w:t>12</w:t>
+          <w:t>16</w:t>
         </w:r>
         <w:r>
           <w:rPr>
@@ -2939,17 +3178,17 @@
           <w:kern w:val="2"/>
           <w:sz w:val="22"/>
           <w:szCs w:val="22"/>
-          <w:lang w:val="de-CH" w:eastAsia="de-CH"/>
+          <w:lang w:eastAsia="de-CH"/>
           <w14:ligatures w14:val="standardContextual"/>
         </w:rPr>
       </w:pPr>
-      <w:hyperlink w:anchor="_Toc170631502" w:history="1">
+      <w:hyperlink w:anchor="_Toc170654441" w:history="1">
         <w:r>
           <w:rPr>
             <w:rStyle w:val="Hyperlink"/>
             <w:noProof/>
           </w:rPr>
-          <w:t>10.1</w:t>
+          <w:t>9.1</w:t>
         </w:r>
         <w:r>
           <w:rPr>
@@ -2959,7 +3198,7 @@
             <w:kern w:val="2"/>
             <w:sz w:val="22"/>
             <w:szCs w:val="22"/>
-            <w:lang w:val="de-CH" w:eastAsia="de-CH"/>
+            <w:lang w:eastAsia="de-CH"/>
             <w14:ligatures w14:val="standardContextual"/>
           </w:rPr>
           <w:tab/>
@@ -2990,7 +3229,7 @@
             <w:noProof/>
             <w:webHidden/>
           </w:rPr>
-          <w:instrText xml:space="preserve"> PAGEREF _Toc170631502 \h </w:instrText>
+          <w:instrText xml:space="preserve"> PAGEREF _Toc170654441 \h </w:instrText>
         </w:r>
         <w:r>
           <w:rPr>
@@ -3010,7 +3249,7 @@
             <w:noProof/>
             <w:webHidden/>
           </w:rPr>
-          <w:t>12</w:t>
+          <w:t>16</w:t>
         </w:r>
         <w:r>
           <w:rPr>
@@ -3035,17 +3274,17 @@
           <w:kern w:val="2"/>
           <w:sz w:val="22"/>
           <w:szCs w:val="22"/>
-          <w:lang w:val="de-CH" w:eastAsia="de-CH"/>
+          <w:lang w:eastAsia="de-CH"/>
           <w14:ligatures w14:val="standardContextual"/>
         </w:rPr>
       </w:pPr>
-      <w:hyperlink w:anchor="_Toc170631503" w:history="1">
+      <w:hyperlink w:anchor="_Toc170654442" w:history="1">
         <w:r>
           <w:rPr>
             <w:rStyle w:val="Hyperlink"/>
             <w:noProof/>
           </w:rPr>
-          <w:t>10.2</w:t>
+          <w:t>9.2</w:t>
         </w:r>
         <w:r>
           <w:rPr>
@@ -3055,7 +3294,7 @@
             <w:kern w:val="2"/>
             <w:sz w:val="22"/>
             <w:szCs w:val="22"/>
-            <w:lang w:val="de-CH" w:eastAsia="de-CH"/>
+            <w:lang w:eastAsia="de-CH"/>
             <w14:ligatures w14:val="standardContextual"/>
           </w:rPr>
           <w:tab/>
@@ -3086,7 +3325,7 @@
             <w:noProof/>
             <w:webHidden/>
           </w:rPr>
-          <w:instrText xml:space="preserve"> PAGEREF _Toc170631503 \h </w:instrText>
+          <w:instrText xml:space="preserve"> PAGEREF _Toc170654442 \h </w:instrText>
         </w:r>
         <w:r>
           <w:rPr>
@@ -3106,7 +3345,7 @@
             <w:noProof/>
             <w:webHidden/>
           </w:rPr>
-          <w:t>12</w:t>
+          <w:t>16</w:t>
         </w:r>
         <w:r>
           <w:rPr>
@@ -3131,7 +3370,7 @@
       <w:pPr>
         <w:pStyle w:val="berschrift1"/>
       </w:pPr>
-      <w:bookmarkStart w:id="0" w:name="_Toc170631484"/>
+      <w:bookmarkStart w:id="0" w:name="_Toc170654415"/>
       <w:r>
         <w:lastRenderedPageBreak/>
         <w:t>Versionierung</w:t>
@@ -3471,23 +3710,139 @@
             <w:tcW w:w="5102" w:type="dxa"/>
           </w:tcPr>
           <w:p>
+            <w:pPr>
+              <w:keepNext/>
+            </w:pPr>
             <w:r>
               <w:t>Dokumentation der Unit-Tests</w:t>
             </w:r>
           </w:p>
         </w:tc>
       </w:tr>
+      <w:tr>
+        <w:trPr>
+          <w:cnfStyle w:val="000000100000" w:firstRow="0" w:lastRow="0" w:firstColumn="0" w:lastColumn="0" w:oddVBand="0" w:evenVBand="0" w:oddHBand="1" w:evenHBand="0" w:firstRowFirstColumn="0" w:firstRowLastColumn="0" w:lastRowFirstColumn="0" w:lastRowLastColumn="0"/>
+        </w:trPr>
+        <w:tc>
+          <w:tcPr>
+            <w:tcW w:w="1276" w:type="dxa"/>
+          </w:tcPr>
+          <w:p>
+            <w:r>
+              <w:t>0.7</w:t>
+            </w:r>
+          </w:p>
+        </w:tc>
+        <w:tc>
+          <w:tcPr>
+            <w:tcW w:w="1559" w:type="dxa"/>
+          </w:tcPr>
+          <w:p>
+            <w:r>
+              <w:t>Fokko Vos</w:t>
+            </w:r>
+          </w:p>
+        </w:tc>
+        <w:tc>
+          <w:tcPr>
+            <w:tcW w:w="1701" w:type="dxa"/>
+          </w:tcPr>
+          <w:p>
+            <w:r>
+              <w:t>30.06.2024</w:t>
+            </w:r>
+          </w:p>
+        </w:tc>
+        <w:tc>
+          <w:tcPr>
+            <w:tcW w:w="5102" w:type="dxa"/>
+          </w:tcPr>
+          <w:p>
+            <w:pPr>
+              <w:keepNext/>
+            </w:pPr>
+            <w:r>
+              <w:t>Finalisierung der Dokumentation</w:t>
+            </w:r>
+          </w:p>
+        </w:tc>
+      </w:tr>
+      <w:tr>
+        <w:trPr>
+          <w:cnfStyle w:val="000000010000" w:firstRow="0" w:lastRow="0" w:firstColumn="0" w:lastColumn="0" w:oddVBand="0" w:evenVBand="0" w:oddHBand="0" w:evenHBand="1" w:firstRowFirstColumn="0" w:firstRowLastColumn="0" w:lastRowFirstColumn="0" w:lastRowLastColumn="0"/>
+        </w:trPr>
+        <w:tc>
+          <w:tcPr>
+            <w:tcW w:w="1276" w:type="dxa"/>
+          </w:tcPr>
+          <w:p>
+            <w:r>
+              <w:t>1.0</w:t>
+            </w:r>
+          </w:p>
+        </w:tc>
+        <w:tc>
+          <w:tcPr>
+            <w:tcW w:w="1559" w:type="dxa"/>
+          </w:tcPr>
+          <w:p>
+            <w:r>
+              <w:t>Fokko Vos</w:t>
+            </w:r>
+          </w:p>
+        </w:tc>
+        <w:tc>
+          <w:tcPr>
+            <w:tcW w:w="1701" w:type="dxa"/>
+          </w:tcPr>
+          <w:p>
+            <w:r>
+              <w:t>30.06.2024</w:t>
+            </w:r>
+          </w:p>
+        </w:tc>
+        <w:tc>
+          <w:tcPr>
+            <w:tcW w:w="5102" w:type="dxa"/>
+          </w:tcPr>
+          <w:p>
+            <w:pPr>
+              <w:keepNext/>
+            </w:pPr>
+            <w:r>
+              <w:t>Aktualisieren aller Verweise</w:t>
+            </w:r>
+          </w:p>
+        </w:tc>
+      </w:tr>
     </w:tbl>
     <w:p>
       <w:pPr>
+        <w:pStyle w:val="Beschriftung"/>
+      </w:pPr>
+      <w:r>
+        <w:fldChar w:fldCharType="begin"/>
+      </w:r>
+      <w:r>
+        <w:instrText xml:space="preserve"> SEQ Tabelle \* ARABIC </w:instrText>
+      </w:r>
+      <w:r>
+        <w:fldChar w:fldCharType="separate"/>
+      </w:r>
+      <w:bookmarkStart w:id="1" w:name="_Toc170654443"/>
+      <w:r>
         <w:rPr>
-          <w:rFonts w:asciiTheme="majorHAnsi" w:eastAsiaTheme="majorEastAsia" w:hAnsiTheme="majorHAnsi" w:cstheme="majorBidi"/>
-          <w:b/>
-          <w:kern w:val="28"/>
-          <w:sz w:val="24"/>
-          <w:szCs w:val="32"/>
+          <w:noProof/>
         </w:rPr>
-      </w:pPr>
+        <w:t>1</w:t>
+      </w:r>
+      <w:r>
+        <w:fldChar w:fldCharType="end"/>
+      </w:r>
+      <w:r>
+        <w:t xml:space="preserve"> - Versionierung</w:t>
+      </w:r>
+      <w:bookmarkEnd w:id="1"/>
     </w:p>
     <w:p>
       <w:r>
@@ -3498,27 +3853,55 @@
       <w:pPr>
         <w:pStyle w:val="berschrift1"/>
       </w:pPr>
-      <w:bookmarkStart w:id="1" w:name="_Toc170631485"/>
+      <w:bookmarkStart w:id="2" w:name="_Toc170654416"/>
       <w:r>
         <w:lastRenderedPageBreak/>
         <w:t>Ausgangslage</w:t>
       </w:r>
-      <w:bookmarkEnd w:id="1"/>
-    </w:p>
-    <w:p>
-      <w:r>
-        <w:t>Im Zuge der wachsenden Bedeutung von finanzieller Selbstverwaltung und Sparsamkeit hat sich die Notwendigkeit einer mobilen Applikation ergeben, die Nutzern hilft, ihre kleinen, alltäglichen Ausgaben zu verwalten und zu reduzieren. Viele Menschen neigen dazu, regelmäßig Geld für Dinge wie Kaffee, Snacks oder andere kleine Annehmlichkeiten auszugeben, ohne die langfristigen Auswirkungen dieser Ausgaben auf ihre Sparziele zu berücksichtigen. Eine intuitive und einfach zu bedienende App könnte hierbei unterstützen, indem sie die Erfassung und Übersicht dieser Ausgaben erleichtert und so das Sparen für größere Ziele wie Urlaub oder andere bedeutende Anschaffungen fördert.</w:t>
+      <w:bookmarkEnd w:id="2"/>
+    </w:p>
+    <w:p>
+      <w:r>
+        <w:t xml:space="preserve">Im Zuge der wachsenden Bedeutung von finanzieller Selbstverwaltung und Sparsamkeit hat sich die Notwendigkeit einer mobilen Applikation ergeben, die Nutzern hilft, ihre kleinen, alltäglichen Ausgaben zu verwalten und zu reduzieren. Viele Menschen neigen dazu, </w:t>
+      </w:r>
+      <w:proofErr w:type="spellStart"/>
+      <w:r>
+        <w:t>regelmä</w:t>
+      </w:r>
+      <w:r>
+        <w:t>ss</w:t>
+      </w:r>
+      <w:r>
+        <w:t>ig</w:t>
+      </w:r>
+      <w:proofErr w:type="spellEnd"/>
+      <w:r>
+        <w:t xml:space="preserve"> Geld für Dinge wie Kaffee, Snacks oder andere kleine Annehmlichkeiten auszugeben, ohne die langfristigen Auswirkungen dieser Ausgaben auf ihre Sparziele zu berücksichtigen. Eine intuitive und einfach zu bedienende App könnte hierbei unterstützen, indem sie die Erfassung und Übersicht dieser Ausgaben erleichtert und so das Sparen für </w:t>
+      </w:r>
+      <w:proofErr w:type="spellStart"/>
+      <w:r>
+        <w:t>grö</w:t>
+      </w:r>
+      <w:r>
+        <w:t>ss</w:t>
+      </w:r>
+      <w:r>
+        <w:t>ere</w:t>
+      </w:r>
+      <w:proofErr w:type="spellEnd"/>
+      <w:r>
+        <w:t xml:space="preserve"> Ziele wie Urlaub oder andere bedeutende Anschaffungen fördert.</w:t>
       </w:r>
     </w:p>
     <w:p>
       <w:pPr>
         <w:pStyle w:val="berschrift1"/>
       </w:pPr>
-      <w:bookmarkStart w:id="2" w:name="_Toc170631486"/>
+      <w:bookmarkStart w:id="3" w:name="_Toc170654417"/>
       <w:r>
         <w:t>Ziele</w:t>
       </w:r>
-      <w:bookmarkEnd w:id="2"/>
+      <w:bookmarkEnd w:id="3"/>
     </w:p>
     <w:p>
       <w:r>
@@ -3530,7 +3913,21 @@
       </w:r>
       <w:proofErr w:type="gramEnd"/>
       <w:r>
-        <w:t>, genannt "SaveUp", welche die Nutzer darin unterstützt, Geld zu sparen, indem sie Verzicht auf kleinere, regelmäßige Ausgaben üben. Die App soll mindestens drei Content Pages umfassen und es den Nutzern ermöglichen, sowohl eine Kurzbeschreibung als auch den Preis des verzichteten Artikels zu erfassen und zu speichern. Diese Daten sollen in einer übersichtlichen Liste, inklusive der gesamten Ersparnis, angezeigt werden. Weitere Ziele umfassen:</w:t>
+        <w:t xml:space="preserve">, genannt "SaveUp", welche die Nutzer darin unterstützt, Geld zu sparen, indem sie Verzicht auf kleinere, </w:t>
+      </w:r>
+      <w:proofErr w:type="spellStart"/>
+      <w:r>
+        <w:t>regelmä</w:t>
+      </w:r>
+      <w:r>
+        <w:t>ss</w:t>
+      </w:r>
+      <w:r>
+        <w:t>ige</w:t>
+      </w:r>
+      <w:proofErr w:type="spellEnd"/>
+      <w:r>
+        <w:t xml:space="preserve"> Ausgaben üben. Die App soll mindestens drei Content Pages umfassen und es den Nutzern ermöglichen, sowohl eine Kurzbeschreibung als auch den Preis des verzichteten Artikels zu erfassen und zu speichern. Diese Daten sollen in einer übersichtlichen Liste, inklusive der gesamten Ersparnis, angezeigt werden. Weitere Ziele umfassen:</w:t>
       </w:r>
     </w:p>
     <w:p/>
@@ -3619,19 +4016,16 @@
       <w:pPr>
         <w:pStyle w:val="berschrift1"/>
       </w:pPr>
-      <w:bookmarkStart w:id="3" w:name="_Toc170631487"/>
+      <w:bookmarkStart w:id="4" w:name="_Toc170654418"/>
       <w:r>
         <w:lastRenderedPageBreak/>
         <w:t>Informieren</w:t>
       </w:r>
-      <w:bookmarkEnd w:id="3"/>
-    </w:p>
-    <w:p>
-      <w:r>
-        <w:t>Die Entwicklung der SaveUp-App basiert auf spezifischen Anforderungen, die im Rahmen der Projektinitiierung definiert wurden. Diese Anforderungen stellen die Basis für die Ausrichtung des gesamten Entwicklungsprozesses dar und sind in der folgenden Tabelle zusammengefasst</w:t>
-      </w:r>
-      <w:r>
-        <w:t>:</w:t>
+      <w:bookmarkEnd w:id="4"/>
+    </w:p>
+    <w:p>
+      <w:r>
+        <w:t>Die Entwicklung der SaveUp-App basiert auf spezifischen Anforderungen, die im Rahmen der Projektinitiierung definiert wurden. Diese Anforderungen stellen die Basis für die Ausrichtung des gesamten Entwicklungsprozesses dar und sind in der folgenden Tabelle zusammengefasst:</w:t>
       </w:r>
     </w:p>
     <w:tbl>
@@ -3653,15 +4047,7 @@
             <w:tcW w:w="3119" w:type="dxa"/>
           </w:tcPr>
           <w:p>
-            <w:pPr>
-              <w:rPr>
-                <w:lang w:val="de-CH"/>
-              </w:rPr>
-            </w:pPr>
             <w:r>
-              <w:rPr>
-                <w:lang w:val="de-CH"/>
-              </w:rPr>
               <w:t>Anforderungskategorie</w:t>
             </w:r>
           </w:p>
@@ -3671,15 +4057,7 @@
             <w:tcW w:w="6519" w:type="dxa"/>
           </w:tcPr>
           <w:p>
-            <w:pPr>
-              <w:rPr>
-                <w:lang w:val="de-CH"/>
-              </w:rPr>
-            </w:pPr>
             <w:r>
-              <w:rPr>
-                <w:lang w:val="de-CH"/>
-              </w:rPr>
               <w:t>Details</w:t>
             </w:r>
           </w:p>
@@ -3694,15 +4072,7 @@
             <w:tcW w:w="3119" w:type="dxa"/>
           </w:tcPr>
           <w:p>
-            <w:pPr>
-              <w:rPr>
-                <w:lang w:val="de-CH"/>
-              </w:rPr>
-            </w:pPr>
             <w:r>
-              <w:rPr>
-                <w:lang w:val="de-CH"/>
-              </w:rPr>
               <w:t>App-Struktur</w:t>
             </w:r>
           </w:p>
@@ -3712,15 +4082,7 @@
             <w:tcW w:w="6519" w:type="dxa"/>
           </w:tcPr>
           <w:p>
-            <w:pPr>
-              <w:rPr>
-                <w:lang w:val="de-CH"/>
-              </w:rPr>
-            </w:pPr>
             <w:r>
-              <w:rPr>
-                <w:lang w:val="de-CH"/>
-              </w:rPr>
               <w:t>Mindestens drei Content Pages</w:t>
             </w:r>
           </w:p>
@@ -3735,15 +4097,7 @@
             <w:tcW w:w="3119" w:type="dxa"/>
           </w:tcPr>
           <w:p>
-            <w:pPr>
-              <w:rPr>
-                <w:lang w:val="de-CH"/>
-              </w:rPr>
-            </w:pPr>
             <w:r>
-              <w:rPr>
-                <w:lang w:val="de-CH"/>
-              </w:rPr>
               <w:t>Benutzereingaben</w:t>
             </w:r>
           </w:p>
@@ -3753,15 +4107,7 @@
             <w:tcW w:w="6519" w:type="dxa"/>
           </w:tcPr>
           <w:p>
-            <w:pPr>
-              <w:rPr>
-                <w:lang w:val="de-CH"/>
-              </w:rPr>
-            </w:pPr>
             <w:r>
-              <w:rPr>
-                <w:lang w:val="de-CH"/>
-              </w:rPr>
               <w:t>Erfassung von Kurzbeschreibung und Preis</w:t>
             </w:r>
           </w:p>
@@ -3776,15 +4122,7 @@
             <w:tcW w:w="3119" w:type="dxa"/>
           </w:tcPr>
           <w:p>
-            <w:pPr>
-              <w:rPr>
-                <w:lang w:val="de-CH"/>
-              </w:rPr>
-            </w:pPr>
             <w:r>
-              <w:rPr>
-                <w:lang w:val="de-CH"/>
-              </w:rPr>
               <w:t>Datenanzeige</w:t>
             </w:r>
           </w:p>
@@ -3794,15 +4132,7 @@
             <w:tcW w:w="6519" w:type="dxa"/>
           </w:tcPr>
           <w:p>
-            <w:pPr>
-              <w:rPr>
-                <w:lang w:val="de-CH"/>
-              </w:rPr>
-            </w:pPr>
             <w:r>
-              <w:rPr>
-                <w:lang w:val="de-CH"/>
-              </w:rPr>
               <w:t>Anzeige der gesparten Produkte und Summen</w:t>
             </w:r>
           </w:p>
@@ -3817,15 +4147,7 @@
             <w:tcW w:w="3119" w:type="dxa"/>
           </w:tcPr>
           <w:p>
-            <w:pPr>
-              <w:rPr>
-                <w:lang w:val="de-CH"/>
-              </w:rPr>
-            </w:pPr>
             <w:r>
-              <w:rPr>
-                <w:lang w:val="de-CH"/>
-              </w:rPr>
               <w:t>Menüfunktionen</w:t>
             </w:r>
           </w:p>
@@ -3835,15 +4157,7 @@
             <w:tcW w:w="6519" w:type="dxa"/>
           </w:tcPr>
           <w:p>
-            <w:pPr>
-              <w:rPr>
-                <w:lang w:val="de-CH"/>
-              </w:rPr>
-            </w:pPr>
             <w:r>
-              <w:rPr>
-                <w:lang w:val="de-CH"/>
-              </w:rPr>
               <w:t>Speicherung und Aufruf der Listendarstellung</w:t>
             </w:r>
           </w:p>
@@ -3858,15 +4172,7 @@
             <w:tcW w:w="3119" w:type="dxa"/>
           </w:tcPr>
           <w:p>
-            <w:pPr>
-              <w:rPr>
-                <w:lang w:val="de-CH"/>
-              </w:rPr>
-            </w:pPr>
             <w:r>
-              <w:rPr>
-                <w:lang w:val="de-CH"/>
-              </w:rPr>
               <w:t>Benutzerfreundlichkeit</w:t>
             </w:r>
           </w:p>
@@ -3876,15 +4182,7 @@
             <w:tcW w:w="6519" w:type="dxa"/>
           </w:tcPr>
           <w:p>
-            <w:pPr>
-              <w:rPr>
-                <w:lang w:val="de-CH"/>
-              </w:rPr>
-            </w:pPr>
             <w:r>
-              <w:rPr>
-                <w:lang w:val="de-CH"/>
-              </w:rPr>
               <w:t>Einfache und intuitive Bedienung</w:t>
             </w:r>
           </w:p>
@@ -3899,15 +4197,7 @@
             <w:tcW w:w="3119" w:type="dxa"/>
           </w:tcPr>
           <w:p>
-            <w:pPr>
-              <w:rPr>
-                <w:lang w:val="de-CH"/>
-              </w:rPr>
-            </w:pPr>
             <w:r>
-              <w:rPr>
-                <w:lang w:val="de-CH"/>
-              </w:rPr>
               <w:t>Technologie</w:t>
             </w:r>
           </w:p>
@@ -3917,15 +4207,7 @@
             <w:tcW w:w="6519" w:type="dxa"/>
           </w:tcPr>
           <w:p>
-            <w:pPr>
-              <w:rPr>
-                <w:lang w:val="de-CH"/>
-              </w:rPr>
-            </w:pPr>
             <w:r>
-              <w:rPr>
-                <w:lang w:val="de-CH"/>
-              </w:rPr>
               <w:t>Umsetzung mit .NET MAUI / C#</w:t>
             </w:r>
           </w:p>
@@ -3940,15 +4222,7 @@
             <w:tcW w:w="3119" w:type="dxa"/>
           </w:tcPr>
           <w:p>
-            <w:pPr>
-              <w:rPr>
-                <w:lang w:val="de-CH"/>
-              </w:rPr>
-            </w:pPr>
             <w:r>
-              <w:rPr>
-                <w:lang w:val="de-CH"/>
-              </w:rPr>
               <w:t>Design</w:t>
             </w:r>
           </w:p>
@@ -3958,15 +4232,7 @@
             <w:tcW w:w="6519" w:type="dxa"/>
           </w:tcPr>
           <w:p>
-            <w:pPr>
-              <w:rPr>
-                <w:lang w:val="de-CH"/>
-              </w:rPr>
-            </w:pPr>
             <w:r>
-              <w:rPr>
-                <w:lang w:val="de-CH"/>
-              </w:rPr>
               <w:t>Anwendung von XAML-Styles</w:t>
             </w:r>
           </w:p>
@@ -3981,15 +4247,7 @@
             <w:tcW w:w="3119" w:type="dxa"/>
           </w:tcPr>
           <w:p>
-            <w:pPr>
-              <w:rPr>
-                <w:lang w:val="de-CH"/>
-              </w:rPr>
-            </w:pPr>
             <w:r>
-              <w:rPr>
-                <w:lang w:val="de-CH"/>
-              </w:rPr>
               <w:t>Zusätzliche Funktionen</w:t>
             </w:r>
           </w:p>
@@ -4001,14 +4259,8 @@
           <w:p>
             <w:pPr>
               <w:keepNext/>
-              <w:rPr>
-                <w:lang w:val="de-CH"/>
-              </w:rPr>
             </w:pPr>
             <w:r>
-              <w:rPr>
-                <w:lang w:val="de-CH"/>
-              </w:rPr>
               <w:t>Optionale Erweiterungen wie Datenpersistenz und grafische Darstellungen</w:t>
             </w:r>
           </w:p>
@@ -4028,21 +4280,20 @@
       <w:r>
         <w:fldChar w:fldCharType="separate"/>
       </w:r>
+      <w:bookmarkStart w:id="5" w:name="_Toc170654444"/>
       <w:r>
         <w:rPr>
           <w:noProof/>
         </w:rPr>
-        <w:t>1</w:t>
+        <w:t>2</w:t>
       </w:r>
       <w:r>
         <w:fldChar w:fldCharType="end"/>
       </w:r>
       <w:r>
-        <w:t xml:space="preserve"> - </w:t>
-      </w:r>
-      <w:r>
-        <w:t>Grundlegende Anforderungen der SaveUp-App</w:t>
-      </w:r>
+        <w:t xml:space="preserve"> - Grundlegende Anforderungen der SaveUp-App</w:t>
+      </w:r>
+      <w:bookmarkEnd w:id="5"/>
       <w:r>
         <w:br w:type="page"/>
       </w:r>
@@ -4051,22 +4302,22 @@
       <w:pPr>
         <w:pStyle w:val="berschrift1"/>
       </w:pPr>
-      <w:bookmarkStart w:id="4" w:name="_Toc170631488"/>
+      <w:bookmarkStart w:id="6" w:name="_Toc170654419"/>
       <w:r>
         <w:lastRenderedPageBreak/>
         <w:t>Planen</w:t>
       </w:r>
-      <w:bookmarkEnd w:id="4"/>
+      <w:bookmarkEnd w:id="6"/>
     </w:p>
     <w:p>
       <w:pPr>
         <w:pStyle w:val="berschrift2"/>
       </w:pPr>
-      <w:bookmarkStart w:id="5" w:name="_Toc170631489"/>
+      <w:bookmarkStart w:id="7" w:name="_Toc170654420"/>
       <w:r>
         <w:t>Gantt</w:t>
       </w:r>
-      <w:bookmarkEnd w:id="5"/>
+      <w:bookmarkEnd w:id="7"/>
     </w:p>
     <w:p>
       <w:pPr>
@@ -4094,10 +4345,10 @@
             <v:path o:extrusionok="f" gradientshapeok="t" o:connecttype="rect"/>
             <o:lock v:ext="edit" aspectratio="t"/>
           </v:shapetype>
-          <v:shape id="_x0000_i1027" type="#_x0000_t75" style="width:522.5pt;height:276.6pt" o:ole="">
-            <v:imagedata r:id="rId11" o:title=""/>
+          <v:shape id="_x0000_i1027" type="#_x0000_t75" style="width:557.1pt;height:294.6pt" o:ole="">
+            <v:imagedata r:id="rId12" o:title=""/>
           </v:shape>
-          <o:OLEObject Type="Link" ProgID="Excel.Sheet.12" ShapeID="_x0000_i1027" DrawAspect="Content" r:id="rId12" UpdateMode="Always">
+          <o:OLEObject Type="Link" ProgID="Excel.Sheet.12" ShapeID="_x0000_i1027" DrawAspect="Content" r:id="rId13" UpdateMode="Always">
             <o:LinkType>EnhancedMetaFile</o:LinkType>
             <o:LockedField>false</o:LockedField>
           </o:OLEObject>
@@ -4117,11 +4368,12 @@
       <w:r>
         <w:fldChar w:fldCharType="separate"/>
       </w:r>
+      <w:bookmarkStart w:id="8" w:name="_Toc170654445"/>
       <w:r>
         <w:rPr>
           <w:noProof/>
         </w:rPr>
-        <w:t>2</w:t>
+        <w:t>3</w:t>
       </w:r>
       <w:r>
         <w:fldChar w:fldCharType="end"/>
@@ -4129,6 +4381,7 @@
       <w:r>
         <w:t xml:space="preserve"> - Zeitplanung</w:t>
       </w:r>
+      <w:bookmarkEnd w:id="8"/>
     </w:p>
     <w:p/>
     <w:p>
@@ -4140,12 +4393,12 @@
       <w:pPr>
         <w:pStyle w:val="berschrift2"/>
       </w:pPr>
-      <w:bookmarkStart w:id="6" w:name="_Toc170631490"/>
+      <w:bookmarkStart w:id="9" w:name="_Toc170654421"/>
       <w:r>
         <w:lastRenderedPageBreak/>
         <w:t>Mockups</w:t>
       </w:r>
-      <w:bookmarkEnd w:id="6"/>
+      <w:bookmarkEnd w:id="9"/>
     </w:p>
     <w:tbl>
       <w:tblPr>
@@ -4200,7 +4453,7 @@
                           <pic:cNvPicPr/>
                         </pic:nvPicPr>
                         <pic:blipFill>
-                          <a:blip r:embed="rId13">
+                          <a:blip r:embed="rId14">
                             <a:extLst>
                               <a:ext uri="{28A0092B-C50C-407E-A947-70E740481C1C}">
                                 <a14:useLocalDpi xmlns:a14="http://schemas.microsoft.com/office/drawing/2010/main" val="0"/>
@@ -4266,7 +4519,7 @@
                           <pic:cNvPicPr/>
                         </pic:nvPicPr>
                         <pic:blipFill>
-                          <a:blip r:embed="rId14">
+                          <a:blip r:embed="rId15">
                             <a:extLst>
                               <a:ext uri="{28A0092B-C50C-407E-A947-70E740481C1C}">
                                 <a14:useLocalDpi xmlns:a14="http://schemas.microsoft.com/office/drawing/2010/main" val="0"/>
@@ -4320,7 +4573,15 @@
               <w:t>Die Anmeldeseite ermöglicht den Zugang zur App durch Eingabe von E-Mail und Passwort. Es gibt auch eine Option für Benutzer, die ihr Passwort vergessen haben oder ein neues Konto erstellen möchten.</w:t>
             </w:r>
             <w:r>
-              <w:t xml:space="preserve"> Die Passwort vergessen Funktion wird für die erste Version ausgegraut.</w:t>
+              <w:t xml:space="preserve"> </w:t>
+            </w:r>
+            <w:proofErr w:type="gramStart"/>
+            <w:r>
+              <w:t>Die Passwort</w:t>
+            </w:r>
+            <w:proofErr w:type="gramEnd"/>
+            <w:r>
+              <w:t xml:space="preserve"> vergessen Funktion wird für die erste Version ausgegraut.</w:t>
             </w:r>
           </w:p>
         </w:tc>
@@ -4410,7 +4671,7 @@
                           <pic:cNvPicPr/>
                         </pic:nvPicPr>
                         <pic:blipFill>
-                          <a:blip r:embed="rId15">
+                          <a:blip r:embed="rId16">
                             <a:extLst>
                               <a:ext uri="{28A0092B-C50C-407E-A947-70E740481C1C}">
                                 <a14:useLocalDpi xmlns:a14="http://schemas.microsoft.com/office/drawing/2010/main" val="0"/>
@@ -4463,6 +4724,7 @@
               </w:rPr>
               <w:fldChar w:fldCharType="separate"/>
             </w:r>
+            <w:bookmarkStart w:id="10" w:name="_Toc170654446"/>
             <w:r>
               <w:rPr>
                 <w:bCs/>
@@ -4489,6 +4751,7 @@
               </w:rPr>
               <w:t>HomePage</w:t>
             </w:r>
+            <w:bookmarkEnd w:id="10"/>
             <w:proofErr w:type="spellEnd"/>
           </w:p>
         </w:tc>
@@ -4530,7 +4793,7 @@
                           <pic:cNvPicPr/>
                         </pic:nvPicPr>
                         <pic:blipFill>
-                          <a:blip r:embed="rId16">
+                          <a:blip r:embed="rId17">
                             <a:extLst>
                               <a:ext uri="{28A0092B-C50C-407E-A947-70E740481C1C}">
                                 <a14:useLocalDpi xmlns:a14="http://schemas.microsoft.com/office/drawing/2010/main" val="0"/>
@@ -4583,6 +4846,7 @@
               </w:rPr>
               <w:fldChar w:fldCharType="separate"/>
             </w:r>
+            <w:bookmarkStart w:id="11" w:name="_Toc170654447"/>
             <w:r>
               <w:rPr>
                 <w:bCs/>
@@ -4616,6 +4880,7 @@
               </w:rPr>
               <w:t xml:space="preserve"> Detailansicht</w:t>
             </w:r>
+            <w:bookmarkEnd w:id="11"/>
           </w:p>
         </w:tc>
       </w:tr>
@@ -4708,130 +4973,6 @@
                       <pic:pic xmlns:pic="http://schemas.openxmlformats.org/drawingml/2006/picture">
                         <pic:nvPicPr>
                           <pic:cNvPr id="1772038454" name="Grafik 3"/>
-                          <pic:cNvPicPr/>
-                        </pic:nvPicPr>
-                        <pic:blipFill>
-                          <a:blip r:embed="rId17">
-                            <a:extLst>
-                              <a:ext uri="{28A0092B-C50C-407E-A947-70E740481C1C}">
-                                <a14:useLocalDpi xmlns:a14="http://schemas.microsoft.com/office/drawing/2010/main" val="0"/>
-                              </a:ext>
-                            </a:extLst>
-                          </a:blip>
-                          <a:stretch>
-                            <a:fillRect/>
-                          </a:stretch>
-                        </pic:blipFill>
-                        <pic:spPr>
-                          <a:xfrm>
-                            <a:off x="0" y="0"/>
-                            <a:ext cx="2563199" cy="5220000"/>
-                          </a:xfrm>
-                          <a:prstGeom prst="rect">
-                            <a:avLst/>
-                          </a:prstGeom>
-                        </pic:spPr>
-                      </pic:pic>
-                    </a:graphicData>
-                  </a:graphic>
-                </wp:inline>
-              </w:drawing>
-            </w:r>
-          </w:p>
-          <w:p>
-            <w:pPr>
-              <w:pStyle w:val="Beschriftung"/>
-              <w:rPr>
-                <w:b w:val="0"/>
-                <w:bCs/>
-              </w:rPr>
-            </w:pPr>
-            <w:r>
-              <w:rPr>
-                <w:bCs/>
-              </w:rPr>
-              <w:fldChar w:fldCharType="begin"/>
-            </w:r>
-            <w:r>
-              <w:rPr>
-                <w:b w:val="0"/>
-                <w:bCs/>
-              </w:rPr>
-              <w:instrText xml:space="preserve"> SEQ Abbildung \* ARABIC </w:instrText>
-            </w:r>
-            <w:r>
-              <w:rPr>
-                <w:bCs/>
-              </w:rPr>
-              <w:fldChar w:fldCharType="separate"/>
-            </w:r>
-            <w:r>
-              <w:rPr>
-                <w:b w:val="0"/>
-                <w:bCs/>
-                <w:noProof/>
-              </w:rPr>
-              <w:t>3</w:t>
-            </w:r>
-            <w:r>
-              <w:rPr>
-                <w:bCs/>
-              </w:rPr>
-              <w:fldChar w:fldCharType="end"/>
-            </w:r>
-            <w:r>
-              <w:rPr>
-                <w:b w:val="0"/>
-                <w:bCs/>
-              </w:rPr>
-              <w:t xml:space="preserve"> - Mockup: </w:t>
-            </w:r>
-            <w:proofErr w:type="spellStart"/>
-            <w:r>
-              <w:rPr>
-                <w:b w:val="0"/>
-                <w:bCs/>
-              </w:rPr>
-              <w:t>AddPage</w:t>
-            </w:r>
-            <w:proofErr w:type="spellEnd"/>
-          </w:p>
-        </w:tc>
-        <w:tc>
-          <w:tcPr>
-            <w:tcW w:w="4819" w:type="dxa"/>
-            <w:tcBorders>
-              <w:top w:val="none" w:sz="0" w:space="0" w:color="auto"/>
-              <w:bottom w:val="none" w:sz="0" w:space="0" w:color="auto"/>
-            </w:tcBorders>
-          </w:tcPr>
-          <w:p>
-            <w:pPr>
-              <w:keepNext/>
-              <w:jc w:val="center"/>
-              <w:rPr>
-                <w:b w:val="0"/>
-                <w:bCs/>
-              </w:rPr>
-            </w:pPr>
-            <w:r>
-              <w:rPr>
-                <w:bCs/>
-                <w:noProof/>
-              </w:rPr>
-              <w:drawing>
-                <wp:inline distT="0" distB="0" distL="0" distR="0" wp14:anchorId="04CD01F2" wp14:editId="1DD93822">
-                  <wp:extent cx="2563199" cy="5220000"/>
-                  <wp:effectExtent l="0" t="0" r="8890" b="0"/>
-                  <wp:docPr id="1401598339" name="Grafik 4"/>
-                  <wp:cNvGraphicFramePr>
-                    <a:graphicFrameLocks xmlns:a="http://schemas.openxmlformats.org/drawingml/2006/main" noChangeAspect="1"/>
-                  </wp:cNvGraphicFramePr>
-                  <a:graphic xmlns:a="http://schemas.openxmlformats.org/drawingml/2006/main">
-                    <a:graphicData uri="http://schemas.openxmlformats.org/drawingml/2006/picture">
-                      <pic:pic xmlns:pic="http://schemas.openxmlformats.org/drawingml/2006/picture">
-                        <pic:nvPicPr>
-                          <pic:cNvPr id="1401598339" name="Grafik 4"/>
                           <pic:cNvPicPr/>
                         </pic:nvPicPr>
                         <pic:blipFill>
@@ -4889,6 +5030,133 @@
               </w:rPr>
               <w:fldChar w:fldCharType="separate"/>
             </w:r>
+            <w:bookmarkStart w:id="12" w:name="_Toc170654448"/>
+            <w:r>
+              <w:rPr>
+                <w:b w:val="0"/>
+                <w:bCs/>
+                <w:noProof/>
+              </w:rPr>
+              <w:t>3</w:t>
+            </w:r>
+            <w:r>
+              <w:rPr>
+                <w:bCs/>
+              </w:rPr>
+              <w:fldChar w:fldCharType="end"/>
+            </w:r>
+            <w:r>
+              <w:rPr>
+                <w:b w:val="0"/>
+                <w:bCs/>
+              </w:rPr>
+              <w:t xml:space="preserve"> - Mockup: </w:t>
+            </w:r>
+            <w:proofErr w:type="spellStart"/>
+            <w:r>
+              <w:rPr>
+                <w:b w:val="0"/>
+                <w:bCs/>
+              </w:rPr>
+              <w:t>AddPage</w:t>
+            </w:r>
+            <w:bookmarkEnd w:id="12"/>
+            <w:proofErr w:type="spellEnd"/>
+          </w:p>
+        </w:tc>
+        <w:tc>
+          <w:tcPr>
+            <w:tcW w:w="4819" w:type="dxa"/>
+            <w:tcBorders>
+              <w:top w:val="none" w:sz="0" w:space="0" w:color="auto"/>
+              <w:bottom w:val="none" w:sz="0" w:space="0" w:color="auto"/>
+            </w:tcBorders>
+          </w:tcPr>
+          <w:p>
+            <w:pPr>
+              <w:keepNext/>
+              <w:jc w:val="center"/>
+              <w:rPr>
+                <w:b w:val="0"/>
+                <w:bCs/>
+              </w:rPr>
+            </w:pPr>
+            <w:r>
+              <w:rPr>
+                <w:bCs/>
+                <w:noProof/>
+              </w:rPr>
+              <w:drawing>
+                <wp:inline distT="0" distB="0" distL="0" distR="0" wp14:anchorId="04CD01F2" wp14:editId="1DD93822">
+                  <wp:extent cx="2563199" cy="5220000"/>
+                  <wp:effectExtent l="0" t="0" r="8890" b="0"/>
+                  <wp:docPr id="1401598339" name="Grafik 4"/>
+                  <wp:cNvGraphicFramePr>
+                    <a:graphicFrameLocks xmlns:a="http://schemas.openxmlformats.org/drawingml/2006/main" noChangeAspect="1"/>
+                  </wp:cNvGraphicFramePr>
+                  <a:graphic xmlns:a="http://schemas.openxmlformats.org/drawingml/2006/main">
+                    <a:graphicData uri="http://schemas.openxmlformats.org/drawingml/2006/picture">
+                      <pic:pic xmlns:pic="http://schemas.openxmlformats.org/drawingml/2006/picture">
+                        <pic:nvPicPr>
+                          <pic:cNvPr id="1401598339" name="Grafik 4"/>
+                          <pic:cNvPicPr/>
+                        </pic:nvPicPr>
+                        <pic:blipFill>
+                          <a:blip r:embed="rId19">
+                            <a:extLst>
+                              <a:ext uri="{28A0092B-C50C-407E-A947-70E740481C1C}">
+                                <a14:useLocalDpi xmlns:a14="http://schemas.microsoft.com/office/drawing/2010/main" val="0"/>
+                              </a:ext>
+                            </a:extLst>
+                          </a:blip>
+                          <a:stretch>
+                            <a:fillRect/>
+                          </a:stretch>
+                        </pic:blipFill>
+                        <pic:spPr>
+                          <a:xfrm>
+                            <a:off x="0" y="0"/>
+                            <a:ext cx="2563199" cy="5220000"/>
+                          </a:xfrm>
+                          <a:prstGeom prst="rect">
+                            <a:avLst/>
+                          </a:prstGeom>
+                        </pic:spPr>
+                      </pic:pic>
+                    </a:graphicData>
+                  </a:graphic>
+                </wp:inline>
+              </w:drawing>
+            </w:r>
+          </w:p>
+          <w:p>
+            <w:pPr>
+              <w:pStyle w:val="Beschriftung"/>
+              <w:rPr>
+                <w:b w:val="0"/>
+                <w:bCs/>
+              </w:rPr>
+            </w:pPr>
+            <w:r>
+              <w:rPr>
+                <w:bCs/>
+              </w:rPr>
+              <w:fldChar w:fldCharType="begin"/>
+            </w:r>
+            <w:r>
+              <w:rPr>
+                <w:b w:val="0"/>
+                <w:bCs/>
+              </w:rPr>
+              <w:instrText xml:space="preserve"> SEQ Abbildung \* ARABIC </w:instrText>
+            </w:r>
+            <w:r>
+              <w:rPr>
+                <w:bCs/>
+              </w:rPr>
+              <w:fldChar w:fldCharType="separate"/>
+            </w:r>
+            <w:bookmarkStart w:id="13" w:name="_Toc170654449"/>
             <w:r>
               <w:rPr>
                 <w:b w:val="0"/>
@@ -4918,6 +5186,7 @@
               </w:rPr>
               <w:t>AboutPage</w:t>
             </w:r>
+            <w:bookmarkEnd w:id="13"/>
             <w:proofErr w:type="spellEnd"/>
           </w:p>
         </w:tc>
@@ -5028,7 +5297,7 @@
                           <pic:cNvPicPr/>
                         </pic:nvPicPr>
                         <pic:blipFill>
-                          <a:blip r:embed="rId19">
+                          <a:blip r:embed="rId20">
                             <a:extLst>
                               <a:ext uri="{28A0092B-C50C-407E-A947-70E740481C1C}">
                                 <a14:useLocalDpi xmlns:a14="http://schemas.microsoft.com/office/drawing/2010/main" val="0"/>
@@ -5082,6 +5351,7 @@
               </w:rPr>
               <w:fldChar w:fldCharType="separate"/>
             </w:r>
+            <w:bookmarkStart w:id="14" w:name="_Toc170654450"/>
             <w:r>
               <w:rPr>
                 <w:b w:val="0"/>
@@ -5111,6 +5381,7 @@
               </w:rPr>
               <w:t>SettingsPage</w:t>
             </w:r>
+            <w:bookmarkEnd w:id="14"/>
             <w:proofErr w:type="spellEnd"/>
           </w:p>
         </w:tc>
@@ -5139,7 +5410,21 @@
           </w:tcPr>
           <w:p>
             <w:r>
-              <w:t xml:space="preserve">Die Einstellungsseite bietet Optionen zur Anpassung der App, einschließlich der </w:t>
+              <w:t xml:space="preserve">Die Einstellungsseite bietet Optionen zur Anpassung der App, </w:t>
+            </w:r>
+            <w:proofErr w:type="spellStart"/>
+            <w:r>
+              <w:t>einschlie</w:t>
+            </w:r>
+            <w:r>
+              <w:t>ss</w:t>
+            </w:r>
+            <w:r>
+              <w:t>lich</w:t>
+            </w:r>
+            <w:proofErr w:type="spellEnd"/>
+            <w:r>
+              <w:t xml:space="preserve"> der </w:t>
             </w:r>
             <w:r>
               <w:t>Einstellung</w:t>
@@ -5189,18 +5474,18 @@
       <w:pPr>
         <w:pStyle w:val="berschrift1"/>
       </w:pPr>
-      <w:bookmarkStart w:id="7" w:name="_Toc170631491"/>
+      <w:bookmarkStart w:id="15" w:name="_Toc170654422"/>
       <w:r>
         <w:lastRenderedPageBreak/>
         <w:t>Entscheiden</w:t>
       </w:r>
-      <w:bookmarkEnd w:id="7"/>
+      <w:bookmarkEnd w:id="15"/>
     </w:p>
     <w:p>
       <w:pPr>
         <w:pStyle w:val="berschrift2"/>
       </w:pPr>
-      <w:bookmarkStart w:id="8" w:name="_Toc170631492"/>
+      <w:bookmarkStart w:id="16" w:name="_Toc170654423"/>
       <w:proofErr w:type="spellStart"/>
       <w:r>
         <w:t>Platform</w:t>
@@ -5209,7 +5494,7 @@
       <w:r>
         <w:t xml:space="preserve"> und Technologie Stack</w:t>
       </w:r>
-      <w:bookmarkEnd w:id="8"/>
+      <w:bookmarkEnd w:id="16"/>
     </w:p>
     <w:p>
       <w:r>
@@ -5220,11 +5505,11 @@
       <w:pPr>
         <w:pStyle w:val="berschrift2"/>
       </w:pPr>
-      <w:bookmarkStart w:id="9" w:name="_Toc170631493"/>
+      <w:bookmarkStart w:id="17" w:name="_Toc170654424"/>
       <w:r>
         <w:t>Architekturmodell</w:t>
       </w:r>
-      <w:bookmarkEnd w:id="9"/>
+      <w:bookmarkEnd w:id="17"/>
     </w:p>
     <w:p>
       <w:r>
@@ -5251,11 +5536,11 @@
       <w:pPr>
         <w:pStyle w:val="berschrift2"/>
       </w:pPr>
-      <w:bookmarkStart w:id="10" w:name="_Toc170631494"/>
+      <w:bookmarkStart w:id="18" w:name="_Toc170654425"/>
       <w:r>
         <w:t>App-Struktur und Navigation</w:t>
       </w:r>
-      <w:bookmarkEnd w:id="10"/>
+      <w:bookmarkEnd w:id="18"/>
     </w:p>
     <w:p>
       <w:r>
@@ -5295,7 +5580,7 @@
           <w:bCs w:val="0"/>
         </w:rPr>
       </w:pPr>
-      <w:bookmarkStart w:id="11" w:name="_Toc170631495"/>
+      <w:bookmarkStart w:id="19" w:name="_Toc170654426"/>
       <w:r>
         <w:rPr>
           <w:rStyle w:val="Fett"/>
@@ -5304,7 +5589,7 @@
         </w:rPr>
         <w:t>Responsive Design und Usability</w:t>
       </w:r>
-      <w:bookmarkEnd w:id="11"/>
+      <w:bookmarkEnd w:id="19"/>
     </w:p>
     <w:p>
       <w:r>
@@ -5315,11 +5600,11 @@
       <w:pPr>
         <w:pStyle w:val="berschrift2"/>
       </w:pPr>
-      <w:bookmarkStart w:id="12" w:name="_Toc170631496"/>
+      <w:bookmarkStart w:id="20" w:name="_Toc170654427"/>
       <w:r>
         <w:t>Datenmanagement und Persistenz</w:t>
       </w:r>
-      <w:bookmarkEnd w:id="12"/>
+      <w:bookmarkEnd w:id="20"/>
     </w:p>
     <w:p>
       <w:r>
@@ -5338,15 +5623,21 @@
       <w:pPr>
         <w:pStyle w:val="berschrift2"/>
       </w:pPr>
-      <w:bookmarkStart w:id="13" w:name="_Toc170631497"/>
+      <w:bookmarkStart w:id="21" w:name="_Toc170654428"/>
       <w:r>
         <w:t>Sicherheit und Datenschutz</w:t>
       </w:r>
-      <w:bookmarkEnd w:id="13"/>
-    </w:p>
-    <w:p>
-      <w:r>
-        <w:t>Moderne Sicherheitsprotokolle und Authentifizierungsmechanismen, wie OAuth, schützen die Kommunikation zwischen dem Client und dem Server. Sensible Daten werden verschlüsselt übertragen und gespeichert, um Datenschutz und Compliance mit aktuellen Sicherheitsstandards zu gewährleisten. Die App implementiert außerdem Strategien zur Fehlerbehandlung und Validierung der Datenintegrität, um die Sicherheit und Zuverlässigkeit der Nutzerdaten sicherzustellen.</w:t>
+      <w:bookmarkEnd w:id="21"/>
+    </w:p>
+    <w:p>
+      <w:r>
+        <w:t>Moderne Sicherheitsprotokolle und Authentifizierungsmechanismen, wie OAuth, schützen die Kommunikation zwischen dem Client und dem Server. Sensible Daten werden verschlüsselt übertragen und gespeichert, um Datenschutz und Compliance mit aktuellen Sicherheitsstandards zu gewährleisten. Die App implementiert au</w:t>
+      </w:r>
+      <w:r>
+        <w:t>ss</w:t>
+      </w:r>
+      <w:r>
+        <w:t>erdem Strategien zur Fehlerbehandlung und Validierung der Datenintegrität, um die Sicherheit und Zuverlässigkeit der Nutzerdaten sicherzustellen.</w:t>
       </w:r>
     </w:p>
     <w:p>
@@ -5358,20 +5649,22 @@
       <w:pPr>
         <w:pStyle w:val="berschrift1"/>
       </w:pPr>
-      <w:bookmarkStart w:id="14" w:name="_Toc170631498"/>
+      <w:bookmarkStart w:id="22" w:name="_Toc170654429"/>
       <w:r>
         <w:lastRenderedPageBreak/>
         <w:t>Realisieren</w:t>
       </w:r>
-      <w:bookmarkEnd w:id="14"/>
+      <w:bookmarkEnd w:id="22"/>
     </w:p>
     <w:p>
       <w:pPr>
         <w:pStyle w:val="berschrift2"/>
       </w:pPr>
+      <w:bookmarkStart w:id="23" w:name="_Toc170654430"/>
       <w:r>
         <w:t>Erstellung des Projektes</w:t>
       </w:r>
+      <w:bookmarkEnd w:id="23"/>
     </w:p>
     <w:p>
       <w:r>
@@ -5441,9 +5734,11 @@
       <w:pPr>
         <w:pStyle w:val="berschrift2"/>
       </w:pPr>
+      <w:bookmarkStart w:id="24" w:name="_Toc170654431"/>
       <w:r>
         <w:t>Entwicklung der Content Pages</w:t>
       </w:r>
+      <w:bookmarkEnd w:id="24"/>
     </w:p>
     <w:p>
       <w:r>
@@ -5509,19 +5804,27 @@
           <w:bCs/>
         </w:rPr>
       </w:pPr>
-    </w:p>
-    <w:p>
-      <w:pPr>
+      <w:r>
         <w:rPr>
           <w:b/>
           <w:bCs/>
         </w:rPr>
-      </w:pPr>
-      <w:r>
+        <w:br w:type="page"/>
+      </w:r>
+    </w:p>
+    <w:p>
+      <w:pPr>
         <w:rPr>
           <w:b/>
           <w:bCs/>
         </w:rPr>
+      </w:pPr>
+      <w:r>
+        <w:rPr>
+          <w:b/>
+          <w:bCs/>
+        </w:rPr>
+        <w:lastRenderedPageBreak/>
         <w:t>Benutzerzentriertes Design</w:t>
       </w:r>
     </w:p>
@@ -5609,19 +5912,12 @@
           <w:b/>
           <w:bCs/>
         </w:rPr>
-        <w:lastRenderedPageBreak/>
         <w:t>Multi-Lingual Support</w:t>
       </w:r>
     </w:p>
     <w:p>
       <w:r>
-        <w:t xml:space="preserve">Die Benutzeroberfläche der </w:t>
-      </w:r>
-      <w:r>
-        <w:t>SaveUp</w:t>
-      </w:r>
-      <w:r>
-        <w:t>-App wurde mit umfangreichem Multi-Lingual Support entwickelt, um eine breite, weltweite Nutzerbasis anzusprechen. Durch die Integration von Sprachressourcen in .</w:t>
+        <w:t>Die Benutzeroberfläche der SaveUp-App wurde mit umfangreichem Multi-Lingual Support entwickelt, um eine breite, weltweite Nutzerbasis anzusprechen. Durch die Integration von Sprachressourcen in .</w:t>
       </w:r>
       <w:proofErr w:type="spellStart"/>
       <w:r>
@@ -5629,13 +5925,7 @@
       </w:r>
       <w:proofErr w:type="spellEnd"/>
       <w:r>
-        <w:t>-Dateien bietet die App lokalisierte Texte für UI-Elemente wie Menüs, Dialoge und Anweisungen in Englisch</w:t>
-      </w:r>
-      <w:r>
-        <w:t xml:space="preserve"> </w:t>
-      </w:r>
-      <w:r>
-        <w:t xml:space="preserve">und Deutsch. Dies </w:t>
+        <w:t xml:space="preserve">-Dateien bietet die App lokalisierte Texte für UI-Elemente wie Menüs, Dialoge und Anweisungen in Englisch und Deutsch. Dies </w:t>
       </w:r>
       <w:proofErr w:type="gramStart"/>
       <w:r>
@@ -5650,9 +5940,11 @@
       <w:pPr>
         <w:pStyle w:val="berschrift3"/>
       </w:pPr>
+      <w:bookmarkStart w:id="25" w:name="_Toc170654432"/>
       <w:r>
         <w:t>Schlüsselkomponenten</w:t>
       </w:r>
+      <w:bookmarkEnd w:id="25"/>
     </w:p>
     <w:p>
       <w:pPr>
@@ -5763,12 +6055,20 @@
       </w:r>
     </w:p>
     <w:p>
+      <w:r>
+        <w:br w:type="page"/>
+      </w:r>
+    </w:p>
+    <w:p>
       <w:pPr>
         <w:pStyle w:val="berschrift2"/>
       </w:pPr>
-      <w:r>
+      <w:bookmarkStart w:id="26" w:name="_Toc170654433"/>
+      <w:r>
+        <w:lastRenderedPageBreak/>
         <w:t>Implementierung der Produkterfassung</w:t>
       </w:r>
+      <w:bookmarkEnd w:id="26"/>
     </w:p>
     <w:p>
       <w:r>
@@ -5776,6 +6076,64 @@
       </w:r>
     </w:p>
     <w:p/>
+    <w:p>
+      <w:pPr>
+        <w:pStyle w:val="Listenabsatz"/>
+        <w:numPr>
+          <w:ilvl w:val="0"/>
+          <w:numId w:val="31"/>
+        </w:numPr>
+      </w:pPr>
+      <w:r>
+        <w:t xml:space="preserve">Model: </w:t>
+      </w:r>
+      <w:proofErr w:type="spellStart"/>
+      <w:r>
+        <w:t>ItemResponse</w:t>
+      </w:r>
+      <w:proofErr w:type="spellEnd"/>
+      <w:r>
+        <w:t xml:space="preserve"> in </w:t>
+      </w:r>
+      <w:proofErr w:type="spellStart"/>
+      <w:r>
+        <w:t>SaveUpModels</w:t>
+      </w:r>
+      <w:proofErr w:type="spellEnd"/>
+      <w:r>
+        <w:t>/DTOs/Responses/</w:t>
+      </w:r>
+      <w:proofErr w:type="spellStart"/>
+      <w:r>
+        <w:t>ItemResponse.cs</w:t>
+      </w:r>
+      <w:proofErr w:type="spellEnd"/>
+    </w:p>
+    <w:p>
+      <w:pPr>
+        <w:pStyle w:val="Listenabsatz"/>
+        <w:numPr>
+          <w:ilvl w:val="0"/>
+          <w:numId w:val="31"/>
+        </w:numPr>
+      </w:pPr>
+      <w:r>
+        <w:t xml:space="preserve">Service: </w:t>
+      </w:r>
+      <w:proofErr w:type="spellStart"/>
+      <w:r>
+        <w:t>ItemAPIService</w:t>
+      </w:r>
+      <w:proofErr w:type="spellEnd"/>
+      <w:r>
+        <w:t xml:space="preserve"> in SaveUp/Services/API/</w:t>
+      </w:r>
+      <w:proofErr w:type="spellStart"/>
+      <w:r>
+        <w:t>ItemAPIService.cs</w:t>
+      </w:r>
+      <w:proofErr w:type="spellEnd"/>
+    </w:p>
     <w:p>
       <w:pPr>
         <w:pStyle w:val="Listenabsatz"/>
@@ -5787,46 +6145,54 @@
           <w:lang w:val="en-GB"/>
         </w:rPr>
       </w:pPr>
+      <w:proofErr w:type="spellStart"/>
       <w:r>
         <w:rPr>
           <w:lang w:val="en-GB"/>
         </w:rPr>
-        <w:t xml:space="preserve">Model: </w:t>
-      </w:r>
-      <w:proofErr w:type="spellStart"/>
+        <w:t>ViewModel</w:t>
+      </w:r>
+      <w:proofErr w:type="spellEnd"/>
       <w:r>
         <w:rPr>
           <w:lang w:val="en-GB"/>
         </w:rPr>
-        <w:t>ItemResponse</w:t>
-      </w:r>
-      <w:proofErr w:type="spellEnd"/>
+        <w:t xml:space="preserve">: </w:t>
+      </w:r>
+      <w:proofErr w:type="spellStart"/>
       <w:r>
         <w:rPr>
           <w:lang w:val="en-GB"/>
         </w:rPr>
-        <w:t xml:space="preserve"> in </w:t>
-      </w:r>
-      <w:proofErr w:type="spellStart"/>
+        <w:t>AddViewModel</w:t>
+      </w:r>
+      <w:proofErr w:type="spellEnd"/>
       <w:r>
         <w:rPr>
           <w:lang w:val="en-GB"/>
         </w:rPr>
-        <w:t>SaveUpModels</w:t>
-      </w:r>
-      <w:proofErr w:type="spellEnd"/>
+        <w:t xml:space="preserve"> in SaveUp/</w:t>
+      </w:r>
+      <w:proofErr w:type="spellStart"/>
       <w:r>
         <w:rPr>
           <w:lang w:val="en-GB"/>
         </w:rPr>
-        <w:t>/DTOs/Responses/</w:t>
-      </w:r>
-      <w:proofErr w:type="spellStart"/>
+        <w:t>ViewModels</w:t>
+      </w:r>
+      <w:proofErr w:type="spellEnd"/>
       <w:r>
         <w:rPr>
           <w:lang w:val="en-GB"/>
         </w:rPr>
-        <w:t>ItemResponse.cs</w:t>
+        <w:t>/</w:t>
+      </w:r>
+      <w:proofErr w:type="spellStart"/>
+      <w:r>
+        <w:rPr>
+          <w:lang w:val="en-GB"/>
+        </w:rPr>
+        <w:t>AddViewModel.cs</w:t>
       </w:r>
       <w:proofErr w:type="spellEnd"/>
     </w:p>
@@ -5845,108 +6211,6 @@
         <w:rPr>
           <w:lang w:val="en-GB"/>
         </w:rPr>
-        <w:t xml:space="preserve">Service: </w:t>
-      </w:r>
-      <w:proofErr w:type="spellStart"/>
-      <w:r>
-        <w:rPr>
-          <w:lang w:val="en-GB"/>
-        </w:rPr>
-        <w:t>ItemAPIService</w:t>
-      </w:r>
-      <w:proofErr w:type="spellEnd"/>
-      <w:r>
-        <w:rPr>
-          <w:lang w:val="en-GB"/>
-        </w:rPr>
-        <w:t xml:space="preserve"> in SaveUp/Services/API/</w:t>
-      </w:r>
-      <w:proofErr w:type="spellStart"/>
-      <w:r>
-        <w:rPr>
-          <w:lang w:val="en-GB"/>
-        </w:rPr>
-        <w:t>ItemAPIService.cs</w:t>
-      </w:r>
-      <w:proofErr w:type="spellEnd"/>
-    </w:p>
-    <w:p>
-      <w:pPr>
-        <w:pStyle w:val="Listenabsatz"/>
-        <w:numPr>
-          <w:ilvl w:val="0"/>
-          <w:numId w:val="31"/>
-        </w:numPr>
-        <w:rPr>
-          <w:lang w:val="en-GB"/>
-        </w:rPr>
-      </w:pPr>
-      <w:proofErr w:type="spellStart"/>
-      <w:r>
-        <w:rPr>
-          <w:lang w:val="en-GB"/>
-        </w:rPr>
-        <w:t>ViewModel</w:t>
-      </w:r>
-      <w:proofErr w:type="spellEnd"/>
-      <w:r>
-        <w:rPr>
-          <w:lang w:val="en-GB"/>
-        </w:rPr>
-        <w:t xml:space="preserve">: </w:t>
-      </w:r>
-      <w:proofErr w:type="spellStart"/>
-      <w:r>
-        <w:rPr>
-          <w:lang w:val="en-GB"/>
-        </w:rPr>
-        <w:t>AddViewModel</w:t>
-      </w:r>
-      <w:proofErr w:type="spellEnd"/>
-      <w:r>
-        <w:rPr>
-          <w:lang w:val="en-GB"/>
-        </w:rPr>
-        <w:t xml:space="preserve"> in SaveUp/</w:t>
-      </w:r>
-      <w:proofErr w:type="spellStart"/>
-      <w:r>
-        <w:rPr>
-          <w:lang w:val="en-GB"/>
-        </w:rPr>
-        <w:t>ViewModels</w:t>
-      </w:r>
-      <w:proofErr w:type="spellEnd"/>
-      <w:r>
-        <w:rPr>
-          <w:lang w:val="en-GB"/>
-        </w:rPr>
-        <w:t>/</w:t>
-      </w:r>
-      <w:proofErr w:type="spellStart"/>
-      <w:r>
-        <w:rPr>
-          <w:lang w:val="en-GB"/>
-        </w:rPr>
-        <w:t>AddViewModel.cs</w:t>
-      </w:r>
-      <w:proofErr w:type="spellEnd"/>
-    </w:p>
-    <w:p>
-      <w:pPr>
-        <w:pStyle w:val="Listenabsatz"/>
-        <w:numPr>
-          <w:ilvl w:val="0"/>
-          <w:numId w:val="31"/>
-        </w:numPr>
-        <w:rPr>
-          <w:lang w:val="en-GB"/>
-        </w:rPr>
-      </w:pPr>
-      <w:r>
-        <w:rPr>
-          <w:lang w:val="en-GB"/>
-        </w:rPr>
         <w:t xml:space="preserve">View: </w:t>
       </w:r>
       <w:proofErr w:type="spellStart"/>
@@ -5980,111 +6244,55 @@
       </w:pPr>
     </w:p>
     <w:p>
-      <w:pPr>
-        <w:rPr>
-          <w:lang w:val="de-CH"/>
-        </w:rPr>
-      </w:pPr>
-      <w:r>
-        <w:rPr>
-          <w:lang w:val="de-CH"/>
-        </w:rPr>
+      <w:r>
         <w:t>Die Eingaben der Benutzer (</w:t>
       </w:r>
       <w:r>
-        <w:rPr>
-          <w:lang w:val="de-CH"/>
-        </w:rPr>
         <w:t xml:space="preserve">Name </w:t>
       </w:r>
       <w:r>
-        <w:rPr>
-          <w:lang w:val="de-CH"/>
-        </w:rPr>
         <w:t>und Preis</w:t>
       </w:r>
       <w:r>
-        <w:rPr>
-          <w:lang w:val="de-CH"/>
-        </w:rPr>
         <w:t>, evtl. Kurzbeschreibung</w:t>
       </w:r>
       <w:r>
-        <w:rPr>
-          <w:lang w:val="de-CH"/>
-        </w:rPr>
         <w:t xml:space="preserve">) werden im </w:t>
       </w:r>
       <w:proofErr w:type="spellStart"/>
       <w:r>
-        <w:rPr>
-          <w:lang w:val="de-CH"/>
-        </w:rPr>
         <w:t>ViewModel</w:t>
       </w:r>
       <w:proofErr w:type="spellEnd"/>
       <w:r>
-        <w:rPr>
-          <w:lang w:val="de-CH"/>
-        </w:rPr>
         <w:t xml:space="preserve"> verarbeitet und mithilfe des </w:t>
       </w:r>
       <w:proofErr w:type="spellStart"/>
       <w:r>
-        <w:rPr>
-          <w:lang w:val="de-CH"/>
-        </w:rPr>
         <w:t>ItemAPIService</w:t>
       </w:r>
       <w:proofErr w:type="spellEnd"/>
       <w:r>
-        <w:rPr>
-          <w:lang w:val="de-CH"/>
-        </w:rPr>
-        <w:t xml:space="preserve"> gespeichert. </w:t>
-      </w:r>
-      <w:r>
-        <w:rPr>
-          <w:lang w:val="de-CH"/>
-        </w:rPr>
-        <w:t xml:space="preserve">Die gespeicherten Produkte werden dann auf der </w:t>
+        <w:t xml:space="preserve"> gespeichert. Die gespeicherten Produkte werden dann auf der </w:t>
       </w:r>
       <w:proofErr w:type="spellStart"/>
       <w:r>
-        <w:rPr>
-          <w:lang w:val="de-CH"/>
-        </w:rPr>
         <w:t>HomePage</w:t>
       </w:r>
       <w:proofErr w:type="spellEnd"/>
       <w:r>
-        <w:rPr>
-          <w:lang w:val="de-CH"/>
-        </w:rPr>
         <w:t xml:space="preserve"> angezeigt.</w:t>
       </w:r>
     </w:p>
     <w:p>
       <w:pPr>
-        <w:rPr>
-          <w:lang w:val="de-CH"/>
-        </w:rPr>
-      </w:pPr>
-      <w:r>
-        <w:rPr>
-          <w:lang w:val="de-CH"/>
-        </w:rPr>
-        <w:br w:type="page"/>
-      </w:r>
-    </w:p>
-    <w:p>
-      <w:pPr>
         <w:pStyle w:val="berschrift2"/>
       </w:pPr>
-      <w:r>
-        <w:lastRenderedPageBreak/>
+      <w:bookmarkStart w:id="27" w:name="_Toc170654434"/>
+      <w:r>
         <w:t>Entwicklung der Menüfunktionen</w:t>
       </w:r>
+      <w:bookmarkEnd w:id="27"/>
     </w:p>
     <w:p>
       <w:r>
@@ -6208,92 +6416,51 @@
       <w:pPr>
         <w:pStyle w:val="berschrift2"/>
       </w:pPr>
+      <w:bookmarkStart w:id="28" w:name="_Toc170654435"/>
       <w:r>
         <w:t>Implementierung der Backend-Datenbankverbindung</w:t>
       </w:r>
-      <w:bookmarkStart w:id="15" w:name="_Toc170631499"/>
-    </w:p>
-    <w:p>
-      <w:pPr>
-        <w:rPr>
-          <w:lang w:val="de-CH"/>
-        </w:rPr>
-      </w:pPr>
-      <w:r>
-        <w:rPr>
-          <w:lang w:val="de-CH"/>
-        </w:rPr>
+      <w:bookmarkEnd w:id="28"/>
+    </w:p>
+    <w:p>
+      <w:r>
         <w:t xml:space="preserve">Das Backend ist in </w:t>
       </w:r>
       <w:proofErr w:type="spellStart"/>
       <w:r>
-        <w:rPr>
-          <w:lang w:val="de-CH"/>
-        </w:rPr>
         <w:t>SaveUpBackend</w:t>
       </w:r>
       <w:proofErr w:type="spellEnd"/>
       <w:r>
-        <w:rPr>
-          <w:lang w:val="de-CH"/>
-        </w:rPr>
         <w:t xml:space="preserve"> implementiert und umfasst Controller für die API-Endpunkte, die die Datenverwaltung handhaben. Die App kommuniziert mit dem Backend über </w:t>
       </w:r>
       <w:proofErr w:type="spellStart"/>
       <w:r>
-        <w:rPr>
-          <w:lang w:val="de-CH"/>
-        </w:rPr>
         <w:t>RESTful</w:t>
       </w:r>
       <w:proofErr w:type="spellEnd"/>
       <w:r>
-        <w:rPr>
-          <w:lang w:val="de-CH"/>
-        </w:rPr>
         <w:t xml:space="preserve"> APIs. Diese APIs ermöglichen es, Daten effizient zu speichern, abzurufen und zu löschen. Die Datenmodelle und Endpunkte sind klar definiert, um eine nahtlose Integration zu gewährleisten.</w:t>
       </w:r>
     </w:p>
-    <w:p>
-      <w:pPr>
-        <w:rPr>
-          <w:lang w:val="de-CH"/>
-        </w:rPr>
-      </w:pPr>
-    </w:p>
-    <w:p>
-      <w:pPr>
-        <w:rPr>
-          <w:lang w:val="de-CH"/>
-        </w:rPr>
-      </w:pPr>
-      <w:r>
-        <w:rPr>
-          <w:lang w:val="de-CH"/>
-        </w:rPr>
+    <w:p/>
+    <w:p>
+      <w:r>
         <w:t>Moderne Sicherheitsprotokolle und Authentifizierungsmechanismen (z.B. OAuth) sichern die Datenkommunikation. Sensible Daten werden verschlüsselt übertragen und gespeichert, um den Datenschutz zu gewährleisten.</w:t>
       </w:r>
     </w:p>
-    <w:p>
-      <w:pPr>
-        <w:rPr>
-          <w:lang w:val="de-CH"/>
-        </w:rPr>
-      </w:pPr>
-    </w:p>
+    <w:p/>
     <w:p>
       <w:pPr>
         <w:rPr>
           <w:b/>
           <w:bCs/>
-          <w:lang w:val="de-CH"/>
         </w:rPr>
       </w:pPr>
       <w:r>
         <w:rPr>
           <w:b/>
           <w:bCs/>
-          <w:lang w:val="de-CH"/>
         </w:rPr>
         <w:t>API-Services Implementierung</w:t>
       </w:r>
@@ -6303,7 +6470,6 @@
         <w:rPr>
           <w:b/>
           <w:bCs/>
-          <w:lang w:val="de-CH"/>
         </w:rPr>
       </w:pPr>
     </w:p>
@@ -6312,7 +6478,6 @@
         <w:rPr>
           <w:b/>
           <w:bCs/>
-          <w:lang w:val="de-CH"/>
         </w:rPr>
       </w:pPr>
       <w:proofErr w:type="spellStart"/>
@@ -6320,22 +6485,13 @@
         <w:rPr>
           <w:b/>
           <w:bCs/>
-          <w:lang w:val="de-CH"/>
         </w:rPr>
         <w:t>BaseAPIService</w:t>
       </w:r>
       <w:proofErr w:type="spellEnd"/>
     </w:p>
     <w:p>
-      <w:pPr>
-        <w:rPr>
-          <w:lang w:val="de-CH"/>
-        </w:rPr>
-      </w:pPr>
-      <w:r>
-        <w:rPr>
-          <w:lang w:val="de-CH"/>
-        </w:rPr>
+      <w:r>
         <w:t>Dies ist die Grundlage für alle API-Services. Es handhabt die grundlegenden CRUD-Operationen und stellt eine generische Implementierung zur Verfügung, die von spezifischen Services erweitert wird.</w:t>
       </w:r>
     </w:p>
@@ -6344,96 +6500,48 @@
         <w:rPr>
           <w:b/>
           <w:bCs/>
-          <w:lang w:val="de-CH"/>
         </w:rPr>
       </w:pPr>
       <w:r>
         <w:rPr>
           <w:b/>
           <w:bCs/>
-          <w:lang w:val="de-CH"/>
         </w:rPr>
         <w:t>Spezifische API-Services</w:t>
       </w:r>
     </w:p>
     <w:p>
-      <w:pPr>
-        <w:rPr>
-          <w:lang w:val="de-CH"/>
-        </w:rPr>
-      </w:pPr>
-      <w:r>
-        <w:rPr>
-          <w:lang w:val="de-CH"/>
-        </w:rPr>
+      <w:r>
         <w:t xml:space="preserve">Für jede Art von Daten oder Aktion gibt es einen spezifischen Service, wie </w:t>
       </w:r>
       <w:proofErr w:type="spellStart"/>
       <w:r>
-        <w:rPr>
-          <w:lang w:val="de-CH"/>
-        </w:rPr>
-        <w:t>ItemA</w:t>
-      </w:r>
-      <w:r>
-        <w:rPr>
-          <w:lang w:val="de-CH"/>
-        </w:rPr>
-        <w:t>PIService</w:t>
+        <w:t>ItemAPIService</w:t>
       </w:r>
       <w:proofErr w:type="spellEnd"/>
       <w:r>
-        <w:rPr>
-          <w:lang w:val="de-CH"/>
-        </w:rPr>
         <w:t xml:space="preserve"> und </w:t>
       </w:r>
       <w:proofErr w:type="spellStart"/>
       <w:r>
-        <w:rPr>
-          <w:lang w:val="de-CH"/>
-        </w:rPr>
         <w:t>UserAPIService</w:t>
       </w:r>
       <w:proofErr w:type="spellEnd"/>
       <w:r>
-        <w:rPr>
-          <w:lang w:val="de-CH"/>
-        </w:rPr>
         <w:t xml:space="preserve">. Diese Services erben von </w:t>
       </w:r>
       <w:proofErr w:type="spellStart"/>
       <w:r>
-        <w:rPr>
-          <w:lang w:val="de-CH"/>
-        </w:rPr>
         <w:t>BaseAPIService</w:t>
       </w:r>
       <w:proofErr w:type="spellEnd"/>
       <w:r>
-        <w:rPr>
-          <w:lang w:val="de-CH"/>
-        </w:rPr>
         <w:t xml:space="preserve"> und implementieren teilweise zusätzliche spezifische Funktionen.</w:t>
       </w:r>
     </w:p>
-    <w:p>
-      <w:pPr>
-        <w:rPr>
-          <w:lang w:val="de-CH"/>
-        </w:rPr>
-      </w:pPr>
-    </w:p>
-    <w:p>
-      <w:pPr>
-        <w:rPr>
-          <w:lang w:val="de-CH"/>
-        </w:rPr>
-      </w:pPr>
-      <w:r>
-        <w:rPr>
-          <w:lang w:val="de-CH"/>
-        </w:rPr>
+    <w:p/>
+    <w:p>
+      <w:r>
         <w:br w:type="page"/>
       </w:r>
     </w:p>
@@ -6441,11 +6549,12 @@
       <w:pPr>
         <w:pStyle w:val="berschrift2"/>
       </w:pPr>
+      <w:bookmarkStart w:id="29" w:name="_Toc170654436"/>
       <w:r>
         <w:lastRenderedPageBreak/>
         <w:t>Kontrollieren</w:t>
       </w:r>
-      <w:bookmarkEnd w:id="15"/>
+      <w:bookmarkEnd w:id="29"/>
     </w:p>
     <w:p>
       <w:r>
@@ -6456,9 +6565,11 @@
       <w:pPr>
         <w:pStyle w:val="berschrift3"/>
       </w:pPr>
+      <w:bookmarkStart w:id="30" w:name="_Toc170654437"/>
       <w:r>
         <w:t>Unit-Tests</w:t>
       </w:r>
+      <w:bookmarkEnd w:id="30"/>
     </w:p>
     <w:p>
       <w:r>
@@ -6525,6 +6636,9 @@
     </w:p>
     <w:p/>
     <w:p>
+      <w:pPr>
+        <w:keepNext/>
+      </w:pPr>
       <w:r>
         <w:rPr>
           <w:noProof/>
@@ -6545,7 +6659,7 @@
                     <pic:cNvPicPr/>
                   </pic:nvPicPr>
                   <pic:blipFill>
-                    <a:blip r:embed="rId20"/>
+                    <a:blip r:embed="rId21"/>
                     <a:stretch>
                       <a:fillRect/>
                     </a:stretch>
@@ -6566,18 +6680,99 @@
         </w:drawing>
       </w:r>
     </w:p>
-    <w:p/>
-    <w:p/>
+    <w:p>
+      <w:pPr>
+        <w:pStyle w:val="Beschriftung"/>
+      </w:pPr>
+      <w:r>
+        <w:fldChar w:fldCharType="begin"/>
+      </w:r>
+      <w:r>
+        <w:instrText xml:space="preserve"> SEQ Abbildung \* ARABIC </w:instrText>
+      </w:r>
+      <w:r>
+        <w:fldChar w:fldCharType="separate"/>
+      </w:r>
+      <w:bookmarkStart w:id="31" w:name="_Toc170654451"/>
+      <w:r>
+        <w:rPr>
+          <w:noProof/>
+        </w:rPr>
+        <w:t>6</w:t>
+      </w:r>
+      <w:r>
+        <w:fldChar w:fldCharType="end"/>
+      </w:r>
+      <w:r>
+        <w:t xml:space="preserve"> - Unit Tests</w:t>
+      </w:r>
+      <w:bookmarkEnd w:id="31"/>
+    </w:p>
     <w:p>
       <w:pPr>
         <w:pStyle w:val="berschrift1"/>
       </w:pPr>
-      <w:bookmarkStart w:id="16" w:name="_Toc170631500"/>
+      <w:bookmarkStart w:id="32" w:name="_Toc170654438"/>
       <w:r>
         <w:lastRenderedPageBreak/>
         <w:t>Auswerten</w:t>
       </w:r>
-      <w:bookmarkEnd w:id="16"/>
+      <w:bookmarkEnd w:id="32"/>
+    </w:p>
+    <w:p>
+      <w:pPr>
+        <w:pStyle w:val="berschrift2"/>
+      </w:pPr>
+      <w:bookmarkStart w:id="33" w:name="_Toc170654439"/>
+      <w:r>
+        <w:t>Fazit</w:t>
+      </w:r>
+      <w:bookmarkEnd w:id="33"/>
+    </w:p>
+    <w:p>
+      <w:r>
+        <w:t>Im Verlauf meines Projekts, der Entwicklung der Ausgaben-Tracking-Applikation SaveUp, stand ich vor verschiedenen Herausforderungen und konnte zahlreiche Chancen nutzen, die mir die Arbeit mit .NET MAUI bot. Trotz einer anfänglichen Einarbeitungszeit und der relativen Neuheit von .NET MAUI, die einige Aspekte erschwerte, erwies sich die Wahl dieses Frameworks als bereichernd. Dank meiner gestiegenen Erfahrung und der flexiblen Programmierung aus früheren Projekten konnte ich die meisten Probleme effizient lösen.</w:t>
+      </w:r>
+    </w:p>
+    <w:p/>
+    <w:p>
+      <w:r>
+        <w:t xml:space="preserve">Ein positiver Aspekt war die schnelle und reibungslose Integration des </w:t>
+      </w:r>
+      <w:proofErr w:type="spellStart"/>
+      <w:r>
+        <w:t>Backends</w:t>
+      </w:r>
+      <w:proofErr w:type="spellEnd"/>
+      <w:r>
+        <w:t xml:space="preserve"> in die neue .NET MAUI-Anwendung. Trotz einiger verbliebener Herausforderungen, wie leichten Lags in der UI und der Notwendigkeit verbesserter Fehlerbehandlung, hat mir das Projekt gezeigt, wie flexibel und kompatibel .NET MAUI mit bestehenden Technologien ist.</w:t>
+      </w:r>
+    </w:p>
+    <w:p/>
+    <w:p>
+      <w:r>
+        <w:t>Obwohl das Projekt zum aktuellen Zeitpunkt noch nicht produktionsbereit ist, bin ich stolz auf meine Arbeit und fühle mich durch die überwundenen Herausforderungen bereichert. Die Kombination aus technischem Fortschritt, kreativer Problemlösung und dem erfolgreichen Abschluss komplexer Aufgaben hinterlässt ein tiefes Gefühl der Zufriedenheit.</w:t>
+      </w:r>
+    </w:p>
+    <w:p/>
+    <w:p>
+      <w:r>
+        <w:t xml:space="preserve">Für zukünftige Projekte würde ich .NET MAUI aufgrund seiner Vorteile, des </w:t>
+      </w:r>
+      <w:proofErr w:type="spellStart"/>
+      <w:r>
+        <w:t>Spa</w:t>
+      </w:r>
+      <w:r>
+        <w:t>ss</w:t>
+      </w:r>
+      <w:r>
+        <w:t>faktors</w:t>
+      </w:r>
+      <w:proofErr w:type="spellEnd"/>
+      <w:r>
+        <w:t xml:space="preserve"> und der fortschrittlichen Technologie erneut wählen, trotz gelegentlicher, unerwarteter Fehler, die typisch für Microsoft-spezifische Produkte sein können. Mein Projekt hat nicht nur meine technischen Fähigkeiten verbessert, sondern auch mein Vertrauen in die Wahl moderner Entwicklungswerkzeuge gestärkt. Ich betrachte mein Projekt als einen Erfolg im Rahmen eines Schulprojekts und freue mich auf zukünftige Entwicklungen mit .NET MAUI. Am liebsten arbeite ich dennoch in Rust.</w:t>
+      </w:r>
     </w:p>
     <w:p>
       <w:r>
@@ -6588,24 +6783,40 @@
       <w:pPr>
         <w:pStyle w:val="berschrift1"/>
       </w:pPr>
-      <w:bookmarkStart w:id="17" w:name="_Toc170631501"/>
+      <w:bookmarkStart w:id="34" w:name="_Toc170654440"/>
       <w:r>
         <w:lastRenderedPageBreak/>
         <w:t>Verweise</w:t>
       </w:r>
-      <w:bookmarkEnd w:id="17"/>
+      <w:bookmarkEnd w:id="34"/>
     </w:p>
     <w:p>
       <w:pPr>
         <w:pStyle w:val="berschrift2"/>
       </w:pPr>
-      <w:bookmarkStart w:id="18" w:name="_Toc170631502"/>
+      <w:bookmarkStart w:id="35" w:name="_Toc170654441"/>
       <w:r>
         <w:t>Tabellenverzeichnis</w:t>
       </w:r>
-      <w:bookmarkEnd w:id="18"/>
-    </w:p>
-    <w:p>
+      <w:bookmarkEnd w:id="35"/>
+    </w:p>
+    <w:p>
+      <w:pPr>
+        <w:pStyle w:val="Abbildungsverzeichnis"/>
+        <w:tabs>
+          <w:tab w:val="right" w:leader="dot" w:pos="9628"/>
+        </w:tabs>
+        <w:rPr>
+          <w:rFonts w:eastAsiaTheme="minorEastAsia" w:cstheme="minorBidi"/>
+          <w:smallCaps w:val="0"/>
+          <w:noProof/>
+          <w:kern w:val="2"/>
+          <w:sz w:val="22"/>
+          <w:szCs w:val="22"/>
+          <w:lang w:eastAsia="de-CH"/>
+          <w14:ligatures w14:val="standardContextual"/>
+        </w:rPr>
+      </w:pPr>
       <w:r>
         <w:fldChar w:fldCharType="begin"/>
       </w:r>
@@ -6615,13 +6826,215 @@
       <w:r>
         <w:fldChar w:fldCharType="separate"/>
       </w:r>
-      <w:r>
+      <w:hyperlink w:anchor="_Toc170654443" w:history="1">
+        <w:r>
+          <w:rPr>
+            <w:rStyle w:val="Hyperlink"/>
+            <w:noProof/>
+          </w:rPr>
+          <w:t>1 - Versionierung</w:t>
+        </w:r>
+        <w:r>
+          <w:rPr>
+            <w:noProof/>
+            <w:webHidden/>
+          </w:rPr>
+          <w:tab/>
+        </w:r>
+        <w:r>
+          <w:rPr>
+            <w:noProof/>
+            <w:webHidden/>
+          </w:rPr>
+          <w:fldChar w:fldCharType="begin"/>
+        </w:r>
+        <w:r>
+          <w:rPr>
+            <w:noProof/>
+            <w:webHidden/>
+          </w:rPr>
+          <w:instrText xml:space="preserve"> PAGEREF _Toc170654443 \h </w:instrText>
+        </w:r>
+        <w:r>
+          <w:rPr>
+            <w:noProof/>
+            <w:webHidden/>
+          </w:rPr>
+        </w:r>
+        <w:r>
+          <w:rPr>
+            <w:noProof/>
+            <w:webHidden/>
+          </w:rPr>
+          <w:fldChar w:fldCharType="separate"/>
+        </w:r>
+        <w:r>
+          <w:rPr>
+            <w:noProof/>
+            <w:webHidden/>
+          </w:rPr>
+          <w:t>2</w:t>
+        </w:r>
+        <w:r>
+          <w:rPr>
+            <w:noProof/>
+            <w:webHidden/>
+          </w:rPr>
+          <w:fldChar w:fldCharType="end"/>
+        </w:r>
+      </w:hyperlink>
+    </w:p>
+    <w:p>
+      <w:pPr>
+        <w:pStyle w:val="Abbildungsverzeichnis"/>
+        <w:tabs>
+          <w:tab w:val="right" w:leader="dot" w:pos="9628"/>
+        </w:tabs>
         <w:rPr>
-          <w:b/>
-          <w:bCs/>
+          <w:rFonts w:eastAsiaTheme="minorEastAsia" w:cstheme="minorBidi"/>
+          <w:smallCaps w:val="0"/>
+          <w:noProof/>
+          <w:kern w:val="2"/>
+          <w:sz w:val="22"/>
+          <w:szCs w:val="22"/>
+          <w:lang w:eastAsia="de-CH"/>
+          <w14:ligatures w14:val="standardContextual"/>
         </w:rPr>
-        <w:t>Es konnten keine Einträge für ein Abbildungsverzeichnis gefunden werden.</w:t>
-      </w:r>
+      </w:pPr>
+      <w:hyperlink w:anchor="_Toc170654444" w:history="1">
+        <w:r>
+          <w:rPr>
+            <w:rStyle w:val="Hyperlink"/>
+            <w:noProof/>
+          </w:rPr>
+          <w:t>2 - Grundlegende Anforderungen der SaveUp-App</w:t>
+        </w:r>
+        <w:r>
+          <w:rPr>
+            <w:noProof/>
+            <w:webHidden/>
+          </w:rPr>
+          <w:tab/>
+        </w:r>
+        <w:r>
+          <w:rPr>
+            <w:noProof/>
+            <w:webHidden/>
+          </w:rPr>
+          <w:fldChar w:fldCharType="begin"/>
+        </w:r>
+        <w:r>
+          <w:rPr>
+            <w:noProof/>
+            <w:webHidden/>
+          </w:rPr>
+          <w:instrText xml:space="preserve"> PAGEREF _Toc170654444 \h </w:instrText>
+        </w:r>
+        <w:r>
+          <w:rPr>
+            <w:noProof/>
+            <w:webHidden/>
+          </w:rPr>
+        </w:r>
+        <w:r>
+          <w:rPr>
+            <w:noProof/>
+            <w:webHidden/>
+          </w:rPr>
+          <w:fldChar w:fldCharType="separate"/>
+        </w:r>
+        <w:r>
+          <w:rPr>
+            <w:noProof/>
+            <w:webHidden/>
+          </w:rPr>
+          <w:t>4</w:t>
+        </w:r>
+        <w:r>
+          <w:rPr>
+            <w:noProof/>
+            <w:webHidden/>
+          </w:rPr>
+          <w:fldChar w:fldCharType="end"/>
+        </w:r>
+      </w:hyperlink>
+    </w:p>
+    <w:p>
+      <w:pPr>
+        <w:pStyle w:val="Abbildungsverzeichnis"/>
+        <w:tabs>
+          <w:tab w:val="right" w:leader="dot" w:pos="9628"/>
+        </w:tabs>
+        <w:rPr>
+          <w:rFonts w:eastAsiaTheme="minorEastAsia" w:cstheme="minorBidi"/>
+          <w:smallCaps w:val="0"/>
+          <w:noProof/>
+          <w:kern w:val="2"/>
+          <w:sz w:val="22"/>
+          <w:szCs w:val="22"/>
+          <w:lang w:eastAsia="de-CH"/>
+          <w14:ligatures w14:val="standardContextual"/>
+        </w:rPr>
+      </w:pPr>
+      <w:hyperlink w:anchor="_Toc170654445" w:history="1">
+        <w:r>
+          <w:rPr>
+            <w:rStyle w:val="Hyperlink"/>
+            <w:noProof/>
+          </w:rPr>
+          <w:t>3 - Zeitplanung</w:t>
+        </w:r>
+        <w:r>
+          <w:rPr>
+            <w:noProof/>
+            <w:webHidden/>
+          </w:rPr>
+          <w:tab/>
+        </w:r>
+        <w:r>
+          <w:rPr>
+            <w:noProof/>
+            <w:webHidden/>
+          </w:rPr>
+          <w:fldChar w:fldCharType="begin"/>
+        </w:r>
+        <w:r>
+          <w:rPr>
+            <w:noProof/>
+            <w:webHidden/>
+          </w:rPr>
+          <w:instrText xml:space="preserve"> PAGEREF _Toc170654445 \h </w:instrText>
+        </w:r>
+        <w:r>
+          <w:rPr>
+            <w:noProof/>
+            <w:webHidden/>
+          </w:rPr>
+        </w:r>
+        <w:r>
+          <w:rPr>
+            <w:noProof/>
+            <w:webHidden/>
+          </w:rPr>
+          <w:fldChar w:fldCharType="separate"/>
+        </w:r>
+        <w:r>
+          <w:rPr>
+            <w:noProof/>
+            <w:webHidden/>
+          </w:rPr>
+          <w:t>5</w:t>
+        </w:r>
+        <w:r>
+          <w:rPr>
+            <w:noProof/>
+            <w:webHidden/>
+          </w:rPr>
+          <w:fldChar w:fldCharType="end"/>
+        </w:r>
+      </w:hyperlink>
+    </w:p>
+    <w:p>
       <w:r>
         <w:fldChar w:fldCharType="end"/>
       </w:r>
@@ -6630,13 +7043,29 @@
       <w:pPr>
         <w:pStyle w:val="berschrift2"/>
       </w:pPr>
-      <w:bookmarkStart w:id="19" w:name="_Toc170631503"/>
+      <w:bookmarkStart w:id="36" w:name="_Toc170654442"/>
       <w:r>
         <w:t>Abbildungsverzeichnis</w:t>
       </w:r>
-      <w:bookmarkEnd w:id="19"/>
-    </w:p>
-    <w:p>
+      <w:bookmarkEnd w:id="36"/>
+    </w:p>
+    <w:p>
+      <w:pPr>
+        <w:pStyle w:val="Abbildungsverzeichnis"/>
+        <w:tabs>
+          <w:tab w:val="right" w:leader="dot" w:pos="9628"/>
+        </w:tabs>
+        <w:rPr>
+          <w:rFonts w:eastAsiaTheme="minorEastAsia" w:cstheme="minorBidi"/>
+          <w:smallCaps w:val="0"/>
+          <w:noProof/>
+          <w:kern w:val="2"/>
+          <w:sz w:val="22"/>
+          <w:szCs w:val="22"/>
+          <w:lang w:eastAsia="de-CH"/>
+          <w14:ligatures w14:val="standardContextual"/>
+        </w:rPr>
+      </w:pPr>
       <w:r>
         <w:fldChar w:fldCharType="begin"/>
       </w:r>
@@ -6646,22 +7075,454 @@
       <w:r>
         <w:fldChar w:fldCharType="separate"/>
       </w:r>
-      <w:r>
+      <w:hyperlink w:anchor="_Toc170654446" w:history="1">
+        <w:r>
+          <w:rPr>
+            <w:rStyle w:val="Hyperlink"/>
+            <w:bCs/>
+            <w:noProof/>
+          </w:rPr>
+          <w:t>1 - Mockup: HomePage</w:t>
+        </w:r>
+        <w:r>
+          <w:rPr>
+            <w:noProof/>
+            <w:webHidden/>
+          </w:rPr>
+          <w:tab/>
+        </w:r>
+        <w:r>
+          <w:rPr>
+            <w:noProof/>
+            <w:webHidden/>
+          </w:rPr>
+          <w:fldChar w:fldCharType="begin"/>
+        </w:r>
+        <w:r>
+          <w:rPr>
+            <w:noProof/>
+            <w:webHidden/>
+          </w:rPr>
+          <w:instrText xml:space="preserve"> PAGEREF _Toc170654446 \h </w:instrText>
+        </w:r>
+        <w:r>
+          <w:rPr>
+            <w:noProof/>
+            <w:webHidden/>
+          </w:rPr>
+        </w:r>
+        <w:r>
+          <w:rPr>
+            <w:noProof/>
+            <w:webHidden/>
+          </w:rPr>
+          <w:fldChar w:fldCharType="separate"/>
+        </w:r>
+        <w:r>
+          <w:rPr>
+            <w:noProof/>
+            <w:webHidden/>
+          </w:rPr>
+          <w:t>7</w:t>
+        </w:r>
+        <w:r>
+          <w:rPr>
+            <w:noProof/>
+            <w:webHidden/>
+          </w:rPr>
+          <w:fldChar w:fldCharType="end"/>
+        </w:r>
+      </w:hyperlink>
+    </w:p>
+    <w:p>
+      <w:pPr>
+        <w:pStyle w:val="Abbildungsverzeichnis"/>
+        <w:tabs>
+          <w:tab w:val="right" w:leader="dot" w:pos="9628"/>
+        </w:tabs>
         <w:rPr>
-          <w:b/>
-          <w:bCs/>
+          <w:rFonts w:eastAsiaTheme="minorEastAsia" w:cstheme="minorBidi"/>
+          <w:smallCaps w:val="0"/>
+          <w:noProof/>
+          <w:kern w:val="2"/>
+          <w:sz w:val="22"/>
+          <w:szCs w:val="22"/>
+          <w:lang w:eastAsia="de-CH"/>
+          <w14:ligatures w14:val="standardContextual"/>
         </w:rPr>
-        <w:t>Es konnten keine Einträge für ein Abbildungsverzeichnis gefunden werden.</w:t>
-      </w:r>
+      </w:pPr>
+      <w:hyperlink w:anchor="_Toc170654447" w:history="1">
+        <w:r>
+          <w:rPr>
+            <w:rStyle w:val="Hyperlink"/>
+            <w:bCs/>
+            <w:noProof/>
+          </w:rPr>
+          <w:t>2 - Mockup: HomePage Detailansicht</w:t>
+        </w:r>
+        <w:r>
+          <w:rPr>
+            <w:noProof/>
+            <w:webHidden/>
+          </w:rPr>
+          <w:tab/>
+        </w:r>
+        <w:r>
+          <w:rPr>
+            <w:noProof/>
+            <w:webHidden/>
+          </w:rPr>
+          <w:fldChar w:fldCharType="begin"/>
+        </w:r>
+        <w:r>
+          <w:rPr>
+            <w:noProof/>
+            <w:webHidden/>
+          </w:rPr>
+          <w:instrText xml:space="preserve"> PAGEREF _Toc170654447 \h </w:instrText>
+        </w:r>
+        <w:r>
+          <w:rPr>
+            <w:noProof/>
+            <w:webHidden/>
+          </w:rPr>
+        </w:r>
+        <w:r>
+          <w:rPr>
+            <w:noProof/>
+            <w:webHidden/>
+          </w:rPr>
+          <w:fldChar w:fldCharType="separate"/>
+        </w:r>
+        <w:r>
+          <w:rPr>
+            <w:noProof/>
+            <w:webHidden/>
+          </w:rPr>
+          <w:t>7</w:t>
+        </w:r>
+        <w:r>
+          <w:rPr>
+            <w:noProof/>
+            <w:webHidden/>
+          </w:rPr>
+          <w:fldChar w:fldCharType="end"/>
+        </w:r>
+      </w:hyperlink>
+    </w:p>
+    <w:p>
+      <w:pPr>
+        <w:pStyle w:val="Abbildungsverzeichnis"/>
+        <w:tabs>
+          <w:tab w:val="right" w:leader="dot" w:pos="9628"/>
+        </w:tabs>
+        <w:rPr>
+          <w:rFonts w:eastAsiaTheme="minorEastAsia" w:cstheme="minorBidi"/>
+          <w:smallCaps w:val="0"/>
+          <w:noProof/>
+          <w:kern w:val="2"/>
+          <w:sz w:val="22"/>
+          <w:szCs w:val="22"/>
+          <w:lang w:eastAsia="de-CH"/>
+          <w14:ligatures w14:val="standardContextual"/>
+        </w:rPr>
+      </w:pPr>
+      <w:hyperlink w:anchor="_Toc170654448" w:history="1">
+        <w:r>
+          <w:rPr>
+            <w:rStyle w:val="Hyperlink"/>
+            <w:bCs/>
+            <w:noProof/>
+          </w:rPr>
+          <w:t>3 - Mockup: AddPage</w:t>
+        </w:r>
+        <w:r>
+          <w:rPr>
+            <w:noProof/>
+            <w:webHidden/>
+          </w:rPr>
+          <w:tab/>
+        </w:r>
+        <w:r>
+          <w:rPr>
+            <w:noProof/>
+            <w:webHidden/>
+          </w:rPr>
+          <w:fldChar w:fldCharType="begin"/>
+        </w:r>
+        <w:r>
+          <w:rPr>
+            <w:noProof/>
+            <w:webHidden/>
+          </w:rPr>
+          <w:instrText xml:space="preserve"> PAGEREF _Toc170654448 \h </w:instrText>
+        </w:r>
+        <w:r>
+          <w:rPr>
+            <w:noProof/>
+            <w:webHidden/>
+          </w:rPr>
+        </w:r>
+        <w:r>
+          <w:rPr>
+            <w:noProof/>
+            <w:webHidden/>
+          </w:rPr>
+          <w:fldChar w:fldCharType="separate"/>
+        </w:r>
+        <w:r>
+          <w:rPr>
+            <w:noProof/>
+            <w:webHidden/>
+          </w:rPr>
+          <w:t>8</w:t>
+        </w:r>
+        <w:r>
+          <w:rPr>
+            <w:noProof/>
+            <w:webHidden/>
+          </w:rPr>
+          <w:fldChar w:fldCharType="end"/>
+        </w:r>
+      </w:hyperlink>
+    </w:p>
+    <w:p>
+      <w:pPr>
+        <w:pStyle w:val="Abbildungsverzeichnis"/>
+        <w:tabs>
+          <w:tab w:val="right" w:leader="dot" w:pos="9628"/>
+        </w:tabs>
+        <w:rPr>
+          <w:rFonts w:eastAsiaTheme="minorEastAsia" w:cstheme="minorBidi"/>
+          <w:smallCaps w:val="0"/>
+          <w:noProof/>
+          <w:kern w:val="2"/>
+          <w:sz w:val="22"/>
+          <w:szCs w:val="22"/>
+          <w:lang w:eastAsia="de-CH"/>
+          <w14:ligatures w14:val="standardContextual"/>
+        </w:rPr>
+      </w:pPr>
+      <w:hyperlink w:anchor="_Toc170654449" w:history="1">
+        <w:r>
+          <w:rPr>
+            <w:rStyle w:val="Hyperlink"/>
+            <w:bCs/>
+            <w:noProof/>
+          </w:rPr>
+          <w:t>4 - Mockup: AboutPage</w:t>
+        </w:r>
+        <w:r>
+          <w:rPr>
+            <w:noProof/>
+            <w:webHidden/>
+          </w:rPr>
+          <w:tab/>
+        </w:r>
+        <w:r>
+          <w:rPr>
+            <w:noProof/>
+            <w:webHidden/>
+          </w:rPr>
+          <w:fldChar w:fldCharType="begin"/>
+        </w:r>
+        <w:r>
+          <w:rPr>
+            <w:noProof/>
+            <w:webHidden/>
+          </w:rPr>
+          <w:instrText xml:space="preserve"> PAGEREF _Toc170654449 \h </w:instrText>
+        </w:r>
+        <w:r>
+          <w:rPr>
+            <w:noProof/>
+            <w:webHidden/>
+          </w:rPr>
+        </w:r>
+        <w:r>
+          <w:rPr>
+            <w:noProof/>
+            <w:webHidden/>
+          </w:rPr>
+          <w:fldChar w:fldCharType="separate"/>
+        </w:r>
+        <w:r>
+          <w:rPr>
+            <w:noProof/>
+            <w:webHidden/>
+          </w:rPr>
+          <w:t>8</w:t>
+        </w:r>
+        <w:r>
+          <w:rPr>
+            <w:noProof/>
+            <w:webHidden/>
+          </w:rPr>
+          <w:fldChar w:fldCharType="end"/>
+        </w:r>
+      </w:hyperlink>
+    </w:p>
+    <w:p>
+      <w:pPr>
+        <w:pStyle w:val="Abbildungsverzeichnis"/>
+        <w:tabs>
+          <w:tab w:val="right" w:leader="dot" w:pos="9628"/>
+        </w:tabs>
+        <w:rPr>
+          <w:rFonts w:eastAsiaTheme="minorEastAsia" w:cstheme="minorBidi"/>
+          <w:smallCaps w:val="0"/>
+          <w:noProof/>
+          <w:kern w:val="2"/>
+          <w:sz w:val="22"/>
+          <w:szCs w:val="22"/>
+          <w:lang w:eastAsia="de-CH"/>
+          <w14:ligatures w14:val="standardContextual"/>
+        </w:rPr>
+      </w:pPr>
+      <w:hyperlink w:anchor="_Toc170654450" w:history="1">
+        <w:r>
+          <w:rPr>
+            <w:rStyle w:val="Hyperlink"/>
+            <w:bCs/>
+            <w:noProof/>
+          </w:rPr>
+          <w:t>5 - Mockup: SettingsPage</w:t>
+        </w:r>
+        <w:r>
+          <w:rPr>
+            <w:noProof/>
+            <w:webHidden/>
+          </w:rPr>
+          <w:tab/>
+        </w:r>
+        <w:r>
+          <w:rPr>
+            <w:noProof/>
+            <w:webHidden/>
+          </w:rPr>
+          <w:fldChar w:fldCharType="begin"/>
+        </w:r>
+        <w:r>
+          <w:rPr>
+            <w:noProof/>
+            <w:webHidden/>
+          </w:rPr>
+          <w:instrText xml:space="preserve"> PAGEREF _Toc170654450 \h </w:instrText>
+        </w:r>
+        <w:r>
+          <w:rPr>
+            <w:noProof/>
+            <w:webHidden/>
+          </w:rPr>
+        </w:r>
+        <w:r>
+          <w:rPr>
+            <w:noProof/>
+            <w:webHidden/>
+          </w:rPr>
+          <w:fldChar w:fldCharType="separate"/>
+        </w:r>
+        <w:r>
+          <w:rPr>
+            <w:noProof/>
+            <w:webHidden/>
+          </w:rPr>
+          <w:t>9</w:t>
+        </w:r>
+        <w:r>
+          <w:rPr>
+            <w:noProof/>
+            <w:webHidden/>
+          </w:rPr>
+          <w:fldChar w:fldCharType="end"/>
+        </w:r>
+      </w:hyperlink>
+    </w:p>
+    <w:p>
+      <w:pPr>
+        <w:pStyle w:val="Abbildungsverzeichnis"/>
+        <w:tabs>
+          <w:tab w:val="right" w:leader="dot" w:pos="9628"/>
+        </w:tabs>
+        <w:rPr>
+          <w:rFonts w:eastAsiaTheme="minorEastAsia" w:cstheme="minorBidi"/>
+          <w:smallCaps w:val="0"/>
+          <w:noProof/>
+          <w:kern w:val="2"/>
+          <w:sz w:val="22"/>
+          <w:szCs w:val="22"/>
+          <w:lang w:eastAsia="de-CH"/>
+          <w14:ligatures w14:val="standardContextual"/>
+        </w:rPr>
+      </w:pPr>
+      <w:hyperlink w:anchor="_Toc170654451" w:history="1">
+        <w:r>
+          <w:rPr>
+            <w:rStyle w:val="Hyperlink"/>
+            <w:noProof/>
+          </w:rPr>
+          <w:t>6 - Unit Tests</w:t>
+        </w:r>
+        <w:r>
+          <w:rPr>
+            <w:noProof/>
+            <w:webHidden/>
+          </w:rPr>
+          <w:tab/>
+        </w:r>
+        <w:r>
+          <w:rPr>
+            <w:noProof/>
+            <w:webHidden/>
+          </w:rPr>
+          <w:fldChar w:fldCharType="begin"/>
+        </w:r>
+        <w:r>
+          <w:rPr>
+            <w:noProof/>
+            <w:webHidden/>
+          </w:rPr>
+          <w:instrText xml:space="preserve"> PAGEREF _Toc170654451 \h </w:instrText>
+        </w:r>
+        <w:r>
+          <w:rPr>
+            <w:noProof/>
+            <w:webHidden/>
+          </w:rPr>
+        </w:r>
+        <w:r>
+          <w:rPr>
+            <w:noProof/>
+            <w:webHidden/>
+          </w:rPr>
+          <w:fldChar w:fldCharType="separate"/>
+        </w:r>
+        <w:r>
+          <w:rPr>
+            <w:noProof/>
+            <w:webHidden/>
+          </w:rPr>
+          <w:t>14</w:t>
+        </w:r>
+        <w:r>
+          <w:rPr>
+            <w:noProof/>
+            <w:webHidden/>
+          </w:rPr>
+          <w:fldChar w:fldCharType="end"/>
+        </w:r>
+      </w:hyperlink>
+    </w:p>
+    <w:p>
       <w:r>
         <w:fldChar w:fldCharType="end"/>
       </w:r>
     </w:p>
     <w:sectPr>
-      <w:headerReference w:type="default" r:id="rId21"/>
-      <w:footerReference w:type="default" r:id="rId22"/>
-      <w:headerReference w:type="first" r:id="rId23"/>
-      <w:footerReference w:type="first" r:id="rId24"/>
+      <w:headerReference w:type="default" r:id="rId22"/>
+      <w:footerReference w:type="default" r:id="rId23"/>
+      <w:headerReference w:type="first" r:id="rId24"/>
+      <w:footerReference w:type="first" r:id="rId25"/>
       <w:pgSz w:w="11906" w:h="16838" w:code="9"/>
       <w:pgMar w:top="1701" w:right="1134" w:bottom="1134" w:left="1134" w:header="737" w:footer="709" w:gutter="0"/>
       <w:pgNumType w:start="0"/>
@@ -9735,7 +10596,6 @@
     <w:basedOn w:val="Standard"/>
     <w:next w:val="Standard"/>
     <w:uiPriority w:val="99"/>
-    <w:semiHidden/>
     <w:rsid w:val="00692DBB"/>
     <w:pPr>
       <w:ind w:left="400" w:hanging="400"/>
